--- a/EE419 - DSP/Lab Reports/ee419_project6_ReportTemplate.docx
+++ b/EE419 - DSP/Lab Reports/ee419_project6_ReportTemplate.docx
@@ -1,6 +1,6 @@
 
 <file path=word/document.xml><?xml version="1.0" encoding="utf-8"?>
-<w:document xmlns:wpc="http://schemas.microsoft.com/office/word/2010/wordprocessingCanvas" xmlns:cx="http://schemas.microsoft.com/office/drawing/2014/chartex" xmlns:cx1="http://schemas.microsoft.com/office/drawing/2015/9/8/chartex" xmlns:cx2="http://schemas.microsoft.com/office/drawing/2015/10/21/chartex" xmlns:cx3="http://schemas.microsoft.com/office/drawing/2016/5/9/chartex" xmlns:cx4="http://schemas.microsoft.com/office/drawing/2016/5/10/chartex" xmlns:cx5="http://schemas.microsoft.com/office/drawing/2016/5/11/chartex" xmlns:cx6="http://schemas.microsoft.com/office/drawing/2016/5/12/chartex" xmlns:cx7="http://schemas.microsoft.com/office/drawing/2016/5/13/chartex" xmlns:cx8="http://schemas.microsoft.com/office/drawing/2016/5/14/chartex" xmlns:mc="http://schemas.openxmlformats.org/markup-compatibility/2006" xmlns:aink="http://schemas.microsoft.com/office/drawing/2016/ink" xmlns:am3d="http://schemas.microsoft.com/office/drawing/2017/model3d" xmlns:o="urn:schemas-microsoft-com:office:office" xmlns:r="http://schemas.openxmlformats.org/officeDocument/2006/relationships" xmlns:m="http://schemas.openxmlformats.org/officeDocument/2006/math" xmlns:v="urn:schemas-microsoft-com:vml" xmlns:wp14="http://schemas.microsoft.com/office/word/2010/wordprocessingDrawing" xmlns:wp="http://schemas.openxmlformats.org/drawingml/2006/wordprocessingDrawing" xmlns:w10="urn:schemas-microsoft-com:office:word" xmlns:w="http://schemas.openxmlformats.org/wordprocessingml/2006/main" xmlns:w14="http://schemas.microsoft.com/office/word/2010/wordml" xmlns:w15="http://schemas.microsoft.com/office/word/2012/wordml" xmlns:w16cid="http://schemas.microsoft.com/office/word/2016/wordml/cid" xmlns:w16se="http://schemas.microsoft.com/office/word/2015/wordml/symex" xmlns:wpg="http://schemas.microsoft.com/office/word/2010/wordprocessingGroup" xmlns:wpi="http://schemas.microsoft.com/office/word/2010/wordprocessingInk" xmlns:wne="http://schemas.microsoft.com/office/word/2006/wordml" xmlns:wps="http://schemas.microsoft.com/office/word/2010/wordprocessingShape" mc:Ignorable="w14 w15 w16se w16cid wp14">
+<w:document xmlns:wpc="http://schemas.microsoft.com/office/word/2010/wordprocessingCanvas" xmlns:mo="http://schemas.microsoft.com/office/mac/office/2008/main" xmlns:mc="http://schemas.openxmlformats.org/markup-compatibility/2006" xmlns:mv="urn:schemas-microsoft-com:mac:vml" xmlns:o="urn:schemas-microsoft-com:office:office" xmlns:r="http://schemas.openxmlformats.org/officeDocument/2006/relationships" xmlns:m="http://schemas.openxmlformats.org/officeDocument/2006/math" xmlns:v="urn:schemas-microsoft-com:vml" xmlns:wp14="http://schemas.microsoft.com/office/word/2010/wordprocessingDrawing" xmlns:wp="http://schemas.openxmlformats.org/drawingml/2006/wordprocessingDrawing" xmlns:w10="urn:schemas-microsoft-com:office:word" xmlns:w="http://schemas.openxmlformats.org/wordprocessingml/2006/main" xmlns:w14="http://schemas.microsoft.com/office/word/2010/wordml" xmlns:w15="http://schemas.microsoft.com/office/word/2012/wordml" xmlns:wpg="http://schemas.microsoft.com/office/word/2010/wordprocessingGroup" xmlns:wpi="http://schemas.microsoft.com/office/word/2010/wordprocessingInk" xmlns:wne="http://schemas.microsoft.com/office/word/2006/wordml" xmlns:wps="http://schemas.microsoft.com/office/word/2010/wordprocessingShape" mc:Ignorable="w14 w15 wp14">
   <w:body>
     <w:p>
       <w:pPr>
@@ -106,7 +106,7 @@
           <w:sz w:val="20"/>
         </w:rPr>
         <w:drawing>
-          <wp:inline distT="0" distB="0" distL="0" distR="0" wp14:anchorId="7B5805A8" wp14:editId="7ADDF277">
+          <wp:inline distT="0" distB="0" distL="0" distR="0" wp14:anchorId="1E976797" wp14:editId="316DE0D3">
             <wp:extent cx="2519363" cy="625929"/>
             <wp:effectExtent l="0" t="0" r="0" b="3175"/>
             <wp:docPr id="1" name="Picture 1"/>
@@ -172,7 +172,7 @@
           <w:sz w:val="28"/>
         </w:rPr>
         <w:drawing>
-          <wp:inline distT="0" distB="0" distL="0" distR="0" wp14:anchorId="5E62E4A5" wp14:editId="12EA7C77">
+          <wp:inline distT="0" distB="0" distL="0" distR="0" wp14:anchorId="5F56D7BE" wp14:editId="219F6CBE">
             <wp:extent cx="952362" cy="548640"/>
             <wp:effectExtent l="0" t="0" r="635" b="3810"/>
             <wp:docPr id="2" name="Picture 2"/>
@@ -2972,7 +2972,7 @@
         </w:rPr>
         <w:lastRenderedPageBreak/>
         <w:drawing>
-          <wp:inline distT="0" distB="0" distL="0" distR="0">
+          <wp:inline distT="0" distB="0" distL="0" distR="0" wp14:anchorId="7C1B6AE5" wp14:editId="42E0C409">
             <wp:extent cx="5907819" cy="2840196"/>
             <wp:effectExtent l="0" t="0" r="0" b="0"/>
             <wp:docPr id="6" name="Picture 6"/>
@@ -3045,7 +3045,7 @@
           <w:sz w:val="18"/>
         </w:rPr>
         <w:drawing>
-          <wp:inline distT="0" distB="0" distL="0" distR="0">
+          <wp:inline distT="0" distB="0" distL="0" distR="0" wp14:anchorId="43CD5606" wp14:editId="376A0C55">
             <wp:extent cx="4333461" cy="2684038"/>
             <wp:effectExtent l="0" t="0" r="0" b="0"/>
             <wp:docPr id="4" name="Picture 4"/>
@@ -3119,7 +3119,7 @@
           <w:sz w:val="18"/>
         </w:rPr>
         <w:drawing>
-          <wp:inline distT="0" distB="0" distL="0" distR="0">
+          <wp:inline distT="0" distB="0" distL="0" distR="0" wp14:anchorId="7A67DEC9" wp14:editId="7DDAB0EA">
             <wp:extent cx="4134678" cy="2553268"/>
             <wp:effectExtent l="0" t="0" r="0" b="0"/>
             <wp:docPr id="3" name="Picture 3"/>
@@ -6711,7 +6711,7 @@
           <w:sz w:val="18"/>
         </w:rPr>
         <w:drawing>
-          <wp:inline distT="0" distB="0" distL="0" distR="0">
+          <wp:inline distT="0" distB="0" distL="0" distR="0" wp14:anchorId="49C1F06D" wp14:editId="30316356">
             <wp:extent cx="4277609" cy="2717442"/>
             <wp:effectExtent l="0" t="0" r="0" b="6985"/>
             <wp:docPr id="7" name="Picture 7"/>
@@ -6785,7 +6785,7 @@
         </w:rPr>
         <w:lastRenderedPageBreak/>
         <w:drawing>
-          <wp:inline distT="0" distB="0" distL="0" distR="0">
+          <wp:inline distT="0" distB="0" distL="0" distR="0" wp14:anchorId="71BC96A2" wp14:editId="6AEBAE20">
             <wp:extent cx="4054125" cy="3037453"/>
             <wp:effectExtent l="0" t="0" r="0" b="0"/>
             <wp:docPr id="8" name="Picture 8"/>
@@ -6860,7 +6860,7 @@
           <w:sz w:val="18"/>
         </w:rPr>
         <w:drawing>
-          <wp:inline distT="0" distB="0" distL="0" distR="0">
+          <wp:inline distT="0" distB="0" distL="0" distR="0" wp14:anchorId="6E83E367" wp14:editId="54B7E845">
             <wp:extent cx="3969155" cy="2441216"/>
             <wp:effectExtent l="0" t="0" r="0" b="0"/>
             <wp:docPr id="18" name="Picture 18"/>
@@ -10837,7 +10837,7 @@
           <w:sz w:val="18"/>
         </w:rPr>
         <w:drawing>
-          <wp:inline distT="0" distB="0" distL="0" distR="0">
+          <wp:inline distT="0" distB="0" distL="0" distR="0" wp14:anchorId="2E5670AA" wp14:editId="452CFC2E">
             <wp:extent cx="3442915" cy="2579519"/>
             <wp:effectExtent l="0" t="0" r="0" b="0"/>
             <wp:docPr id="16" name="Picture 16"/>
@@ -10901,7 +10901,7 @@
           <w:sz w:val="18"/>
         </w:rPr>
         <w:drawing>
-          <wp:inline distT="0" distB="0" distL="0" distR="0">
+          <wp:inline distT="0" distB="0" distL="0" distR="0" wp14:anchorId="69D3430E" wp14:editId="68C061D3">
             <wp:extent cx="3991555" cy="2990574"/>
             <wp:effectExtent l="0" t="0" r="0" b="0"/>
             <wp:docPr id="13" name="Picture 13"/>
@@ -10973,11 +10973,10 @@
           <w:rFonts w:ascii="Bookman Old Style" w:hAnsi="Bookman Old Style"/>
           <w:noProof/>
           <w:sz w:val="18"/>
-          <w:lang w:val="pl-PL"/>
         </w:rPr>
         <w:lastRenderedPageBreak/>
         <w:drawing>
-          <wp:inline distT="0" distB="0" distL="0" distR="0">
+          <wp:inline distT="0" distB="0" distL="0" distR="0" wp14:anchorId="3775D184" wp14:editId="3DF38414">
             <wp:extent cx="3765335" cy="2821084"/>
             <wp:effectExtent l="0" t="0" r="0" b="0"/>
             <wp:docPr id="17" name="Picture 17"/>
@@ -14787,7 +14786,7 @@
         </w:rPr>
         <w:lastRenderedPageBreak/>
         <w:drawing>
-          <wp:inline distT="0" distB="0" distL="0" distR="0">
+          <wp:inline distT="0" distB="0" distL="0" distR="0" wp14:anchorId="421EC5E9" wp14:editId="319B62E6">
             <wp:extent cx="3605058" cy="2250219"/>
             <wp:effectExtent l="0" t="0" r="0" b="0"/>
             <wp:docPr id="19" name="Picture 19"/>
@@ -14905,7 +14904,7 @@
           <w:sz w:val="18"/>
         </w:rPr>
         <w:drawing>
-          <wp:inline distT="0" distB="0" distL="0" distR="0">
+          <wp:inline distT="0" distB="0" distL="0" distR="0" wp14:anchorId="312DD092" wp14:editId="45A741A9">
             <wp:extent cx="3273851" cy="2043485"/>
             <wp:effectExtent l="0" t="0" r="0" b="0"/>
             <wp:docPr id="20" name="Picture 20"/>
@@ -15029,7 +15028,7 @@
           <w:sz w:val="18"/>
         </w:rPr>
         <w:drawing>
-          <wp:inline distT="0" distB="0" distL="0" distR="0">
+          <wp:inline distT="0" distB="0" distL="0" distR="0" wp14:anchorId="3C8EDB51" wp14:editId="4F8093FB">
             <wp:extent cx="3649649" cy="2734409"/>
             <wp:effectExtent l="0" t="0" r="0" b="0"/>
             <wp:docPr id="22" name="Picture 22"/>
@@ -15161,7 +15160,7 @@
           <w:sz w:val="18"/>
         </w:rPr>
         <w:drawing>
-          <wp:inline distT="0" distB="0" distL="0" distR="0">
+          <wp:inline distT="0" distB="0" distL="0" distR="0" wp14:anchorId="12B9F10F" wp14:editId="02617D02">
             <wp:extent cx="3601941" cy="2698665"/>
             <wp:effectExtent l="0" t="0" r="0" b="0"/>
             <wp:docPr id="21" name="Picture 21"/>
@@ -15303,7 +15302,7 @@
           <w:sz w:val="18"/>
         </w:rPr>
         <w:drawing>
-          <wp:inline distT="0" distB="0" distL="0" distR="0">
+          <wp:inline distT="0" distB="0" distL="0" distR="0" wp14:anchorId="71055DCF" wp14:editId="75ECD538">
             <wp:extent cx="3650768" cy="2735248"/>
             <wp:effectExtent l="0" t="0" r="0" b="0"/>
             <wp:docPr id="23" name="Picture 23"/>
@@ -15465,7 +15464,74 @@
           <w:color w:val="002060"/>
           <w:sz w:val="22"/>
         </w:rPr>
-        <w:t xml:space="preserve">   </w:t>
+        <w:t xml:space="preserve">The </w:t>
+      </w:r>
+      <w:r>
+        <w:rPr>
+          <w:rFonts w:ascii="Times New Roman" w:hAnsi="Times New Roman"/>
+          <w:color w:val="002060"/>
+          <w:sz w:val="22"/>
+        </w:rPr>
+        <w:t>cascaded 2</w:t>
+      </w:r>
+      <w:r>
+        <w:rPr>
+          <w:rFonts w:ascii="Times New Roman" w:hAnsi="Times New Roman"/>
+          <w:color w:val="002060"/>
+          <w:sz w:val="22"/>
+          <w:vertAlign w:val="superscript"/>
+        </w:rPr>
+        <w:t>nd</w:t>
+      </w:r>
+      <w:r>
+        <w:rPr>
+          <w:rFonts w:ascii="Times New Roman" w:hAnsi="Times New Roman"/>
+          <w:color w:val="002060"/>
+          <w:sz w:val="22"/>
+        </w:rPr>
+        <w:t xml:space="preserve"> order performs as well as the sufficient precision 4</w:t>
+      </w:r>
+      <w:r>
+        <w:rPr>
+          <w:rFonts w:ascii="Times New Roman" w:hAnsi="Times New Roman"/>
+          <w:color w:val="002060"/>
+          <w:sz w:val="22"/>
+          <w:vertAlign w:val="superscript"/>
+        </w:rPr>
+        <w:t>th</w:t>
+      </w:r>
+      <w:r>
+        <w:rPr>
+          <w:rFonts w:ascii="Times New Roman" w:hAnsi="Times New Roman"/>
+          <w:color w:val="002060"/>
+          <w:sz w:val="22"/>
+        </w:rPr>
+        <w:t xml:space="preserve"> order implementation without sacrificing the number of bits required to </w:t>
+      </w:r>
+      <w:r>
+        <w:rPr>
+          <w:rFonts w:ascii="Times New Roman" w:hAnsi="Times New Roman"/>
+          <w:color w:val="002060"/>
+          <w:sz w:val="22"/>
+        </w:rPr>
+        <w:t>quantize. This allows for quicker computation and less memory. In contrast, the 4</w:t>
+      </w:r>
+      <w:r>
+        <w:rPr>
+          <w:rFonts w:ascii="Times New Roman" w:hAnsi="Times New Roman"/>
+          <w:color w:val="002060"/>
+          <w:sz w:val="22"/>
+          <w:vertAlign w:val="superscript"/>
+        </w:rPr>
+        <w:t>th</w:t>
+      </w:r>
+      <w:r>
+        <w:rPr>
+          <w:rFonts w:ascii="Times New Roman" w:hAnsi="Times New Roman"/>
+          <w:color w:val="002060"/>
+          <w:sz w:val="22"/>
+        </w:rPr>
+        <w:t xml:space="preserve"> order of same scale factor was ineffective and did not even produce notches near the respective frequencies (large quantization error).</w:t>
       </w:r>
     </w:p>
     <w:p>
@@ -18051,7 +18117,7 @@
           <w:sz w:val="18"/>
         </w:rPr>
         <w:drawing>
-          <wp:inline distT="0" distB="0" distL="0" distR="0">
+          <wp:inline distT="0" distB="0" distL="0" distR="0" wp14:anchorId="19BCC267" wp14:editId="797AA309">
             <wp:extent cx="4032531" cy="3021275"/>
             <wp:effectExtent l="0" t="0" r="0" b="0"/>
             <wp:docPr id="24" name="Picture 24"/>
@@ -18160,7 +18226,7 @@
         </w:rPr>
         <w:lastRenderedPageBreak/>
         <w:drawing>
-          <wp:inline distT="0" distB="0" distL="0" distR="0">
+          <wp:inline distT="0" distB="0" distL="0" distR="0" wp14:anchorId="70CD8442" wp14:editId="1757B8B6">
             <wp:extent cx="3671995" cy="2751151"/>
             <wp:effectExtent l="0" t="0" r="0" b="0"/>
             <wp:docPr id="25" name="Picture 25"/>
@@ -18241,23 +18307,21 @@
           <w:rFonts w:ascii="Times New Roman" w:hAnsi="Times New Roman"/>
           <w:sz w:val="18"/>
         </w:rPr>
-        <w:t xml:space="preserve"> of these two filters (compared the full precision </w:t>
-      </w:r>
-      <w:proofErr w:type="gramStart"/>
-      <w:r>
-        <w:rPr>
-          <w:rFonts w:ascii="Times New Roman" w:hAnsi="Times New Roman"/>
-          <w:sz w:val="18"/>
-        </w:rPr>
-        <w:t>and  quantized</w:t>
-      </w:r>
-      <w:proofErr w:type="gramEnd"/>
-      <w:r>
-        <w:rPr>
-          <w:rFonts w:ascii="Times New Roman" w:hAnsi="Times New Roman"/>
-          <w:sz w:val="18"/>
-        </w:rPr>
-        <w:t xml:space="preserve"> filters to each other), and compare these results to those from the 4</w:t>
+        <w:t xml:space="preserve"> of these two filters (c</w:t>
+      </w:r>
+      <w:r>
+        <w:rPr>
+          <w:rFonts w:ascii="Times New Roman" w:hAnsi="Times New Roman"/>
+          <w:sz w:val="18"/>
+        </w:rPr>
+        <w:t xml:space="preserve">ompared the full precision and </w:t>
+      </w:r>
+      <w:r>
+        <w:rPr>
+          <w:rFonts w:ascii="Times New Roman" w:hAnsi="Times New Roman"/>
+          <w:sz w:val="18"/>
+        </w:rPr>
+        <w:t>quantized filters to each other), and compare these results to those from the 4</w:t>
       </w:r>
       <w:r>
         <w:rPr>
@@ -18287,7 +18351,16 @@
           <w:rFonts w:ascii="Times New Roman" w:hAnsi="Times New Roman"/>
           <w:sz w:val="18"/>
         </w:rPr>
-        <w:t>-order Direct Form implementations that used the same scale factors.  Did the lattice-ladder implementation achieve similar or better/worse results?  [Explain the filter performance metrics by which you reached your conclusions.]</w:t>
+        <w:t>-order Direct Form implementa</w:t>
+      </w:r>
+      <w:bookmarkStart w:id="0" w:name="_GoBack"/>
+      <w:bookmarkEnd w:id="0"/>
+      <w:r>
+        <w:rPr>
+          <w:rFonts w:ascii="Times New Roman" w:hAnsi="Times New Roman"/>
+          <w:sz w:val="18"/>
+        </w:rPr>
+        <w:t>tions that used the same scale factors.  Did the lattice-ladder implementation achieve similar or better/worse results?  [Explain the filter performance metrics by which you reached your conclusions.]</w:t>
       </w:r>
     </w:p>
     <w:p>
@@ -18301,21 +18374,86 @@
           <w:sz w:val="18"/>
         </w:rPr>
       </w:pPr>
-    </w:p>
-    <w:p>
-      <w:pPr>
-        <w:ind w:left="1080"/>
-        <w:jc w:val="both"/>
+      <w:r>
         <w:rPr>
           <w:rFonts w:asciiTheme="minorHAnsi" w:hAnsiTheme="minorHAnsi"/>
           <w:b/>
           <w:color w:val="002060"/>
           <w:sz w:val="18"/>
         </w:rPr>
-      </w:pPr>
+        <w:t xml:space="preserve">Of the quantized filter implementations, the lattice ladder produces the closest </w:t>
+      </w:r>
+      <w:r>
+        <w:rPr>
+          <w:rFonts w:asciiTheme="minorHAnsi" w:hAnsiTheme="minorHAnsi"/>
+          <w:b/>
+          <w:color w:val="002060"/>
+          <w:sz w:val="18"/>
+        </w:rPr>
+        <w:t>result to the full precision filter. The error in the notch frequencies are</w:t>
+      </w:r>
+      <w:r>
+        <w:rPr>
+          <w:rFonts w:asciiTheme="minorHAnsi" w:hAnsiTheme="minorHAnsi"/>
+          <w:b/>
+          <w:color w:val="002060"/>
+          <w:sz w:val="18"/>
+        </w:rPr>
+        <w:t xml:space="preserve"> 0.32% and 0.16% respectively with a scale of 512. In comparison, the 2</w:t>
+      </w:r>
+      <w:r>
+        <w:rPr>
+          <w:rFonts w:asciiTheme="minorHAnsi" w:hAnsiTheme="minorHAnsi"/>
+          <w:b/>
+          <w:color w:val="002060"/>
+          <w:sz w:val="18"/>
+          <w:vertAlign w:val="superscript"/>
+        </w:rPr>
+        <w:t>nd</w:t>
+      </w:r>
+      <w:r>
+        <w:rPr>
+          <w:rFonts w:asciiTheme="minorHAnsi" w:hAnsiTheme="minorHAnsi"/>
+          <w:b/>
+          <w:color w:val="002060"/>
+          <w:sz w:val="18"/>
+        </w:rPr>
+        <w:t xml:space="preserve"> order cascaded had errors of 5.7% and 0.9% respectively. Lastly the 4</w:t>
+      </w:r>
+      <w:r>
+        <w:rPr>
+          <w:rFonts w:asciiTheme="minorHAnsi" w:hAnsiTheme="minorHAnsi"/>
+          <w:b/>
+          <w:color w:val="002060"/>
+          <w:sz w:val="18"/>
+          <w:vertAlign w:val="superscript"/>
+        </w:rPr>
+        <w:t>th</w:t>
+      </w:r>
+      <w:r>
+        <w:rPr>
+          <w:rFonts w:asciiTheme="minorHAnsi" w:hAnsiTheme="minorHAnsi"/>
+          <w:b/>
+          <w:color w:val="002060"/>
+          <w:sz w:val="18"/>
+        </w:rPr>
+        <w:t xml:space="preserve"> order direct form produced only a single notch and was nothing like the original filter. Therefore it is clear that the lattice ladder implementation is the most accurate for the same scale factor.</w:t>
+      </w:r>
     </w:p>
     <w:p>
       <w:pPr>
+        <w:ind w:left="1080"/>
+        <w:jc w:val="both"/>
+        <w:rPr>
+          <w:rFonts w:asciiTheme="minorHAnsi" w:hAnsiTheme="minorHAnsi"/>
+          <w:b/>
+          <w:color w:val="002060"/>
+          <w:sz w:val="18"/>
+        </w:rPr>
+      </w:pPr>
+    </w:p>
+    <w:p>
+      <w:pPr>
         <w:ind w:left="540"/>
         <w:jc w:val="both"/>
         <w:rPr>
@@ -18355,6 +18493,1819 @@
         </w:rPr>
         <w:t>:</w:t>
       </w:r>
+    </w:p>
+    <w:p>
+      <w:pPr>
+        <w:ind w:left="540"/>
+        <w:jc w:val="both"/>
+        <w:rPr>
+          <w:rFonts w:ascii="Times New Roman" w:hAnsi="Times New Roman"/>
+          <w:sz w:val="18"/>
+        </w:rPr>
+      </w:pPr>
+    </w:p>
+    <w:p>
+      <w:pPr>
+        <w:rPr>
+          <w:rFonts w:ascii="Courier" w:hAnsi="Courier"/>
+          <w:color w:val="228B22"/>
+          <w:sz w:val="18"/>
+          <w:szCs w:val="18"/>
+        </w:rPr>
+      </w:pPr>
+      <w:r>
+        <w:rPr>
+          <w:rFonts w:ascii="Courier" w:hAnsi="Courier"/>
+          <w:color w:val="228B22"/>
+          <w:sz w:val="18"/>
+          <w:szCs w:val="18"/>
+        </w:rPr>
+        <w:t xml:space="preserve">%get exact </w:t>
+      </w:r>
+      <w:proofErr w:type="spellStart"/>
+      <w:r>
+        <w:rPr>
+          <w:rFonts w:ascii="Courier" w:hAnsi="Courier"/>
+          <w:color w:val="228B22"/>
+          <w:sz w:val="18"/>
+          <w:szCs w:val="18"/>
+        </w:rPr>
+        <w:t>Ak</w:t>
+      </w:r>
+      <w:proofErr w:type="spellEnd"/>
+      <w:r>
+        <w:rPr>
+          <w:rFonts w:ascii="Courier" w:hAnsi="Courier"/>
+          <w:color w:val="228B22"/>
+          <w:sz w:val="18"/>
+          <w:szCs w:val="18"/>
+        </w:rPr>
+        <w:t xml:space="preserve"> and Bk coefficients for desired notch</w:t>
+      </w:r>
+    </w:p>
+    <w:p>
+      <w:pPr>
+        <w:rPr>
+          <w:rFonts w:ascii="Courier" w:hAnsi="Courier"/>
+          <w:sz w:val="18"/>
+          <w:szCs w:val="18"/>
+        </w:rPr>
+      </w:pPr>
+      <w:r>
+        <w:rPr>
+          <w:rFonts w:ascii="Courier" w:hAnsi="Courier"/>
+          <w:sz w:val="18"/>
+          <w:szCs w:val="18"/>
+        </w:rPr>
+        <w:t>[</w:t>
+      </w:r>
+      <w:proofErr w:type="spellStart"/>
+      <w:r>
+        <w:rPr>
+          <w:rFonts w:ascii="Courier" w:hAnsi="Courier"/>
+          <w:sz w:val="18"/>
+          <w:szCs w:val="18"/>
+        </w:rPr>
+        <w:t>Ak</w:t>
+      </w:r>
+      <w:proofErr w:type="spellEnd"/>
+      <w:r>
+        <w:rPr>
+          <w:rFonts w:ascii="Courier" w:hAnsi="Courier"/>
+          <w:sz w:val="18"/>
+          <w:szCs w:val="18"/>
+        </w:rPr>
+        <w:t xml:space="preserve">, Bk, </w:t>
+      </w:r>
+      <w:proofErr w:type="spellStart"/>
+      <w:r>
+        <w:rPr>
+          <w:rFonts w:ascii="Courier" w:hAnsi="Courier"/>
+          <w:sz w:val="18"/>
+          <w:szCs w:val="18"/>
+        </w:rPr>
+        <w:t>Hf</w:t>
+      </w:r>
+      <w:proofErr w:type="spellEnd"/>
+      <w:r>
+        <w:rPr>
+          <w:rFonts w:ascii="Courier" w:hAnsi="Courier"/>
+          <w:sz w:val="18"/>
+          <w:szCs w:val="18"/>
+        </w:rPr>
+        <w:t xml:space="preserve">, </w:t>
+      </w:r>
+      <w:proofErr w:type="spellStart"/>
+      <w:r>
+        <w:rPr>
+          <w:rFonts w:ascii="Courier" w:hAnsi="Courier"/>
+          <w:sz w:val="18"/>
+          <w:szCs w:val="18"/>
+        </w:rPr>
+        <w:t>Fd</w:t>
+      </w:r>
+      <w:proofErr w:type="spellEnd"/>
+      <w:r>
+        <w:rPr>
+          <w:rFonts w:ascii="Courier" w:hAnsi="Courier"/>
+          <w:sz w:val="18"/>
+          <w:szCs w:val="18"/>
+        </w:rPr>
+        <w:t xml:space="preserve">] = </w:t>
+      </w:r>
+      <w:proofErr w:type="spellStart"/>
+      <w:r>
+        <w:rPr>
+          <w:rFonts w:ascii="Courier" w:hAnsi="Courier"/>
+          <w:sz w:val="18"/>
+          <w:szCs w:val="18"/>
+        </w:rPr>
+        <w:t>show_filter_responses_pz</w:t>
+      </w:r>
+      <w:proofErr w:type="spellEnd"/>
+      <w:r>
+        <w:rPr>
+          <w:rFonts w:ascii="Courier" w:hAnsi="Courier"/>
+          <w:sz w:val="18"/>
+          <w:szCs w:val="18"/>
+        </w:rPr>
+        <w:t>([0.95*</w:t>
+      </w:r>
+      <w:proofErr w:type="spellStart"/>
+      <w:r>
+        <w:rPr>
+          <w:rFonts w:ascii="Courier" w:hAnsi="Courier"/>
+          <w:sz w:val="18"/>
+          <w:szCs w:val="18"/>
+        </w:rPr>
+        <w:t>exp</w:t>
+      </w:r>
+      <w:proofErr w:type="spellEnd"/>
+      <w:r>
+        <w:rPr>
+          <w:rFonts w:ascii="Courier" w:hAnsi="Courier"/>
+          <w:sz w:val="18"/>
+          <w:szCs w:val="18"/>
+        </w:rPr>
+        <w:t>(j*pi*15/180), 0.95*</w:t>
+      </w:r>
+      <w:proofErr w:type="spellStart"/>
+      <w:r>
+        <w:rPr>
+          <w:rFonts w:ascii="Courier" w:hAnsi="Courier"/>
+          <w:sz w:val="18"/>
+          <w:szCs w:val="18"/>
+        </w:rPr>
+        <w:t>exp</w:t>
+      </w:r>
+      <w:proofErr w:type="spellEnd"/>
+      <w:r>
+        <w:rPr>
+          <w:rFonts w:ascii="Courier" w:hAnsi="Courier"/>
+          <w:sz w:val="18"/>
+          <w:szCs w:val="18"/>
+        </w:rPr>
+        <w:t>(-j*pi*15/180), 0.95*</w:t>
+      </w:r>
+      <w:proofErr w:type="spellStart"/>
+      <w:r>
+        <w:rPr>
+          <w:rFonts w:ascii="Courier" w:hAnsi="Courier"/>
+          <w:sz w:val="18"/>
+          <w:szCs w:val="18"/>
+        </w:rPr>
+        <w:t>exp</w:t>
+      </w:r>
+      <w:proofErr w:type="spellEnd"/>
+      <w:r>
+        <w:rPr>
+          <w:rFonts w:ascii="Courier" w:hAnsi="Courier"/>
+          <w:sz w:val="18"/>
+          <w:szCs w:val="18"/>
+        </w:rPr>
+        <w:t>(j*pi*7.5/180), 0.95*</w:t>
+      </w:r>
+      <w:proofErr w:type="spellStart"/>
+      <w:r>
+        <w:rPr>
+          <w:rFonts w:ascii="Courier" w:hAnsi="Courier"/>
+          <w:sz w:val="18"/>
+          <w:szCs w:val="18"/>
+        </w:rPr>
+        <w:t>exp</w:t>
+      </w:r>
+      <w:proofErr w:type="spellEnd"/>
+      <w:r>
+        <w:rPr>
+          <w:rFonts w:ascii="Courier" w:hAnsi="Courier"/>
+          <w:sz w:val="18"/>
+          <w:szCs w:val="18"/>
+        </w:rPr>
+        <w:t>(-j*pi*7.5/180)</w:t>
+      </w:r>
+      <w:proofErr w:type="gramStart"/>
+      <w:r>
+        <w:rPr>
+          <w:rFonts w:ascii="Courier" w:hAnsi="Courier"/>
+          <w:sz w:val="18"/>
+          <w:szCs w:val="18"/>
+        </w:rPr>
+        <w:t>],[</w:t>
+      </w:r>
+      <w:proofErr w:type="gramEnd"/>
+      <w:r>
+        <w:rPr>
+          <w:rFonts w:ascii="Courier" w:hAnsi="Courier"/>
+          <w:sz w:val="18"/>
+          <w:szCs w:val="18"/>
+        </w:rPr>
+        <w:t>1*</w:t>
+      </w:r>
+      <w:proofErr w:type="spellStart"/>
+      <w:r>
+        <w:rPr>
+          <w:rFonts w:ascii="Courier" w:hAnsi="Courier"/>
+          <w:sz w:val="18"/>
+          <w:szCs w:val="18"/>
+        </w:rPr>
+        <w:t>exp</w:t>
+      </w:r>
+      <w:proofErr w:type="spellEnd"/>
+      <w:r>
+        <w:rPr>
+          <w:rFonts w:ascii="Courier" w:hAnsi="Courier"/>
+          <w:sz w:val="18"/>
+          <w:szCs w:val="18"/>
+        </w:rPr>
+        <w:t>(j*pi*15/180), 1*</w:t>
+      </w:r>
+      <w:proofErr w:type="spellStart"/>
+      <w:r>
+        <w:rPr>
+          <w:rFonts w:ascii="Courier" w:hAnsi="Courier"/>
+          <w:sz w:val="18"/>
+          <w:szCs w:val="18"/>
+        </w:rPr>
+        <w:t>exp</w:t>
+      </w:r>
+      <w:proofErr w:type="spellEnd"/>
+      <w:r>
+        <w:rPr>
+          <w:rFonts w:ascii="Courier" w:hAnsi="Courier"/>
+          <w:sz w:val="18"/>
+          <w:szCs w:val="18"/>
+        </w:rPr>
+        <w:t>(-j*pi*15/180), 1*</w:t>
+      </w:r>
+      <w:proofErr w:type="spellStart"/>
+      <w:r>
+        <w:rPr>
+          <w:rFonts w:ascii="Courier" w:hAnsi="Courier"/>
+          <w:sz w:val="18"/>
+          <w:szCs w:val="18"/>
+        </w:rPr>
+        <w:t>exp</w:t>
+      </w:r>
+      <w:proofErr w:type="spellEnd"/>
+      <w:r>
+        <w:rPr>
+          <w:rFonts w:ascii="Courier" w:hAnsi="Courier"/>
+          <w:sz w:val="18"/>
+          <w:szCs w:val="18"/>
+        </w:rPr>
+        <w:t>(j*pi*7.5/180), 1*</w:t>
+      </w:r>
+      <w:proofErr w:type="spellStart"/>
+      <w:r>
+        <w:rPr>
+          <w:rFonts w:ascii="Courier" w:hAnsi="Courier"/>
+          <w:sz w:val="18"/>
+          <w:szCs w:val="18"/>
+        </w:rPr>
+        <w:t>exp</w:t>
+      </w:r>
+      <w:proofErr w:type="spellEnd"/>
+      <w:r>
+        <w:rPr>
+          <w:rFonts w:ascii="Courier" w:hAnsi="Courier"/>
+          <w:sz w:val="18"/>
+          <w:szCs w:val="18"/>
+        </w:rPr>
+        <w:t>(-j*pi*7.5/180)], 0.9037008, 48e3,100e3, 40, 1);</w:t>
+      </w:r>
+    </w:p>
+    <w:p>
+      <w:pPr>
+        <w:rPr>
+          <w:rFonts w:ascii="Courier" w:hAnsi="Courier"/>
+          <w:sz w:val="18"/>
+          <w:szCs w:val="18"/>
+        </w:rPr>
+      </w:pPr>
+      <w:r>
+        <w:rPr>
+          <w:rFonts w:ascii="Courier" w:hAnsi="Courier"/>
+          <w:sz w:val="18"/>
+          <w:szCs w:val="18"/>
+        </w:rPr>
+        <w:t> </w:t>
+      </w:r>
+    </w:p>
+    <w:p>
+      <w:pPr>
+        <w:rPr>
+          <w:rFonts w:ascii="Courier" w:hAnsi="Courier"/>
+          <w:color w:val="228B22"/>
+          <w:sz w:val="18"/>
+          <w:szCs w:val="18"/>
+        </w:rPr>
+      </w:pPr>
+      <w:r>
+        <w:rPr>
+          <w:rFonts w:ascii="Courier" w:hAnsi="Courier"/>
+          <w:color w:val="228B22"/>
+          <w:sz w:val="18"/>
+          <w:szCs w:val="18"/>
+        </w:rPr>
+        <w:t>%get lattice ladder coefficients, then compute the exact lattice ladder</w:t>
+      </w:r>
+    </w:p>
+    <w:p>
+      <w:pPr>
+        <w:rPr>
+          <w:rFonts w:ascii="Courier" w:hAnsi="Courier"/>
+          <w:sz w:val="18"/>
+          <w:szCs w:val="18"/>
+        </w:rPr>
+      </w:pPr>
+      <w:r>
+        <w:rPr>
+          <w:rFonts w:ascii="Courier" w:hAnsi="Courier"/>
+          <w:sz w:val="18"/>
+          <w:szCs w:val="18"/>
+        </w:rPr>
+        <w:t>[M, C] = tf2</w:t>
+      </w:r>
+      <w:proofErr w:type="gramStart"/>
+      <w:r>
+        <w:rPr>
+          <w:rFonts w:ascii="Courier" w:hAnsi="Courier"/>
+          <w:sz w:val="18"/>
+          <w:szCs w:val="18"/>
+        </w:rPr>
+        <w:t>latc(</w:t>
+      </w:r>
+      <w:proofErr w:type="gramEnd"/>
+      <w:r>
+        <w:rPr>
+          <w:rFonts w:ascii="Courier" w:hAnsi="Courier"/>
+          <w:sz w:val="18"/>
+          <w:szCs w:val="18"/>
+        </w:rPr>
+        <w:t xml:space="preserve">Bk, </w:t>
+      </w:r>
+      <w:proofErr w:type="spellStart"/>
+      <w:r>
+        <w:rPr>
+          <w:rFonts w:ascii="Courier" w:hAnsi="Courier"/>
+          <w:sz w:val="18"/>
+          <w:szCs w:val="18"/>
+        </w:rPr>
+        <w:t>Ak</w:t>
+      </w:r>
+      <w:proofErr w:type="spellEnd"/>
+      <w:r>
+        <w:rPr>
+          <w:rFonts w:ascii="Courier" w:hAnsi="Courier"/>
+          <w:sz w:val="18"/>
+          <w:szCs w:val="18"/>
+        </w:rPr>
+        <w:t>); </w:t>
+      </w:r>
+    </w:p>
+    <w:p>
+      <w:pPr>
+        <w:rPr>
+          <w:rFonts w:ascii="Courier" w:hAnsi="Courier"/>
+          <w:sz w:val="18"/>
+          <w:szCs w:val="18"/>
+        </w:rPr>
+      </w:pPr>
+      <w:r>
+        <w:rPr>
+          <w:rFonts w:ascii="Courier" w:hAnsi="Courier"/>
+          <w:sz w:val="18"/>
+          <w:szCs w:val="18"/>
+        </w:rPr>
+        <w:t xml:space="preserve">[Y] = </w:t>
+      </w:r>
+      <w:proofErr w:type="spellStart"/>
+      <w:proofErr w:type="gramStart"/>
+      <w:r>
+        <w:rPr>
+          <w:rFonts w:ascii="Courier" w:hAnsi="Courier"/>
+          <w:sz w:val="18"/>
+          <w:szCs w:val="18"/>
+        </w:rPr>
+        <w:t>latcfilt</w:t>
+      </w:r>
+      <w:proofErr w:type="spellEnd"/>
+      <w:r>
+        <w:rPr>
+          <w:rFonts w:ascii="Courier" w:hAnsi="Courier"/>
+          <w:sz w:val="18"/>
+          <w:szCs w:val="18"/>
+        </w:rPr>
+        <w:t>(</w:t>
+      </w:r>
+      <w:proofErr w:type="gramEnd"/>
+      <w:r>
+        <w:rPr>
+          <w:rFonts w:ascii="Courier" w:hAnsi="Courier"/>
+          <w:sz w:val="18"/>
+          <w:szCs w:val="18"/>
+        </w:rPr>
+        <w:t xml:space="preserve">M, C, </w:t>
+      </w:r>
+      <w:proofErr w:type="spellStart"/>
+      <w:r>
+        <w:rPr>
+          <w:rFonts w:ascii="Courier" w:hAnsi="Courier"/>
+          <w:sz w:val="18"/>
+          <w:szCs w:val="18"/>
+        </w:rPr>
+        <w:t>Hf</w:t>
+      </w:r>
+      <w:proofErr w:type="spellEnd"/>
+      <w:r>
+        <w:rPr>
+          <w:rFonts w:ascii="Courier" w:hAnsi="Courier"/>
+          <w:sz w:val="18"/>
+          <w:szCs w:val="18"/>
+        </w:rPr>
+        <w:t>);</w:t>
+      </w:r>
+    </w:p>
+    <w:p>
+      <w:pPr>
+        <w:rPr>
+          <w:rFonts w:ascii="Courier" w:hAnsi="Courier"/>
+          <w:sz w:val="18"/>
+          <w:szCs w:val="18"/>
+        </w:rPr>
+      </w:pPr>
+      <w:r>
+        <w:rPr>
+          <w:rFonts w:ascii="Courier" w:hAnsi="Courier"/>
+          <w:sz w:val="18"/>
+          <w:szCs w:val="18"/>
+        </w:rPr>
+        <w:t> </w:t>
+      </w:r>
+    </w:p>
+    <w:p>
+      <w:pPr>
+        <w:rPr>
+          <w:rFonts w:ascii="Courier" w:hAnsi="Courier"/>
+          <w:sz w:val="18"/>
+          <w:szCs w:val="18"/>
+        </w:rPr>
+      </w:pPr>
+      <w:proofErr w:type="spellStart"/>
+      <w:r>
+        <w:rPr>
+          <w:rFonts w:ascii="Courier" w:hAnsi="Courier"/>
+          <w:sz w:val="18"/>
+          <w:szCs w:val="18"/>
+        </w:rPr>
+        <w:t>plot_freq_</w:t>
+      </w:r>
+      <w:proofErr w:type="gramStart"/>
+      <w:r>
+        <w:rPr>
+          <w:rFonts w:ascii="Courier" w:hAnsi="Courier"/>
+          <w:sz w:val="18"/>
+          <w:szCs w:val="18"/>
+        </w:rPr>
+        <w:t>responses</w:t>
+      </w:r>
+      <w:proofErr w:type="spellEnd"/>
+      <w:r>
+        <w:rPr>
+          <w:rFonts w:ascii="Courier" w:hAnsi="Courier"/>
+          <w:sz w:val="18"/>
+          <w:szCs w:val="18"/>
+        </w:rPr>
+        <w:t>(</w:t>
+      </w:r>
+      <w:proofErr w:type="spellStart"/>
+      <w:proofErr w:type="gramEnd"/>
+      <w:r>
+        <w:rPr>
+          <w:rFonts w:ascii="Courier" w:hAnsi="Courier"/>
+          <w:sz w:val="18"/>
+          <w:szCs w:val="18"/>
+        </w:rPr>
+        <w:t>Fd</w:t>
+      </w:r>
+      <w:proofErr w:type="spellEnd"/>
+      <w:r>
+        <w:rPr>
+          <w:rFonts w:ascii="Courier" w:hAnsi="Courier"/>
+          <w:sz w:val="18"/>
+          <w:szCs w:val="18"/>
+        </w:rPr>
+        <w:t>, Y, 48e3, 9)</w:t>
+      </w:r>
+    </w:p>
+    <w:p>
+      <w:pPr>
+        <w:rPr>
+          <w:rFonts w:ascii="Courier" w:hAnsi="Courier"/>
+          <w:sz w:val="18"/>
+          <w:szCs w:val="18"/>
+        </w:rPr>
+      </w:pPr>
+      <w:r>
+        <w:rPr>
+          <w:rFonts w:ascii="Courier" w:hAnsi="Courier"/>
+          <w:sz w:val="18"/>
+          <w:szCs w:val="18"/>
+        </w:rPr>
+        <w:t> </w:t>
+      </w:r>
+    </w:p>
+    <w:p>
+      <w:pPr>
+        <w:rPr>
+          <w:rFonts w:ascii="Courier" w:hAnsi="Courier"/>
+          <w:sz w:val="18"/>
+          <w:szCs w:val="18"/>
+        </w:rPr>
+      </w:pPr>
+      <w:proofErr w:type="spellStart"/>
+      <w:r>
+        <w:rPr>
+          <w:rFonts w:ascii="Courier" w:hAnsi="Courier"/>
+          <w:sz w:val="18"/>
+          <w:szCs w:val="18"/>
+        </w:rPr>
+        <w:t>ScaleFactor</w:t>
+      </w:r>
+      <w:proofErr w:type="spellEnd"/>
+      <w:r>
+        <w:rPr>
+          <w:rFonts w:ascii="Courier" w:hAnsi="Courier"/>
+          <w:sz w:val="18"/>
+          <w:szCs w:val="18"/>
+        </w:rPr>
+        <w:t xml:space="preserve"> = 512;</w:t>
+      </w:r>
+    </w:p>
+    <w:p>
+      <w:pPr>
+        <w:rPr>
+          <w:rFonts w:ascii="Courier" w:hAnsi="Courier"/>
+          <w:sz w:val="18"/>
+          <w:szCs w:val="18"/>
+        </w:rPr>
+      </w:pPr>
+      <w:r>
+        <w:rPr>
+          <w:rFonts w:ascii="Courier" w:hAnsi="Courier"/>
+          <w:sz w:val="18"/>
+          <w:szCs w:val="18"/>
+        </w:rPr>
+        <w:t> </w:t>
+      </w:r>
+    </w:p>
+    <w:p>
+      <w:pPr>
+        <w:rPr>
+          <w:rFonts w:ascii="Courier" w:hAnsi="Courier"/>
+          <w:color w:val="228B22"/>
+          <w:sz w:val="18"/>
+          <w:szCs w:val="18"/>
+        </w:rPr>
+      </w:pPr>
+      <w:r>
+        <w:rPr>
+          <w:rFonts w:ascii="Courier" w:hAnsi="Courier"/>
+          <w:color w:val="228B22"/>
+          <w:sz w:val="18"/>
+          <w:szCs w:val="18"/>
+        </w:rPr>
+        <w:t>%compute scaled coefficients and round to integer</w:t>
+      </w:r>
+    </w:p>
+    <w:p>
+      <w:pPr>
+        <w:rPr>
+          <w:rFonts w:ascii="Courier" w:hAnsi="Courier"/>
+          <w:sz w:val="18"/>
+          <w:szCs w:val="18"/>
+        </w:rPr>
+      </w:pPr>
+      <w:r>
+        <w:rPr>
+          <w:rFonts w:ascii="Courier" w:hAnsi="Courier"/>
+          <w:sz w:val="18"/>
+          <w:szCs w:val="18"/>
+        </w:rPr>
+        <w:t>scaled_M0 = round(M(</w:t>
+      </w:r>
+      <w:proofErr w:type="gramStart"/>
+      <w:r>
+        <w:rPr>
+          <w:rFonts w:ascii="Courier" w:hAnsi="Courier"/>
+          <w:sz w:val="18"/>
+          <w:szCs w:val="18"/>
+        </w:rPr>
+        <w:t>1)*</w:t>
+      </w:r>
+      <w:proofErr w:type="spellStart"/>
+      <w:proofErr w:type="gramEnd"/>
+      <w:r>
+        <w:rPr>
+          <w:rFonts w:ascii="Courier" w:hAnsi="Courier"/>
+          <w:sz w:val="18"/>
+          <w:szCs w:val="18"/>
+        </w:rPr>
+        <w:t>ScaleFactor</w:t>
+      </w:r>
+      <w:proofErr w:type="spellEnd"/>
+      <w:r>
+        <w:rPr>
+          <w:rFonts w:ascii="Courier" w:hAnsi="Courier"/>
+          <w:sz w:val="18"/>
+          <w:szCs w:val="18"/>
+        </w:rPr>
+        <w:t>); </w:t>
+      </w:r>
+    </w:p>
+    <w:p>
+      <w:pPr>
+        <w:rPr>
+          <w:rFonts w:ascii="Courier" w:hAnsi="Courier"/>
+          <w:sz w:val="18"/>
+          <w:szCs w:val="18"/>
+        </w:rPr>
+      </w:pPr>
+      <w:r>
+        <w:rPr>
+          <w:rFonts w:ascii="Courier" w:hAnsi="Courier"/>
+          <w:sz w:val="18"/>
+          <w:szCs w:val="18"/>
+        </w:rPr>
+        <w:t>scaled_M1 = round(M(</w:t>
+      </w:r>
+      <w:proofErr w:type="gramStart"/>
+      <w:r>
+        <w:rPr>
+          <w:rFonts w:ascii="Courier" w:hAnsi="Courier"/>
+          <w:sz w:val="18"/>
+          <w:szCs w:val="18"/>
+        </w:rPr>
+        <w:t>2)*</w:t>
+      </w:r>
+      <w:proofErr w:type="spellStart"/>
+      <w:proofErr w:type="gramEnd"/>
+      <w:r>
+        <w:rPr>
+          <w:rFonts w:ascii="Courier" w:hAnsi="Courier"/>
+          <w:sz w:val="18"/>
+          <w:szCs w:val="18"/>
+        </w:rPr>
+        <w:t>ScaleFactor</w:t>
+      </w:r>
+      <w:proofErr w:type="spellEnd"/>
+      <w:r>
+        <w:rPr>
+          <w:rFonts w:ascii="Courier" w:hAnsi="Courier"/>
+          <w:sz w:val="18"/>
+          <w:szCs w:val="18"/>
+        </w:rPr>
+        <w:t>); </w:t>
+      </w:r>
+    </w:p>
+    <w:p>
+      <w:pPr>
+        <w:rPr>
+          <w:rFonts w:ascii="Courier" w:hAnsi="Courier"/>
+          <w:sz w:val="18"/>
+          <w:szCs w:val="18"/>
+        </w:rPr>
+      </w:pPr>
+      <w:r>
+        <w:rPr>
+          <w:rFonts w:ascii="Courier" w:hAnsi="Courier"/>
+          <w:sz w:val="18"/>
+          <w:szCs w:val="18"/>
+        </w:rPr>
+        <w:t>scaled_M2 = round(M(</w:t>
+      </w:r>
+      <w:proofErr w:type="gramStart"/>
+      <w:r>
+        <w:rPr>
+          <w:rFonts w:ascii="Courier" w:hAnsi="Courier"/>
+          <w:sz w:val="18"/>
+          <w:szCs w:val="18"/>
+        </w:rPr>
+        <w:t>3)*</w:t>
+      </w:r>
+      <w:proofErr w:type="spellStart"/>
+      <w:proofErr w:type="gramEnd"/>
+      <w:r>
+        <w:rPr>
+          <w:rFonts w:ascii="Courier" w:hAnsi="Courier"/>
+          <w:sz w:val="18"/>
+          <w:szCs w:val="18"/>
+        </w:rPr>
+        <w:t>ScaleFactor</w:t>
+      </w:r>
+      <w:proofErr w:type="spellEnd"/>
+      <w:r>
+        <w:rPr>
+          <w:rFonts w:ascii="Courier" w:hAnsi="Courier"/>
+          <w:sz w:val="18"/>
+          <w:szCs w:val="18"/>
+        </w:rPr>
+        <w:t>); </w:t>
+      </w:r>
+    </w:p>
+    <w:p>
+      <w:pPr>
+        <w:rPr>
+          <w:rFonts w:ascii="Courier" w:hAnsi="Courier"/>
+          <w:sz w:val="18"/>
+          <w:szCs w:val="18"/>
+        </w:rPr>
+      </w:pPr>
+      <w:r>
+        <w:rPr>
+          <w:rFonts w:ascii="Courier" w:hAnsi="Courier"/>
+          <w:sz w:val="18"/>
+          <w:szCs w:val="18"/>
+        </w:rPr>
+        <w:t>scaled_M3 = round(M(</w:t>
+      </w:r>
+      <w:proofErr w:type="gramStart"/>
+      <w:r>
+        <w:rPr>
+          <w:rFonts w:ascii="Courier" w:hAnsi="Courier"/>
+          <w:sz w:val="18"/>
+          <w:szCs w:val="18"/>
+        </w:rPr>
+        <w:t>4)*</w:t>
+      </w:r>
+      <w:proofErr w:type="spellStart"/>
+      <w:proofErr w:type="gramEnd"/>
+      <w:r>
+        <w:rPr>
+          <w:rFonts w:ascii="Courier" w:hAnsi="Courier"/>
+          <w:sz w:val="18"/>
+          <w:szCs w:val="18"/>
+        </w:rPr>
+        <w:t>ScaleFactor</w:t>
+      </w:r>
+      <w:proofErr w:type="spellEnd"/>
+      <w:r>
+        <w:rPr>
+          <w:rFonts w:ascii="Courier" w:hAnsi="Courier"/>
+          <w:sz w:val="18"/>
+          <w:szCs w:val="18"/>
+        </w:rPr>
+        <w:t>); </w:t>
+      </w:r>
+    </w:p>
+    <w:p>
+      <w:pPr>
+        <w:rPr>
+          <w:rFonts w:ascii="Courier" w:hAnsi="Courier"/>
+          <w:sz w:val="18"/>
+          <w:szCs w:val="18"/>
+        </w:rPr>
+      </w:pPr>
+      <w:r>
+        <w:rPr>
+          <w:rFonts w:ascii="Courier" w:hAnsi="Courier"/>
+          <w:sz w:val="18"/>
+          <w:szCs w:val="18"/>
+        </w:rPr>
+        <w:t> </w:t>
+      </w:r>
+    </w:p>
+    <w:p>
+      <w:pPr>
+        <w:rPr>
+          <w:rFonts w:ascii="Courier" w:hAnsi="Courier"/>
+          <w:color w:val="228B22"/>
+          <w:sz w:val="18"/>
+          <w:szCs w:val="18"/>
+        </w:rPr>
+      </w:pPr>
+      <w:r>
+        <w:rPr>
+          <w:rFonts w:ascii="Courier" w:hAnsi="Courier"/>
+          <w:color w:val="228B22"/>
+          <w:sz w:val="18"/>
+          <w:szCs w:val="18"/>
+        </w:rPr>
+        <w:t>%get the quantized version of the coefficients</w:t>
+      </w:r>
+    </w:p>
+    <w:p>
+      <w:pPr>
+        <w:rPr>
+          <w:rFonts w:ascii="Courier" w:hAnsi="Courier"/>
+          <w:sz w:val="18"/>
+          <w:szCs w:val="18"/>
+        </w:rPr>
+      </w:pPr>
+      <w:r>
+        <w:rPr>
+          <w:rFonts w:ascii="Courier" w:hAnsi="Courier"/>
+          <w:sz w:val="18"/>
+          <w:szCs w:val="18"/>
+        </w:rPr>
+        <w:t>unscaled_M0 = scaled_M0/</w:t>
+      </w:r>
+      <w:proofErr w:type="spellStart"/>
+      <w:r>
+        <w:rPr>
+          <w:rFonts w:ascii="Courier" w:hAnsi="Courier"/>
+          <w:sz w:val="18"/>
+          <w:szCs w:val="18"/>
+        </w:rPr>
+        <w:t>ScaleFactor</w:t>
+      </w:r>
+      <w:proofErr w:type="spellEnd"/>
+      <w:r>
+        <w:rPr>
+          <w:rFonts w:ascii="Courier" w:hAnsi="Courier"/>
+          <w:sz w:val="18"/>
+          <w:szCs w:val="18"/>
+        </w:rPr>
+        <w:t>;</w:t>
+      </w:r>
+    </w:p>
+    <w:p>
+      <w:pPr>
+        <w:rPr>
+          <w:rFonts w:ascii="Courier" w:hAnsi="Courier"/>
+          <w:sz w:val="18"/>
+          <w:szCs w:val="18"/>
+        </w:rPr>
+      </w:pPr>
+      <w:r>
+        <w:rPr>
+          <w:rFonts w:ascii="Courier" w:hAnsi="Courier"/>
+          <w:sz w:val="18"/>
+          <w:szCs w:val="18"/>
+        </w:rPr>
+        <w:t>unscaled_M1 = scaled_M1/</w:t>
+      </w:r>
+      <w:proofErr w:type="spellStart"/>
+      <w:r>
+        <w:rPr>
+          <w:rFonts w:ascii="Courier" w:hAnsi="Courier"/>
+          <w:sz w:val="18"/>
+          <w:szCs w:val="18"/>
+        </w:rPr>
+        <w:t>ScaleFactor</w:t>
+      </w:r>
+      <w:proofErr w:type="spellEnd"/>
+      <w:r>
+        <w:rPr>
+          <w:rFonts w:ascii="Courier" w:hAnsi="Courier"/>
+          <w:sz w:val="18"/>
+          <w:szCs w:val="18"/>
+        </w:rPr>
+        <w:t>;</w:t>
+      </w:r>
+    </w:p>
+    <w:p>
+      <w:pPr>
+        <w:rPr>
+          <w:rFonts w:ascii="Courier" w:hAnsi="Courier"/>
+          <w:sz w:val="18"/>
+          <w:szCs w:val="18"/>
+        </w:rPr>
+      </w:pPr>
+      <w:r>
+        <w:rPr>
+          <w:rFonts w:ascii="Courier" w:hAnsi="Courier"/>
+          <w:sz w:val="18"/>
+          <w:szCs w:val="18"/>
+        </w:rPr>
+        <w:t>unscaled_M2 = scaled_M2/</w:t>
+      </w:r>
+      <w:proofErr w:type="spellStart"/>
+      <w:r>
+        <w:rPr>
+          <w:rFonts w:ascii="Courier" w:hAnsi="Courier"/>
+          <w:sz w:val="18"/>
+          <w:szCs w:val="18"/>
+        </w:rPr>
+        <w:t>ScaleFactor</w:t>
+      </w:r>
+      <w:proofErr w:type="spellEnd"/>
+      <w:r>
+        <w:rPr>
+          <w:rFonts w:ascii="Courier" w:hAnsi="Courier"/>
+          <w:sz w:val="18"/>
+          <w:szCs w:val="18"/>
+        </w:rPr>
+        <w:t>;</w:t>
+      </w:r>
+    </w:p>
+    <w:p>
+      <w:pPr>
+        <w:rPr>
+          <w:rFonts w:ascii="Courier" w:hAnsi="Courier"/>
+          <w:sz w:val="18"/>
+          <w:szCs w:val="18"/>
+        </w:rPr>
+      </w:pPr>
+      <w:r>
+        <w:rPr>
+          <w:rFonts w:ascii="Courier" w:hAnsi="Courier"/>
+          <w:sz w:val="18"/>
+          <w:szCs w:val="18"/>
+        </w:rPr>
+        <w:t>unscaled_M3 = scaled_M3/</w:t>
+      </w:r>
+      <w:proofErr w:type="spellStart"/>
+      <w:r>
+        <w:rPr>
+          <w:rFonts w:ascii="Courier" w:hAnsi="Courier"/>
+          <w:sz w:val="18"/>
+          <w:szCs w:val="18"/>
+        </w:rPr>
+        <w:t>ScaleFactor</w:t>
+      </w:r>
+      <w:proofErr w:type="spellEnd"/>
+      <w:r>
+        <w:rPr>
+          <w:rFonts w:ascii="Courier" w:hAnsi="Courier"/>
+          <w:sz w:val="18"/>
+          <w:szCs w:val="18"/>
+        </w:rPr>
+        <w:t>;</w:t>
+      </w:r>
+    </w:p>
+    <w:p>
+      <w:pPr>
+        <w:rPr>
+          <w:rFonts w:ascii="Courier" w:hAnsi="Courier"/>
+          <w:sz w:val="18"/>
+          <w:szCs w:val="18"/>
+        </w:rPr>
+      </w:pPr>
+      <w:r>
+        <w:rPr>
+          <w:rFonts w:ascii="Courier" w:hAnsi="Courier"/>
+          <w:sz w:val="18"/>
+          <w:szCs w:val="18"/>
+        </w:rPr>
+        <w:t> </w:t>
+      </w:r>
+    </w:p>
+    <w:p>
+      <w:pPr>
+        <w:rPr>
+          <w:rFonts w:ascii="Courier" w:hAnsi="Courier"/>
+          <w:color w:val="228B22"/>
+          <w:sz w:val="18"/>
+          <w:szCs w:val="18"/>
+        </w:rPr>
+      </w:pPr>
+      <w:r>
+        <w:rPr>
+          <w:rFonts w:ascii="Courier" w:hAnsi="Courier"/>
+          <w:color w:val="228B22"/>
+          <w:sz w:val="18"/>
+          <w:szCs w:val="18"/>
+        </w:rPr>
+        <w:t>%compute scaled coefficients and round to integer</w:t>
+      </w:r>
+    </w:p>
+    <w:p>
+      <w:pPr>
+        <w:rPr>
+          <w:rFonts w:ascii="Courier" w:hAnsi="Courier"/>
+          <w:sz w:val="18"/>
+          <w:szCs w:val="18"/>
+        </w:rPr>
+      </w:pPr>
+      <w:r>
+        <w:rPr>
+          <w:rFonts w:ascii="Courier" w:hAnsi="Courier"/>
+          <w:sz w:val="18"/>
+          <w:szCs w:val="18"/>
+        </w:rPr>
+        <w:t>scaled_C0 = round(C(</w:t>
+      </w:r>
+      <w:proofErr w:type="gramStart"/>
+      <w:r>
+        <w:rPr>
+          <w:rFonts w:ascii="Courier" w:hAnsi="Courier"/>
+          <w:sz w:val="18"/>
+          <w:szCs w:val="18"/>
+        </w:rPr>
+        <w:t>1)*</w:t>
+      </w:r>
+      <w:proofErr w:type="spellStart"/>
+      <w:proofErr w:type="gramEnd"/>
+      <w:r>
+        <w:rPr>
+          <w:rFonts w:ascii="Courier" w:hAnsi="Courier"/>
+          <w:sz w:val="18"/>
+          <w:szCs w:val="18"/>
+        </w:rPr>
+        <w:t>ScaleFactor</w:t>
+      </w:r>
+      <w:proofErr w:type="spellEnd"/>
+      <w:r>
+        <w:rPr>
+          <w:rFonts w:ascii="Courier" w:hAnsi="Courier"/>
+          <w:sz w:val="18"/>
+          <w:szCs w:val="18"/>
+        </w:rPr>
+        <w:t>); </w:t>
+      </w:r>
+    </w:p>
+    <w:p>
+      <w:pPr>
+        <w:rPr>
+          <w:rFonts w:ascii="Courier" w:hAnsi="Courier"/>
+          <w:sz w:val="18"/>
+          <w:szCs w:val="18"/>
+        </w:rPr>
+      </w:pPr>
+      <w:r>
+        <w:rPr>
+          <w:rFonts w:ascii="Courier" w:hAnsi="Courier"/>
+          <w:sz w:val="18"/>
+          <w:szCs w:val="18"/>
+        </w:rPr>
+        <w:t>scaled_C1 = round(C(</w:t>
+      </w:r>
+      <w:proofErr w:type="gramStart"/>
+      <w:r>
+        <w:rPr>
+          <w:rFonts w:ascii="Courier" w:hAnsi="Courier"/>
+          <w:sz w:val="18"/>
+          <w:szCs w:val="18"/>
+        </w:rPr>
+        <w:t>2)*</w:t>
+      </w:r>
+      <w:proofErr w:type="spellStart"/>
+      <w:proofErr w:type="gramEnd"/>
+      <w:r>
+        <w:rPr>
+          <w:rFonts w:ascii="Courier" w:hAnsi="Courier"/>
+          <w:sz w:val="18"/>
+          <w:szCs w:val="18"/>
+        </w:rPr>
+        <w:t>ScaleFactor</w:t>
+      </w:r>
+      <w:proofErr w:type="spellEnd"/>
+      <w:r>
+        <w:rPr>
+          <w:rFonts w:ascii="Courier" w:hAnsi="Courier"/>
+          <w:sz w:val="18"/>
+          <w:szCs w:val="18"/>
+        </w:rPr>
+        <w:t>); </w:t>
+      </w:r>
+    </w:p>
+    <w:p>
+      <w:pPr>
+        <w:rPr>
+          <w:rFonts w:ascii="Courier" w:hAnsi="Courier"/>
+          <w:sz w:val="18"/>
+          <w:szCs w:val="18"/>
+        </w:rPr>
+      </w:pPr>
+      <w:r>
+        <w:rPr>
+          <w:rFonts w:ascii="Courier" w:hAnsi="Courier"/>
+          <w:sz w:val="18"/>
+          <w:szCs w:val="18"/>
+        </w:rPr>
+        <w:t>scaled_C2 = round(C(</w:t>
+      </w:r>
+      <w:proofErr w:type="gramStart"/>
+      <w:r>
+        <w:rPr>
+          <w:rFonts w:ascii="Courier" w:hAnsi="Courier"/>
+          <w:sz w:val="18"/>
+          <w:szCs w:val="18"/>
+        </w:rPr>
+        <w:t>3)*</w:t>
+      </w:r>
+      <w:proofErr w:type="spellStart"/>
+      <w:proofErr w:type="gramEnd"/>
+      <w:r>
+        <w:rPr>
+          <w:rFonts w:ascii="Courier" w:hAnsi="Courier"/>
+          <w:sz w:val="18"/>
+          <w:szCs w:val="18"/>
+        </w:rPr>
+        <w:t>ScaleFactor</w:t>
+      </w:r>
+      <w:proofErr w:type="spellEnd"/>
+      <w:r>
+        <w:rPr>
+          <w:rFonts w:ascii="Courier" w:hAnsi="Courier"/>
+          <w:sz w:val="18"/>
+          <w:szCs w:val="18"/>
+        </w:rPr>
+        <w:t>); </w:t>
+      </w:r>
+    </w:p>
+    <w:p>
+      <w:pPr>
+        <w:rPr>
+          <w:rFonts w:ascii="Courier" w:hAnsi="Courier"/>
+          <w:sz w:val="18"/>
+          <w:szCs w:val="18"/>
+        </w:rPr>
+      </w:pPr>
+      <w:r>
+        <w:rPr>
+          <w:rFonts w:ascii="Courier" w:hAnsi="Courier"/>
+          <w:sz w:val="18"/>
+          <w:szCs w:val="18"/>
+        </w:rPr>
+        <w:t>scaled_C3 = round(C(</w:t>
+      </w:r>
+      <w:proofErr w:type="gramStart"/>
+      <w:r>
+        <w:rPr>
+          <w:rFonts w:ascii="Courier" w:hAnsi="Courier"/>
+          <w:sz w:val="18"/>
+          <w:szCs w:val="18"/>
+        </w:rPr>
+        <w:t>4)*</w:t>
+      </w:r>
+      <w:proofErr w:type="spellStart"/>
+      <w:proofErr w:type="gramEnd"/>
+      <w:r>
+        <w:rPr>
+          <w:rFonts w:ascii="Courier" w:hAnsi="Courier"/>
+          <w:sz w:val="18"/>
+          <w:szCs w:val="18"/>
+        </w:rPr>
+        <w:t>ScaleFactor</w:t>
+      </w:r>
+      <w:proofErr w:type="spellEnd"/>
+      <w:r>
+        <w:rPr>
+          <w:rFonts w:ascii="Courier" w:hAnsi="Courier"/>
+          <w:sz w:val="18"/>
+          <w:szCs w:val="18"/>
+        </w:rPr>
+        <w:t>); </w:t>
+      </w:r>
+    </w:p>
+    <w:p>
+      <w:pPr>
+        <w:rPr>
+          <w:rFonts w:ascii="Courier" w:hAnsi="Courier"/>
+          <w:sz w:val="18"/>
+          <w:szCs w:val="18"/>
+        </w:rPr>
+      </w:pPr>
+      <w:r>
+        <w:rPr>
+          <w:rFonts w:ascii="Courier" w:hAnsi="Courier"/>
+          <w:sz w:val="18"/>
+          <w:szCs w:val="18"/>
+        </w:rPr>
+        <w:t>scaled_C4 = round(C(</w:t>
+      </w:r>
+      <w:proofErr w:type="gramStart"/>
+      <w:r>
+        <w:rPr>
+          <w:rFonts w:ascii="Courier" w:hAnsi="Courier"/>
+          <w:sz w:val="18"/>
+          <w:szCs w:val="18"/>
+        </w:rPr>
+        <w:t>5)*</w:t>
+      </w:r>
+      <w:proofErr w:type="spellStart"/>
+      <w:proofErr w:type="gramEnd"/>
+      <w:r>
+        <w:rPr>
+          <w:rFonts w:ascii="Courier" w:hAnsi="Courier"/>
+          <w:sz w:val="18"/>
+          <w:szCs w:val="18"/>
+        </w:rPr>
+        <w:t>ScaleFactor</w:t>
+      </w:r>
+      <w:proofErr w:type="spellEnd"/>
+      <w:r>
+        <w:rPr>
+          <w:rFonts w:ascii="Courier" w:hAnsi="Courier"/>
+          <w:sz w:val="18"/>
+          <w:szCs w:val="18"/>
+        </w:rPr>
+        <w:t>);</w:t>
+      </w:r>
+    </w:p>
+    <w:p>
+      <w:pPr>
+        <w:rPr>
+          <w:rFonts w:ascii="Courier" w:hAnsi="Courier"/>
+          <w:sz w:val="18"/>
+          <w:szCs w:val="18"/>
+        </w:rPr>
+      </w:pPr>
+      <w:r>
+        <w:rPr>
+          <w:rFonts w:ascii="Courier" w:hAnsi="Courier"/>
+          <w:sz w:val="18"/>
+          <w:szCs w:val="18"/>
+        </w:rPr>
+        <w:t> </w:t>
+      </w:r>
+    </w:p>
+    <w:p>
+      <w:pPr>
+        <w:rPr>
+          <w:rFonts w:ascii="Courier" w:hAnsi="Courier"/>
+          <w:color w:val="228B22"/>
+          <w:sz w:val="18"/>
+          <w:szCs w:val="18"/>
+        </w:rPr>
+      </w:pPr>
+      <w:r>
+        <w:rPr>
+          <w:rFonts w:ascii="Courier" w:hAnsi="Courier"/>
+          <w:color w:val="228B22"/>
+          <w:sz w:val="18"/>
+          <w:szCs w:val="18"/>
+        </w:rPr>
+        <w:lastRenderedPageBreak/>
+        <w:t>%get the quantized version of the coefficients</w:t>
+      </w:r>
+    </w:p>
+    <w:p>
+      <w:pPr>
+        <w:rPr>
+          <w:rFonts w:ascii="Courier" w:hAnsi="Courier"/>
+          <w:sz w:val="18"/>
+          <w:szCs w:val="18"/>
+        </w:rPr>
+      </w:pPr>
+      <w:r>
+        <w:rPr>
+          <w:rFonts w:ascii="Courier" w:hAnsi="Courier"/>
+          <w:sz w:val="18"/>
+          <w:szCs w:val="18"/>
+        </w:rPr>
+        <w:t>unscaled_C0 = scaled_C0/</w:t>
+      </w:r>
+      <w:proofErr w:type="spellStart"/>
+      <w:r>
+        <w:rPr>
+          <w:rFonts w:ascii="Courier" w:hAnsi="Courier"/>
+          <w:sz w:val="18"/>
+          <w:szCs w:val="18"/>
+        </w:rPr>
+        <w:t>ScaleFactor</w:t>
+      </w:r>
+      <w:proofErr w:type="spellEnd"/>
+      <w:r>
+        <w:rPr>
+          <w:rFonts w:ascii="Courier" w:hAnsi="Courier"/>
+          <w:sz w:val="18"/>
+          <w:szCs w:val="18"/>
+        </w:rPr>
+        <w:t>;</w:t>
+      </w:r>
+    </w:p>
+    <w:p>
+      <w:pPr>
+        <w:rPr>
+          <w:rFonts w:ascii="Courier" w:hAnsi="Courier"/>
+          <w:sz w:val="18"/>
+          <w:szCs w:val="18"/>
+        </w:rPr>
+      </w:pPr>
+      <w:r>
+        <w:rPr>
+          <w:rFonts w:ascii="Courier" w:hAnsi="Courier"/>
+          <w:sz w:val="18"/>
+          <w:szCs w:val="18"/>
+        </w:rPr>
+        <w:t>unscaled_C1 = scaled_C1/</w:t>
+      </w:r>
+      <w:proofErr w:type="spellStart"/>
+      <w:r>
+        <w:rPr>
+          <w:rFonts w:ascii="Courier" w:hAnsi="Courier"/>
+          <w:sz w:val="18"/>
+          <w:szCs w:val="18"/>
+        </w:rPr>
+        <w:t>ScaleFactor</w:t>
+      </w:r>
+      <w:proofErr w:type="spellEnd"/>
+      <w:r>
+        <w:rPr>
+          <w:rFonts w:ascii="Courier" w:hAnsi="Courier"/>
+          <w:sz w:val="18"/>
+          <w:szCs w:val="18"/>
+        </w:rPr>
+        <w:t>;</w:t>
+      </w:r>
+    </w:p>
+    <w:p>
+      <w:pPr>
+        <w:rPr>
+          <w:rFonts w:ascii="Courier" w:hAnsi="Courier"/>
+          <w:sz w:val="18"/>
+          <w:szCs w:val="18"/>
+        </w:rPr>
+      </w:pPr>
+      <w:r>
+        <w:rPr>
+          <w:rFonts w:ascii="Courier" w:hAnsi="Courier"/>
+          <w:sz w:val="18"/>
+          <w:szCs w:val="18"/>
+        </w:rPr>
+        <w:t>unscaled_C2 = scaled_C2/</w:t>
+      </w:r>
+      <w:proofErr w:type="spellStart"/>
+      <w:r>
+        <w:rPr>
+          <w:rFonts w:ascii="Courier" w:hAnsi="Courier"/>
+          <w:sz w:val="18"/>
+          <w:szCs w:val="18"/>
+        </w:rPr>
+        <w:t>ScaleFactor</w:t>
+      </w:r>
+      <w:proofErr w:type="spellEnd"/>
+      <w:r>
+        <w:rPr>
+          <w:rFonts w:ascii="Courier" w:hAnsi="Courier"/>
+          <w:sz w:val="18"/>
+          <w:szCs w:val="18"/>
+        </w:rPr>
+        <w:t>;</w:t>
+      </w:r>
+    </w:p>
+    <w:p>
+      <w:pPr>
+        <w:rPr>
+          <w:rFonts w:ascii="Courier" w:hAnsi="Courier"/>
+          <w:sz w:val="18"/>
+          <w:szCs w:val="18"/>
+        </w:rPr>
+      </w:pPr>
+      <w:r>
+        <w:rPr>
+          <w:rFonts w:ascii="Courier" w:hAnsi="Courier"/>
+          <w:sz w:val="18"/>
+          <w:szCs w:val="18"/>
+        </w:rPr>
+        <w:t>unscaled_C3 = scaled_C3/</w:t>
+      </w:r>
+      <w:proofErr w:type="spellStart"/>
+      <w:r>
+        <w:rPr>
+          <w:rFonts w:ascii="Courier" w:hAnsi="Courier"/>
+          <w:sz w:val="18"/>
+          <w:szCs w:val="18"/>
+        </w:rPr>
+        <w:t>ScaleFactor</w:t>
+      </w:r>
+      <w:proofErr w:type="spellEnd"/>
+      <w:r>
+        <w:rPr>
+          <w:rFonts w:ascii="Courier" w:hAnsi="Courier"/>
+          <w:sz w:val="18"/>
+          <w:szCs w:val="18"/>
+        </w:rPr>
+        <w:t>;</w:t>
+      </w:r>
+    </w:p>
+    <w:p>
+      <w:pPr>
+        <w:rPr>
+          <w:rFonts w:ascii="Courier" w:hAnsi="Courier"/>
+          <w:sz w:val="18"/>
+          <w:szCs w:val="18"/>
+        </w:rPr>
+      </w:pPr>
+      <w:r>
+        <w:rPr>
+          <w:rFonts w:ascii="Courier" w:hAnsi="Courier"/>
+          <w:sz w:val="18"/>
+          <w:szCs w:val="18"/>
+        </w:rPr>
+        <w:t>unscaled_C4 = scaled_C4/</w:t>
+      </w:r>
+      <w:proofErr w:type="spellStart"/>
+      <w:r>
+        <w:rPr>
+          <w:rFonts w:ascii="Courier" w:hAnsi="Courier"/>
+          <w:sz w:val="18"/>
+          <w:szCs w:val="18"/>
+        </w:rPr>
+        <w:t>ScaleFactor</w:t>
+      </w:r>
+      <w:proofErr w:type="spellEnd"/>
+      <w:r>
+        <w:rPr>
+          <w:rFonts w:ascii="Courier" w:hAnsi="Courier"/>
+          <w:sz w:val="18"/>
+          <w:szCs w:val="18"/>
+        </w:rPr>
+        <w:t>;</w:t>
+      </w:r>
+    </w:p>
+    <w:p>
+      <w:pPr>
+        <w:rPr>
+          <w:rFonts w:ascii="Courier" w:hAnsi="Courier"/>
+          <w:sz w:val="18"/>
+          <w:szCs w:val="18"/>
+        </w:rPr>
+      </w:pPr>
+      <w:r>
+        <w:rPr>
+          <w:rFonts w:ascii="Courier" w:hAnsi="Courier"/>
+          <w:sz w:val="18"/>
+          <w:szCs w:val="18"/>
+        </w:rPr>
+        <w:t> </w:t>
+      </w:r>
+    </w:p>
+    <w:p>
+      <w:pPr>
+        <w:rPr>
+          <w:rFonts w:ascii="Courier" w:hAnsi="Courier"/>
+          <w:color w:val="228B22"/>
+          <w:sz w:val="18"/>
+          <w:szCs w:val="18"/>
+        </w:rPr>
+      </w:pPr>
+      <w:r>
+        <w:rPr>
+          <w:rFonts w:ascii="Courier" w:hAnsi="Courier"/>
+          <w:color w:val="228B22"/>
+          <w:sz w:val="18"/>
+          <w:szCs w:val="18"/>
+        </w:rPr>
+        <w:t>%create arrays for coefficients</w:t>
+      </w:r>
+    </w:p>
+    <w:p>
+      <w:pPr>
+        <w:rPr>
+          <w:rFonts w:ascii="Courier" w:hAnsi="Courier"/>
+          <w:sz w:val="18"/>
+          <w:szCs w:val="18"/>
+        </w:rPr>
+      </w:pPr>
+      <w:proofErr w:type="spellStart"/>
+      <w:r>
+        <w:rPr>
+          <w:rFonts w:ascii="Courier" w:hAnsi="Courier"/>
+          <w:sz w:val="18"/>
+          <w:szCs w:val="18"/>
+        </w:rPr>
+        <w:t>scaled_M</w:t>
+      </w:r>
+      <w:proofErr w:type="spellEnd"/>
+      <w:r>
+        <w:rPr>
+          <w:rFonts w:ascii="Courier" w:hAnsi="Courier"/>
+          <w:sz w:val="18"/>
+          <w:szCs w:val="18"/>
+        </w:rPr>
+        <w:t xml:space="preserve"> = [scaled_M0, scaled_M1, scaled_M2, scaled_M3];</w:t>
+      </w:r>
+    </w:p>
+    <w:p>
+      <w:pPr>
+        <w:rPr>
+          <w:rFonts w:ascii="Courier" w:hAnsi="Courier"/>
+          <w:sz w:val="18"/>
+          <w:szCs w:val="18"/>
+        </w:rPr>
+      </w:pPr>
+      <w:proofErr w:type="spellStart"/>
+      <w:r>
+        <w:rPr>
+          <w:rFonts w:ascii="Courier" w:hAnsi="Courier"/>
+          <w:sz w:val="18"/>
+          <w:szCs w:val="18"/>
+        </w:rPr>
+        <w:t>scaled_C</w:t>
+      </w:r>
+      <w:proofErr w:type="spellEnd"/>
+      <w:r>
+        <w:rPr>
+          <w:rFonts w:ascii="Courier" w:hAnsi="Courier"/>
+          <w:sz w:val="18"/>
+          <w:szCs w:val="18"/>
+        </w:rPr>
+        <w:t xml:space="preserve"> = [scaled_C0, scaled_C1, scaled_C2, scaled_C3, scaled_C4];</w:t>
+      </w:r>
+    </w:p>
+    <w:p>
+      <w:pPr>
+        <w:rPr>
+          <w:rFonts w:ascii="Courier" w:hAnsi="Courier"/>
+          <w:sz w:val="18"/>
+          <w:szCs w:val="18"/>
+        </w:rPr>
+      </w:pPr>
+      <w:r>
+        <w:rPr>
+          <w:rFonts w:ascii="Courier" w:hAnsi="Courier"/>
+          <w:sz w:val="18"/>
+          <w:szCs w:val="18"/>
+        </w:rPr>
+        <w:t> </w:t>
+      </w:r>
+    </w:p>
+    <w:p>
+      <w:pPr>
+        <w:rPr>
+          <w:rFonts w:ascii="Courier" w:hAnsi="Courier"/>
+          <w:sz w:val="18"/>
+          <w:szCs w:val="18"/>
+        </w:rPr>
+      </w:pPr>
+      <w:proofErr w:type="spellStart"/>
+      <w:r>
+        <w:rPr>
+          <w:rFonts w:ascii="Courier" w:hAnsi="Courier"/>
+          <w:sz w:val="18"/>
+          <w:szCs w:val="18"/>
+        </w:rPr>
+        <w:t>unscaled_M</w:t>
+      </w:r>
+      <w:proofErr w:type="spellEnd"/>
+      <w:r>
+        <w:rPr>
+          <w:rFonts w:ascii="Courier" w:hAnsi="Courier"/>
+          <w:sz w:val="18"/>
+          <w:szCs w:val="18"/>
+        </w:rPr>
+        <w:t xml:space="preserve"> = [unscaled_M0, unscaled_M1, unscaled_M2, unscaled_M3];</w:t>
+      </w:r>
+    </w:p>
+    <w:p>
+      <w:pPr>
+        <w:rPr>
+          <w:rFonts w:ascii="Courier" w:hAnsi="Courier"/>
+          <w:sz w:val="18"/>
+          <w:szCs w:val="18"/>
+        </w:rPr>
+      </w:pPr>
+      <w:proofErr w:type="spellStart"/>
+      <w:r>
+        <w:rPr>
+          <w:rFonts w:ascii="Courier" w:hAnsi="Courier"/>
+          <w:sz w:val="18"/>
+          <w:szCs w:val="18"/>
+        </w:rPr>
+        <w:t>unscaled_C</w:t>
+      </w:r>
+      <w:proofErr w:type="spellEnd"/>
+      <w:r>
+        <w:rPr>
+          <w:rFonts w:ascii="Courier" w:hAnsi="Courier"/>
+          <w:sz w:val="18"/>
+          <w:szCs w:val="18"/>
+        </w:rPr>
+        <w:t xml:space="preserve"> = [unscaled_C0, unscaled_C1, unscaled_C2, unscaled_C3, unscaled_C4];</w:t>
+      </w:r>
+    </w:p>
+    <w:p>
+      <w:pPr>
+        <w:rPr>
+          <w:rFonts w:ascii="Courier" w:hAnsi="Courier"/>
+          <w:sz w:val="18"/>
+          <w:szCs w:val="18"/>
+        </w:rPr>
+      </w:pPr>
+      <w:r>
+        <w:rPr>
+          <w:rFonts w:ascii="Courier" w:hAnsi="Courier"/>
+          <w:sz w:val="18"/>
+          <w:szCs w:val="18"/>
+        </w:rPr>
+        <w:t> </w:t>
+      </w:r>
+    </w:p>
+    <w:p>
+      <w:pPr>
+        <w:rPr>
+          <w:rFonts w:ascii="Courier" w:hAnsi="Courier"/>
+          <w:color w:val="228B22"/>
+          <w:sz w:val="18"/>
+          <w:szCs w:val="18"/>
+        </w:rPr>
+      </w:pPr>
+      <w:r>
+        <w:rPr>
+          <w:rFonts w:ascii="Courier" w:hAnsi="Courier"/>
+          <w:color w:val="228B22"/>
+          <w:sz w:val="18"/>
+          <w:szCs w:val="18"/>
+        </w:rPr>
+        <w:t>%compute rounded version of lattice ladder</w:t>
+      </w:r>
+    </w:p>
+    <w:p>
+      <w:pPr>
+        <w:rPr>
+          <w:rFonts w:ascii="Courier" w:hAnsi="Courier"/>
+          <w:sz w:val="18"/>
+          <w:szCs w:val="18"/>
+        </w:rPr>
+      </w:pPr>
+      <w:r>
+        <w:rPr>
+          <w:rFonts w:ascii="Courier" w:hAnsi="Courier"/>
+          <w:sz w:val="18"/>
+          <w:szCs w:val="18"/>
+        </w:rPr>
+        <w:t>[</w:t>
+      </w:r>
+      <w:proofErr w:type="spellStart"/>
+      <w:r>
+        <w:rPr>
+          <w:rFonts w:ascii="Courier" w:hAnsi="Courier"/>
+          <w:sz w:val="18"/>
+          <w:szCs w:val="18"/>
+        </w:rPr>
+        <w:t>Y_q</w:t>
+      </w:r>
+      <w:proofErr w:type="spellEnd"/>
+      <w:r>
+        <w:rPr>
+          <w:rFonts w:ascii="Courier" w:hAnsi="Courier"/>
+          <w:sz w:val="18"/>
+          <w:szCs w:val="18"/>
+        </w:rPr>
+        <w:t xml:space="preserve">] = </w:t>
+      </w:r>
+      <w:proofErr w:type="spellStart"/>
+      <w:proofErr w:type="gramStart"/>
+      <w:r>
+        <w:rPr>
+          <w:rFonts w:ascii="Courier" w:hAnsi="Courier"/>
+          <w:sz w:val="18"/>
+          <w:szCs w:val="18"/>
+        </w:rPr>
+        <w:t>latcfilt</w:t>
+      </w:r>
+      <w:proofErr w:type="spellEnd"/>
+      <w:r>
+        <w:rPr>
+          <w:rFonts w:ascii="Courier" w:hAnsi="Courier"/>
+          <w:sz w:val="18"/>
+          <w:szCs w:val="18"/>
+        </w:rPr>
+        <w:t>(</w:t>
+      </w:r>
+      <w:proofErr w:type="spellStart"/>
+      <w:proofErr w:type="gramEnd"/>
+      <w:r>
+        <w:rPr>
+          <w:rFonts w:ascii="Courier" w:hAnsi="Courier"/>
+          <w:sz w:val="18"/>
+          <w:szCs w:val="18"/>
+        </w:rPr>
+        <w:t>unscaled_M</w:t>
+      </w:r>
+      <w:proofErr w:type="spellEnd"/>
+      <w:r>
+        <w:rPr>
+          <w:rFonts w:ascii="Courier" w:hAnsi="Courier"/>
+          <w:sz w:val="18"/>
+          <w:szCs w:val="18"/>
+        </w:rPr>
+        <w:t xml:space="preserve">, </w:t>
+      </w:r>
+      <w:proofErr w:type="spellStart"/>
+      <w:r>
+        <w:rPr>
+          <w:rFonts w:ascii="Courier" w:hAnsi="Courier"/>
+          <w:sz w:val="18"/>
+          <w:szCs w:val="18"/>
+        </w:rPr>
+        <w:t>unscaled_C</w:t>
+      </w:r>
+      <w:proofErr w:type="spellEnd"/>
+      <w:r>
+        <w:rPr>
+          <w:rFonts w:ascii="Courier" w:hAnsi="Courier"/>
+          <w:sz w:val="18"/>
+          <w:szCs w:val="18"/>
+        </w:rPr>
+        <w:t>, Y);</w:t>
+      </w:r>
+    </w:p>
+    <w:p>
+      <w:pPr>
+        <w:rPr>
+          <w:rFonts w:ascii="Courier" w:hAnsi="Courier"/>
+          <w:sz w:val="18"/>
+          <w:szCs w:val="18"/>
+        </w:rPr>
+      </w:pPr>
+      <w:proofErr w:type="spellStart"/>
+      <w:r>
+        <w:rPr>
+          <w:rFonts w:ascii="Courier" w:hAnsi="Courier"/>
+          <w:sz w:val="18"/>
+          <w:szCs w:val="18"/>
+        </w:rPr>
+        <w:t>plot_freq_</w:t>
+      </w:r>
+      <w:proofErr w:type="gramStart"/>
+      <w:r>
+        <w:rPr>
+          <w:rFonts w:ascii="Courier" w:hAnsi="Courier"/>
+          <w:sz w:val="18"/>
+          <w:szCs w:val="18"/>
+        </w:rPr>
+        <w:t>responses</w:t>
+      </w:r>
+      <w:proofErr w:type="spellEnd"/>
+      <w:r>
+        <w:rPr>
+          <w:rFonts w:ascii="Courier" w:hAnsi="Courier"/>
+          <w:sz w:val="18"/>
+          <w:szCs w:val="18"/>
+        </w:rPr>
+        <w:t>(</w:t>
+      </w:r>
+      <w:proofErr w:type="spellStart"/>
+      <w:proofErr w:type="gramEnd"/>
+      <w:r>
+        <w:rPr>
+          <w:rFonts w:ascii="Courier" w:hAnsi="Courier"/>
+          <w:sz w:val="18"/>
+          <w:szCs w:val="18"/>
+        </w:rPr>
+        <w:t>Fd</w:t>
+      </w:r>
+      <w:proofErr w:type="spellEnd"/>
+      <w:r>
+        <w:rPr>
+          <w:rFonts w:ascii="Courier" w:hAnsi="Courier"/>
+          <w:sz w:val="18"/>
+          <w:szCs w:val="18"/>
+        </w:rPr>
+        <w:t xml:space="preserve">, </w:t>
+      </w:r>
+      <w:proofErr w:type="spellStart"/>
+      <w:r>
+        <w:rPr>
+          <w:rFonts w:ascii="Courier" w:hAnsi="Courier"/>
+          <w:sz w:val="18"/>
+          <w:szCs w:val="18"/>
+        </w:rPr>
+        <w:t>Y_q</w:t>
+      </w:r>
+      <w:proofErr w:type="spellEnd"/>
+      <w:r>
+        <w:rPr>
+          <w:rFonts w:ascii="Courier" w:hAnsi="Courier"/>
+          <w:sz w:val="18"/>
+          <w:szCs w:val="18"/>
+        </w:rPr>
+        <w:t>, 48e3, 11)</w:t>
+      </w:r>
+    </w:p>
+    <w:p>
+      <w:pPr>
+        <w:rPr>
+          <w:rFonts w:ascii="Courier" w:hAnsi="Courier"/>
+          <w:sz w:val="18"/>
+          <w:szCs w:val="18"/>
+        </w:rPr>
+      </w:pPr>
+    </w:p>
+    <w:p>
+      <w:pPr>
+        <w:ind w:left="540"/>
+        <w:jc w:val="both"/>
+        <w:rPr>
+          <w:rFonts w:ascii="Times New Roman" w:hAnsi="Times New Roman"/>
+          <w:sz w:val="18"/>
+        </w:rPr>
+      </w:pPr>
     </w:p>
     <w:p>
       <w:pPr>
@@ -18911,18 +20862,42 @@
           <w:rFonts w:ascii="Times New Roman" w:hAnsi="Times New Roman"/>
           <w:sz w:val="20"/>
         </w:rPr>
-        <w:t>(Paste Unit Sample Response Plot HERE)</w:t>
-      </w:r>
-    </w:p>
-    <w:p>
-      <w:pPr>
-        <w:ind w:left="720"/>
-        <w:jc w:val="center"/>
-        <w:rPr>
-          <w:rFonts w:ascii="Times New Roman" w:hAnsi="Times New Roman"/>
-          <w:sz w:val="20"/>
-        </w:rPr>
-      </w:pPr>
+        <w:drawing>
+          <wp:inline distT="0" distB="0" distL="0" distR="0" wp14:anchorId="1B55E4C7" wp14:editId="493664C8">
+            <wp:extent cx="5029835" cy="3772376"/>
+            <wp:effectExtent l="0" t="0" r="0" b="0"/>
+            <wp:docPr id="5" name="Picture 5"/>
+            <wp:cNvGraphicFramePr>
+              <a:graphicFrameLocks xmlns:a="http://schemas.openxmlformats.org/drawingml/2006/main" noChangeAspect="1"/>
+            </wp:cNvGraphicFramePr>
+            <a:graphic xmlns:a="http://schemas.openxmlformats.org/drawingml/2006/main">
+              <a:graphicData uri="http://schemas.openxmlformats.org/drawingml/2006/picture">
+                <pic:pic xmlns:pic="http://schemas.openxmlformats.org/drawingml/2006/picture">
+                  <pic:nvPicPr>
+                    <pic:cNvPr id="1" name=""/>
+                    <pic:cNvPicPr/>
+                  </pic:nvPicPr>
+                  <pic:blipFill>
+                    <a:blip r:embed="rId25"/>
+                    <a:stretch>
+                      <a:fillRect/>
+                    </a:stretch>
+                  </pic:blipFill>
+                  <pic:spPr>
+                    <a:xfrm>
+                      <a:off x="0" y="0"/>
+                      <a:ext cx="5044077" cy="3783057"/>
+                    </a:xfrm>
+                    <a:prstGeom prst="rect">
+                      <a:avLst/>
+                    </a:prstGeom>
+                  </pic:spPr>
+                </pic:pic>
+              </a:graphicData>
+            </a:graphic>
+          </wp:inline>
+        </w:drawing>
+      </w:r>
     </w:p>
     <w:p>
       <w:pPr>
@@ -18990,18 +20965,43 @@
           <w:rFonts w:ascii="Times New Roman" w:hAnsi="Times New Roman"/>
           <w:sz w:val="20"/>
         </w:rPr>
-        <w:t>(Paste Unit Sample Response Plot HERE)</w:t>
-      </w:r>
-    </w:p>
-    <w:p>
-      <w:pPr>
-        <w:ind w:left="720"/>
-        <w:jc w:val="center"/>
-        <w:rPr>
-          <w:rFonts w:ascii="Times New Roman" w:hAnsi="Times New Roman"/>
-          <w:sz w:val="20"/>
-        </w:rPr>
-      </w:pPr>
+        <w:lastRenderedPageBreak/>
+        <w:drawing>
+          <wp:inline distT="0" distB="0" distL="0" distR="0" wp14:anchorId="46C5393A" wp14:editId="1731477B">
+            <wp:extent cx="4801235" cy="3600926"/>
+            <wp:effectExtent l="0" t="0" r="0" b="0"/>
+            <wp:docPr id="9" name="Picture 9"/>
+            <wp:cNvGraphicFramePr>
+              <a:graphicFrameLocks xmlns:a="http://schemas.openxmlformats.org/drawingml/2006/main" noChangeAspect="1"/>
+            </wp:cNvGraphicFramePr>
+            <a:graphic xmlns:a="http://schemas.openxmlformats.org/drawingml/2006/main">
+              <a:graphicData uri="http://schemas.openxmlformats.org/drawingml/2006/picture">
+                <pic:pic xmlns:pic="http://schemas.openxmlformats.org/drawingml/2006/picture">
+                  <pic:nvPicPr>
+                    <pic:cNvPr id="1" name=""/>
+                    <pic:cNvPicPr/>
+                  </pic:nvPicPr>
+                  <pic:blipFill>
+                    <a:blip r:embed="rId26"/>
+                    <a:stretch>
+                      <a:fillRect/>
+                    </a:stretch>
+                  </pic:blipFill>
+                  <pic:spPr>
+                    <a:xfrm>
+                      <a:off x="0" y="0"/>
+                      <a:ext cx="4818305" cy="3613729"/>
+                    </a:xfrm>
+                    <a:prstGeom prst="rect">
+                      <a:avLst/>
+                    </a:prstGeom>
+                  </pic:spPr>
+                </pic:pic>
+              </a:graphicData>
+            </a:graphic>
+          </wp:inline>
+        </w:drawing>
+      </w:r>
     </w:p>
     <w:p>
       <w:pPr>
@@ -19069,18 +21069,42 @@
           <w:rFonts w:ascii="Times New Roman" w:hAnsi="Times New Roman"/>
           <w:sz w:val="20"/>
         </w:rPr>
-        <w:t>(Paste Unit Sample Response Plot HERE)</w:t>
-      </w:r>
-    </w:p>
-    <w:p>
-      <w:pPr>
-        <w:ind w:left="720"/>
-        <w:jc w:val="center"/>
-        <w:rPr>
-          <w:rFonts w:ascii="Times New Roman" w:hAnsi="Times New Roman"/>
-          <w:sz w:val="20"/>
-        </w:rPr>
-      </w:pPr>
+        <w:drawing>
+          <wp:inline distT="0" distB="0" distL="0" distR="0" wp14:anchorId="588FF241" wp14:editId="254D86C6">
+            <wp:extent cx="4915535" cy="3686651"/>
+            <wp:effectExtent l="0" t="0" r="0" b="0"/>
+            <wp:docPr id="10" name="Picture 10"/>
+            <wp:cNvGraphicFramePr>
+              <a:graphicFrameLocks xmlns:a="http://schemas.openxmlformats.org/drawingml/2006/main" noChangeAspect="1"/>
+            </wp:cNvGraphicFramePr>
+            <a:graphic xmlns:a="http://schemas.openxmlformats.org/drawingml/2006/main">
+              <a:graphicData uri="http://schemas.openxmlformats.org/drawingml/2006/picture">
+                <pic:pic xmlns:pic="http://schemas.openxmlformats.org/drawingml/2006/picture">
+                  <pic:nvPicPr>
+                    <pic:cNvPr id="1" name=""/>
+                    <pic:cNvPicPr/>
+                  </pic:nvPicPr>
+                  <pic:blipFill>
+                    <a:blip r:embed="rId27"/>
+                    <a:stretch>
+                      <a:fillRect/>
+                    </a:stretch>
+                  </pic:blipFill>
+                  <pic:spPr>
+                    <a:xfrm>
+                      <a:off x="0" y="0"/>
+                      <a:ext cx="4930658" cy="3697993"/>
+                    </a:xfrm>
+                    <a:prstGeom prst="rect">
+                      <a:avLst/>
+                    </a:prstGeom>
+                  </pic:spPr>
+                </pic:pic>
+              </a:graphicData>
+            </a:graphic>
+          </wp:inline>
+        </w:drawing>
+      </w:r>
     </w:p>
     <w:p>
       <w:pPr>
@@ -19164,18 +21188,43 @@
           <w:rFonts w:ascii="Times New Roman" w:hAnsi="Times New Roman"/>
           <w:sz w:val="20"/>
         </w:rPr>
-        <w:t>(Paste Unit Sample Response Plot HERE)</w:t>
-      </w:r>
-    </w:p>
-    <w:p>
-      <w:pPr>
-        <w:ind w:left="720"/>
-        <w:jc w:val="center"/>
-        <w:rPr>
-          <w:rFonts w:ascii="Times New Roman" w:hAnsi="Times New Roman"/>
-          <w:sz w:val="20"/>
-        </w:rPr>
-      </w:pPr>
+        <w:lastRenderedPageBreak/>
+        <w:drawing>
+          <wp:inline distT="0" distB="0" distL="0" distR="0" wp14:anchorId="2A3827A2" wp14:editId="47553330">
+            <wp:extent cx="5029835" cy="3772376"/>
+            <wp:effectExtent l="0" t="0" r="0" b="0"/>
+            <wp:docPr id="11" name="Picture 11"/>
+            <wp:cNvGraphicFramePr>
+              <a:graphicFrameLocks xmlns:a="http://schemas.openxmlformats.org/drawingml/2006/main" noChangeAspect="1"/>
+            </wp:cNvGraphicFramePr>
+            <a:graphic xmlns:a="http://schemas.openxmlformats.org/drawingml/2006/main">
+              <a:graphicData uri="http://schemas.openxmlformats.org/drawingml/2006/picture">
+                <pic:pic xmlns:pic="http://schemas.openxmlformats.org/drawingml/2006/picture">
+                  <pic:nvPicPr>
+                    <pic:cNvPr id="1" name=""/>
+                    <pic:cNvPicPr/>
+                  </pic:nvPicPr>
+                  <pic:blipFill>
+                    <a:blip r:embed="rId28"/>
+                    <a:stretch>
+                      <a:fillRect/>
+                    </a:stretch>
+                  </pic:blipFill>
+                  <pic:spPr>
+                    <a:xfrm>
+                      <a:off x="0" y="0"/>
+                      <a:ext cx="5053770" cy="3790327"/>
+                    </a:xfrm>
+                    <a:prstGeom prst="rect">
+                      <a:avLst/>
+                    </a:prstGeom>
+                  </pic:spPr>
+                </pic:pic>
+              </a:graphicData>
+            </a:graphic>
+          </wp:inline>
+        </w:drawing>
+      </w:r>
     </w:p>
     <w:p>
       <w:pPr>
@@ -19251,18 +21300,42 @@
           <w:rFonts w:ascii="Times New Roman" w:hAnsi="Times New Roman"/>
           <w:sz w:val="20"/>
         </w:rPr>
-        <w:t>(Paste Unit Sample Response Plot HERE)</w:t>
-      </w:r>
-    </w:p>
-    <w:p>
-      <w:pPr>
-        <w:ind w:left="720"/>
-        <w:jc w:val="center"/>
-        <w:rPr>
-          <w:rFonts w:ascii="Times New Roman" w:hAnsi="Times New Roman"/>
-          <w:sz w:val="20"/>
-        </w:rPr>
-      </w:pPr>
+        <w:drawing>
+          <wp:inline distT="0" distB="0" distL="0" distR="0" wp14:anchorId="2A99A144" wp14:editId="62CC6599">
+            <wp:extent cx="4458335" cy="3343751"/>
+            <wp:effectExtent l="0" t="0" r="0" b="0"/>
+            <wp:docPr id="12" name="Picture 12"/>
+            <wp:cNvGraphicFramePr>
+              <a:graphicFrameLocks xmlns:a="http://schemas.openxmlformats.org/drawingml/2006/main" noChangeAspect="1"/>
+            </wp:cNvGraphicFramePr>
+            <a:graphic xmlns:a="http://schemas.openxmlformats.org/drawingml/2006/main">
+              <a:graphicData uri="http://schemas.openxmlformats.org/drawingml/2006/picture">
+                <pic:pic xmlns:pic="http://schemas.openxmlformats.org/drawingml/2006/picture">
+                  <pic:nvPicPr>
+                    <pic:cNvPr id="1" name=""/>
+                    <pic:cNvPicPr/>
+                  </pic:nvPicPr>
+                  <pic:blipFill>
+                    <a:blip r:embed="rId29"/>
+                    <a:stretch>
+                      <a:fillRect/>
+                    </a:stretch>
+                  </pic:blipFill>
+                  <pic:spPr>
+                    <a:xfrm>
+                      <a:off x="0" y="0"/>
+                      <a:ext cx="4482957" cy="3362218"/>
+                    </a:xfrm>
+                    <a:prstGeom prst="rect">
+                      <a:avLst/>
+                    </a:prstGeom>
+                  </pic:spPr>
+                </pic:pic>
+              </a:graphicData>
+            </a:graphic>
+          </wp:inline>
+        </w:drawing>
+      </w:r>
     </w:p>
     <w:p>
       <w:pPr>
@@ -19324,44 +21397,1977 @@
     </w:p>
     <w:p>
       <w:pPr>
-        <w:ind w:left="720"/>
+        <w:tabs>
+          <w:tab w:val="left" w:pos="720"/>
+        </w:tabs>
+        <w:ind w:left="360"/>
         <w:rPr>
           <w:rFonts w:ascii="Times New Roman" w:hAnsi="Times New Roman"/>
           <w:b/>
           <w:sz w:val="20"/>
         </w:rPr>
       </w:pPr>
+      <w:r>
+        <w:rPr>
+          <w:rFonts w:ascii="Times New Roman" w:hAnsi="Times New Roman"/>
+          <w:b/>
+          <w:sz w:val="20"/>
+        </w:rPr>
+        <w:tab/>
+        <w:t xml:space="preserve">By increasing the number of quantization bits, you effectively decrease the quantization error but increase the computation time and cycles. Therefore, there is a tradeoff. Furthermore, increasing the A1 coefficient will increase the length of the unit sample response, but the error between points in the response is </w:t>
+      </w:r>
+      <w:proofErr w:type="spellStart"/>
+      <w:r>
+        <w:rPr>
+          <w:rFonts w:ascii="Times New Roman" w:hAnsi="Times New Roman"/>
+          <w:b/>
+          <w:sz w:val="20"/>
+        </w:rPr>
+        <w:t>les</w:t>
+      </w:r>
+      <w:proofErr w:type="spellEnd"/>
+      <w:r>
+        <w:rPr>
+          <w:rFonts w:ascii="Times New Roman" w:hAnsi="Times New Roman"/>
+          <w:b/>
+          <w:sz w:val="20"/>
+        </w:rPr>
+        <w:t xml:space="preserve"> than that of lower coefficients.</w:t>
+      </w:r>
     </w:p>
     <w:p>
       <w:pPr>
+        <w:tabs>
+          <w:tab w:val="left" w:pos="720"/>
+        </w:tabs>
         <w:ind w:left="360"/>
+        <w:rPr>
+          <w:rFonts w:ascii="Times New Roman" w:hAnsi="Times New Roman"/>
+          <w:sz w:val="20"/>
+        </w:rPr>
+      </w:pPr>
+    </w:p>
+    <w:p>
+      <w:pPr>
+        <w:ind w:left="720"/>
         <w:rPr>
           <w:rFonts w:ascii="Times New Roman" w:hAnsi="Times New Roman"/>
           <w:b/>
           <w:sz w:val="20"/>
         </w:rPr>
       </w:pPr>
-      <w:proofErr w:type="spellStart"/>
-      <w:r>
+    </w:p>
+    <w:p>
+      <w:pPr>
+        <w:ind w:left="360"/>
         <w:rPr>
           <w:rFonts w:ascii="Times New Roman" w:hAnsi="Times New Roman"/>
           <w:b/>
           <w:sz w:val="20"/>
         </w:rPr>
-        <w:t>Matlab</w:t>
-      </w:r>
-      <w:proofErr w:type="spellEnd"/>
+      </w:pPr>
+      <w:proofErr w:type="spellStart"/>
       <w:r>
         <w:rPr>
           <w:rFonts w:ascii="Times New Roman" w:hAnsi="Times New Roman"/>
           <w:b/>
           <w:sz w:val="20"/>
         </w:rPr>
+        <w:t>Matlab</w:t>
+      </w:r>
+      <w:proofErr w:type="spellEnd"/>
+      <w:r>
+        <w:rPr>
+          <w:rFonts w:ascii="Times New Roman" w:hAnsi="Times New Roman"/>
+          <w:b/>
+          <w:sz w:val="20"/>
+        </w:rPr>
         <w:t xml:space="preserve"> m-file function code:</w:t>
       </w:r>
     </w:p>
     <w:p>
       <w:pPr>
+        <w:pStyle w:val="p1"/>
+        <w:rPr>
+          <w:sz w:val="18"/>
+          <w:szCs w:val="18"/>
+        </w:rPr>
+      </w:pPr>
+    </w:p>
+    <w:p>
+      <w:pPr>
+        <w:pStyle w:val="p1"/>
+        <w:rPr>
+          <w:sz w:val="18"/>
+          <w:szCs w:val="18"/>
+        </w:rPr>
+      </w:pPr>
+      <w:r>
+        <w:rPr>
+          <w:rStyle w:val="s1"/>
+          <w:sz w:val="18"/>
+          <w:szCs w:val="18"/>
+        </w:rPr>
+        <w:t>function</w:t>
+      </w:r>
+      <w:r>
+        <w:rPr>
+          <w:sz w:val="18"/>
+          <w:szCs w:val="18"/>
+        </w:rPr>
+        <w:t xml:space="preserve"> [</w:t>
+      </w:r>
+      <w:proofErr w:type="spellStart"/>
+      <w:r>
+        <w:rPr>
+          <w:sz w:val="18"/>
+          <w:szCs w:val="18"/>
+        </w:rPr>
+        <w:t>y_n</w:t>
+      </w:r>
+      <w:proofErr w:type="spellEnd"/>
+      <w:r>
+        <w:rPr>
+          <w:sz w:val="18"/>
+          <w:szCs w:val="18"/>
+        </w:rPr>
+        <w:t xml:space="preserve">, </w:t>
+      </w:r>
+      <w:proofErr w:type="spellStart"/>
+      <w:r>
+        <w:rPr>
+          <w:sz w:val="18"/>
+          <w:szCs w:val="18"/>
+        </w:rPr>
+        <w:t>y_q</w:t>
+      </w:r>
+      <w:proofErr w:type="spellEnd"/>
+      <w:r>
+        <w:rPr>
+          <w:sz w:val="18"/>
+          <w:szCs w:val="18"/>
+        </w:rPr>
+        <w:t xml:space="preserve">, n] = </w:t>
+      </w:r>
+      <w:proofErr w:type="spellStart"/>
+      <w:r>
+        <w:rPr>
+          <w:sz w:val="18"/>
+          <w:szCs w:val="18"/>
+        </w:rPr>
+        <w:t>limit_cycles_unit_sample_</w:t>
+      </w:r>
+      <w:proofErr w:type="gramStart"/>
+      <w:r>
+        <w:rPr>
+          <w:sz w:val="18"/>
+          <w:szCs w:val="18"/>
+        </w:rPr>
+        <w:t>response</w:t>
+      </w:r>
+      <w:proofErr w:type="spellEnd"/>
+      <w:r>
+        <w:rPr>
+          <w:sz w:val="18"/>
+          <w:szCs w:val="18"/>
+        </w:rPr>
+        <w:t>(</w:t>
+      </w:r>
+      <w:proofErr w:type="spellStart"/>
+      <w:proofErr w:type="gramEnd"/>
+      <w:r>
+        <w:rPr>
+          <w:sz w:val="18"/>
+          <w:szCs w:val="18"/>
+        </w:rPr>
+        <w:t>A_coeff</w:t>
+      </w:r>
+      <w:proofErr w:type="spellEnd"/>
+      <w:r>
+        <w:rPr>
+          <w:sz w:val="18"/>
+          <w:szCs w:val="18"/>
+        </w:rPr>
+        <w:t>, bits, size)</w:t>
+      </w:r>
+    </w:p>
+    <w:p>
+      <w:pPr>
+        <w:pStyle w:val="p2"/>
+        <w:rPr>
+          <w:sz w:val="18"/>
+          <w:szCs w:val="18"/>
+        </w:rPr>
+      </w:pPr>
+      <w:r>
+        <w:rPr>
+          <w:sz w:val="18"/>
+          <w:szCs w:val="18"/>
+        </w:rPr>
+        <w:t xml:space="preserve">%this </w:t>
+      </w:r>
+      <w:r>
+        <w:rPr>
+          <w:sz w:val="18"/>
+          <w:szCs w:val="18"/>
+        </w:rPr>
+        <w:t>function</w:t>
+      </w:r>
+      <w:r>
+        <w:rPr>
+          <w:sz w:val="18"/>
+          <w:szCs w:val="18"/>
+        </w:rPr>
+        <w:t xml:space="preserve"> takes in a feedback loop coefficient, # of bits to quantize,</w:t>
+      </w:r>
+      <w:r>
+        <w:rPr>
+          <w:rStyle w:val="apple-converted-space"/>
+          <w:sz w:val="18"/>
+          <w:szCs w:val="18"/>
+        </w:rPr>
+        <w:t> </w:t>
+      </w:r>
+    </w:p>
+    <w:p>
+      <w:pPr>
+        <w:pStyle w:val="p2"/>
+        <w:rPr>
+          <w:sz w:val="18"/>
+          <w:szCs w:val="18"/>
+        </w:rPr>
+      </w:pPr>
+      <w:r>
+        <w:rPr>
+          <w:sz w:val="18"/>
+          <w:szCs w:val="18"/>
+        </w:rPr>
+        <w:t>%and length of response to compute both the full precision output and</w:t>
+      </w:r>
+    </w:p>
+    <w:p>
+      <w:pPr>
+        <w:pStyle w:val="p2"/>
+        <w:rPr>
+          <w:sz w:val="18"/>
+          <w:szCs w:val="18"/>
+        </w:rPr>
+      </w:pPr>
+      <w:r>
+        <w:rPr>
+          <w:sz w:val="18"/>
+          <w:szCs w:val="18"/>
+        </w:rPr>
+        <w:t>%and quantized output based of the difference equation:</w:t>
+      </w:r>
+      <w:r>
+        <w:rPr>
+          <w:rStyle w:val="apple-converted-space"/>
+          <w:sz w:val="18"/>
+          <w:szCs w:val="18"/>
+        </w:rPr>
+        <w:t> </w:t>
+      </w:r>
+    </w:p>
+    <w:p>
+      <w:pPr>
+        <w:pStyle w:val="p2"/>
+        <w:rPr>
+          <w:sz w:val="18"/>
+          <w:szCs w:val="18"/>
+        </w:rPr>
+      </w:pPr>
+      <w:r>
+        <w:rPr>
+          <w:sz w:val="18"/>
+          <w:szCs w:val="18"/>
+        </w:rPr>
+        <w:t>%y[n] = x[n] -</w:t>
+      </w:r>
+      <w:r>
+        <w:rPr>
+          <w:sz w:val="18"/>
+          <w:szCs w:val="18"/>
+        </w:rPr>
+        <w:t xml:space="preserve"> A1y[n-1]</w:t>
+      </w:r>
+      <w:r>
+        <w:rPr>
+          <w:rStyle w:val="apple-converted-space"/>
+          <w:sz w:val="18"/>
+          <w:szCs w:val="18"/>
+        </w:rPr>
+        <w:t> </w:t>
+      </w:r>
+    </w:p>
+    <w:p>
+      <w:pPr>
+        <w:pStyle w:val="p2"/>
+        <w:rPr>
+          <w:sz w:val="18"/>
+          <w:szCs w:val="18"/>
+        </w:rPr>
+      </w:pPr>
+      <w:r>
+        <w:rPr>
+          <w:sz w:val="18"/>
+          <w:szCs w:val="18"/>
+        </w:rPr>
+        <w:t xml:space="preserve">%the </w:t>
+      </w:r>
+      <w:r>
+        <w:rPr>
+          <w:sz w:val="18"/>
+          <w:szCs w:val="18"/>
+        </w:rPr>
+        <w:t>function</w:t>
+      </w:r>
+      <w:r>
+        <w:rPr>
+          <w:sz w:val="18"/>
+          <w:szCs w:val="18"/>
+        </w:rPr>
+        <w:t xml:space="preserve"> will plot the two on a single plot for comparison</w:t>
+      </w:r>
+    </w:p>
+    <w:p>
+      <w:pPr>
+        <w:pStyle w:val="p3"/>
+        <w:rPr>
+          <w:sz w:val="18"/>
+          <w:szCs w:val="18"/>
+        </w:rPr>
+      </w:pPr>
+      <w:r>
+        <w:rPr>
+          <w:rStyle w:val="apple-converted-space"/>
+          <w:sz w:val="18"/>
+          <w:szCs w:val="18"/>
+        </w:rPr>
+        <w:t> </w:t>
+      </w:r>
+    </w:p>
+    <w:p>
+      <w:pPr>
+        <w:pStyle w:val="p2"/>
+        <w:rPr>
+          <w:sz w:val="18"/>
+          <w:szCs w:val="18"/>
+        </w:rPr>
+      </w:pPr>
+      <w:r>
+        <w:rPr>
+          <w:sz w:val="18"/>
+          <w:szCs w:val="18"/>
+        </w:rPr>
+        <w:t>%initialize sequences</w:t>
+      </w:r>
+    </w:p>
+    <w:p>
+      <w:pPr>
+        <w:pStyle w:val="p1"/>
+        <w:rPr>
+          <w:sz w:val="18"/>
+          <w:szCs w:val="18"/>
+        </w:rPr>
+      </w:pPr>
+      <w:proofErr w:type="spellStart"/>
+      <w:r>
+        <w:rPr>
+          <w:sz w:val="18"/>
+          <w:szCs w:val="18"/>
+        </w:rPr>
+        <w:t>x_n</w:t>
+      </w:r>
+      <w:proofErr w:type="spellEnd"/>
+      <w:r>
+        <w:rPr>
+          <w:sz w:val="18"/>
+          <w:szCs w:val="18"/>
+        </w:rPr>
+        <w:t xml:space="preserve"> = zeros(</w:t>
+      </w:r>
+      <w:proofErr w:type="gramStart"/>
+      <w:r>
+        <w:rPr>
+          <w:sz w:val="18"/>
+          <w:szCs w:val="18"/>
+        </w:rPr>
+        <w:t>1,size</w:t>
+      </w:r>
+      <w:proofErr w:type="gramEnd"/>
+      <w:r>
+        <w:rPr>
+          <w:sz w:val="18"/>
+          <w:szCs w:val="18"/>
+        </w:rPr>
+        <w:t>);</w:t>
+      </w:r>
+    </w:p>
+    <w:p>
+      <w:pPr>
+        <w:pStyle w:val="p1"/>
+        <w:rPr>
+          <w:sz w:val="18"/>
+          <w:szCs w:val="18"/>
+        </w:rPr>
+      </w:pPr>
+      <w:proofErr w:type="spellStart"/>
+      <w:r>
+        <w:rPr>
+          <w:sz w:val="18"/>
+          <w:szCs w:val="18"/>
+        </w:rPr>
+        <w:t>y_n</w:t>
+      </w:r>
+      <w:proofErr w:type="spellEnd"/>
+      <w:r>
+        <w:rPr>
+          <w:sz w:val="18"/>
+          <w:szCs w:val="18"/>
+        </w:rPr>
+        <w:t xml:space="preserve"> = zeros(</w:t>
+      </w:r>
+      <w:proofErr w:type="gramStart"/>
+      <w:r>
+        <w:rPr>
+          <w:sz w:val="18"/>
+          <w:szCs w:val="18"/>
+        </w:rPr>
+        <w:t>1,size</w:t>
+      </w:r>
+      <w:proofErr w:type="gramEnd"/>
+      <w:r>
+        <w:rPr>
+          <w:sz w:val="18"/>
+          <w:szCs w:val="18"/>
+        </w:rPr>
+        <w:t>);</w:t>
+      </w:r>
+    </w:p>
+    <w:p>
+      <w:pPr>
+        <w:pStyle w:val="p1"/>
+        <w:rPr>
+          <w:sz w:val="18"/>
+          <w:szCs w:val="18"/>
+        </w:rPr>
+      </w:pPr>
+      <w:proofErr w:type="spellStart"/>
+      <w:r>
+        <w:rPr>
+          <w:sz w:val="18"/>
+          <w:szCs w:val="18"/>
+        </w:rPr>
+        <w:t>y_q</w:t>
+      </w:r>
+      <w:proofErr w:type="spellEnd"/>
+      <w:r>
+        <w:rPr>
+          <w:sz w:val="18"/>
+          <w:szCs w:val="18"/>
+        </w:rPr>
+        <w:t xml:space="preserve"> = zeros(</w:t>
+      </w:r>
+      <w:proofErr w:type="gramStart"/>
+      <w:r>
+        <w:rPr>
+          <w:sz w:val="18"/>
+          <w:szCs w:val="18"/>
+        </w:rPr>
+        <w:t>1,size</w:t>
+      </w:r>
+      <w:proofErr w:type="gramEnd"/>
+      <w:r>
+        <w:rPr>
+          <w:sz w:val="18"/>
+          <w:szCs w:val="18"/>
+        </w:rPr>
+        <w:t>);</w:t>
+      </w:r>
+    </w:p>
+    <w:p>
+      <w:pPr>
+        <w:pStyle w:val="p4"/>
+        <w:rPr>
+          <w:sz w:val="18"/>
+          <w:szCs w:val="18"/>
+        </w:rPr>
+      </w:pPr>
+      <w:r>
+        <w:rPr>
+          <w:rStyle w:val="apple-converted-space"/>
+          <w:sz w:val="18"/>
+          <w:szCs w:val="18"/>
+        </w:rPr>
+        <w:t> </w:t>
+      </w:r>
+    </w:p>
+    <w:p>
+      <w:pPr>
+        <w:pStyle w:val="p1"/>
+        <w:rPr>
+          <w:sz w:val="18"/>
+          <w:szCs w:val="18"/>
+        </w:rPr>
+      </w:pPr>
+      <w:proofErr w:type="spellStart"/>
+      <w:r>
+        <w:rPr>
+          <w:sz w:val="18"/>
+          <w:szCs w:val="18"/>
+        </w:rPr>
+        <w:t>x_</w:t>
+      </w:r>
+      <w:proofErr w:type="gramStart"/>
+      <w:r>
+        <w:rPr>
+          <w:sz w:val="18"/>
+          <w:szCs w:val="18"/>
+        </w:rPr>
+        <w:t>n</w:t>
+      </w:r>
+      <w:proofErr w:type="spellEnd"/>
+      <w:r>
+        <w:rPr>
+          <w:sz w:val="18"/>
+          <w:szCs w:val="18"/>
+        </w:rPr>
+        <w:t>(</w:t>
+      </w:r>
+      <w:proofErr w:type="gramEnd"/>
+      <w:r>
+        <w:rPr>
+          <w:sz w:val="18"/>
+          <w:szCs w:val="18"/>
+        </w:rPr>
+        <w:t xml:space="preserve">1) = 1; </w:t>
+      </w:r>
+      <w:r>
+        <w:rPr>
+          <w:rStyle w:val="apple-converted-space"/>
+          <w:sz w:val="18"/>
+          <w:szCs w:val="18"/>
+        </w:rPr>
+        <w:t xml:space="preserve">                                </w:t>
+      </w:r>
+      <w:r>
+        <w:rPr>
+          <w:rStyle w:val="s2"/>
+          <w:sz w:val="18"/>
+          <w:szCs w:val="18"/>
+        </w:rPr>
+        <w:t>%unit sample</w:t>
+      </w:r>
+    </w:p>
+    <w:p>
+      <w:pPr>
+        <w:pStyle w:val="p1"/>
+        <w:rPr>
+          <w:sz w:val="18"/>
+          <w:szCs w:val="18"/>
+        </w:rPr>
+      </w:pPr>
+      <w:r>
+        <w:rPr>
+          <w:sz w:val="18"/>
+          <w:szCs w:val="18"/>
+        </w:rPr>
+        <w:t xml:space="preserve">n = </w:t>
+      </w:r>
+      <w:proofErr w:type="gramStart"/>
+      <w:r>
+        <w:rPr>
+          <w:sz w:val="18"/>
+          <w:szCs w:val="18"/>
+        </w:rPr>
+        <w:t>0:size</w:t>
+      </w:r>
+      <w:proofErr w:type="gramEnd"/>
+      <w:r>
+        <w:rPr>
+          <w:sz w:val="18"/>
+          <w:szCs w:val="18"/>
+        </w:rPr>
+        <w:t xml:space="preserve">-1; </w:t>
+      </w:r>
+      <w:r>
+        <w:rPr>
+          <w:rStyle w:val="apple-converted-space"/>
+          <w:sz w:val="18"/>
+          <w:szCs w:val="18"/>
+        </w:rPr>
+        <w:t xml:space="preserve">                            </w:t>
+      </w:r>
+      <w:r>
+        <w:rPr>
+          <w:rStyle w:val="s2"/>
+          <w:sz w:val="18"/>
+          <w:szCs w:val="18"/>
+        </w:rPr>
+        <w:t>%sample integer</w:t>
+      </w:r>
+    </w:p>
+    <w:p>
+      <w:pPr>
+        <w:pStyle w:val="p1"/>
+        <w:rPr>
+          <w:sz w:val="18"/>
+          <w:szCs w:val="18"/>
+        </w:rPr>
+      </w:pPr>
+      <w:r>
+        <w:rPr>
+          <w:sz w:val="18"/>
+          <w:szCs w:val="18"/>
+        </w:rPr>
+        <w:t xml:space="preserve">A_1 = </w:t>
+      </w:r>
+      <w:proofErr w:type="spellStart"/>
+      <w:r>
+        <w:rPr>
+          <w:sz w:val="18"/>
+          <w:szCs w:val="18"/>
+        </w:rPr>
+        <w:t>A_</w:t>
+      </w:r>
+      <w:proofErr w:type="gramStart"/>
+      <w:r>
+        <w:rPr>
+          <w:sz w:val="18"/>
+          <w:szCs w:val="18"/>
+        </w:rPr>
+        <w:t>coeff</w:t>
+      </w:r>
+      <w:proofErr w:type="spellEnd"/>
+      <w:r>
+        <w:rPr>
+          <w:sz w:val="18"/>
+          <w:szCs w:val="18"/>
+        </w:rPr>
+        <w:t>;</w:t>
+      </w:r>
+      <w:r>
+        <w:rPr>
+          <w:rStyle w:val="apple-converted-space"/>
+          <w:sz w:val="18"/>
+          <w:szCs w:val="18"/>
+        </w:rPr>
+        <w:t>   </w:t>
+      </w:r>
+      <w:proofErr w:type="gramEnd"/>
+      <w:r>
+        <w:rPr>
+          <w:rStyle w:val="apple-converted-space"/>
+          <w:sz w:val="18"/>
+          <w:szCs w:val="18"/>
+        </w:rPr>
+        <w:t xml:space="preserve">                           </w:t>
+      </w:r>
+      <w:r>
+        <w:rPr>
+          <w:rStyle w:val="s2"/>
+          <w:sz w:val="18"/>
+          <w:szCs w:val="18"/>
+        </w:rPr>
+        <w:t>%full precision coefficient</w:t>
+      </w:r>
+    </w:p>
+    <w:p>
+      <w:pPr>
+        <w:pStyle w:val="p1"/>
+        <w:rPr>
+          <w:sz w:val="18"/>
+          <w:szCs w:val="18"/>
+        </w:rPr>
+      </w:pPr>
+      <w:proofErr w:type="spellStart"/>
+      <w:r>
+        <w:rPr>
+          <w:sz w:val="18"/>
+          <w:szCs w:val="18"/>
+        </w:rPr>
+        <w:t>A_q</w:t>
+      </w:r>
+      <w:proofErr w:type="spellEnd"/>
+      <w:r>
+        <w:rPr>
+          <w:sz w:val="18"/>
+          <w:szCs w:val="18"/>
+        </w:rPr>
+        <w:t xml:space="preserve"> = round(</w:t>
+      </w:r>
+      <w:proofErr w:type="spellStart"/>
+      <w:r>
+        <w:rPr>
+          <w:sz w:val="18"/>
+          <w:szCs w:val="18"/>
+        </w:rPr>
+        <w:t>A_coeff</w:t>
+      </w:r>
+      <w:proofErr w:type="spellEnd"/>
+      <w:r>
+        <w:rPr>
+          <w:sz w:val="18"/>
+          <w:szCs w:val="18"/>
+        </w:rPr>
+        <w:t>*2^bits</w:t>
+      </w:r>
+      <w:proofErr w:type="gramStart"/>
+      <w:r>
+        <w:rPr>
+          <w:sz w:val="18"/>
+          <w:szCs w:val="18"/>
+        </w:rPr>
+        <w:t>);</w:t>
+      </w:r>
+      <w:r>
+        <w:rPr>
+          <w:rStyle w:val="apple-converted-space"/>
+          <w:sz w:val="18"/>
+          <w:szCs w:val="18"/>
+        </w:rPr>
+        <w:t>   </w:t>
+      </w:r>
+      <w:proofErr w:type="gramEnd"/>
+      <w:r>
+        <w:rPr>
+          <w:rStyle w:val="apple-converted-space"/>
+          <w:sz w:val="18"/>
+          <w:szCs w:val="18"/>
+        </w:rPr>
+        <w:t xml:space="preserve">             </w:t>
+      </w:r>
+      <w:r>
+        <w:rPr>
+          <w:rStyle w:val="s2"/>
+          <w:sz w:val="18"/>
+          <w:szCs w:val="18"/>
+        </w:rPr>
+        <w:t>%quantized coefficient</w:t>
+      </w:r>
+    </w:p>
+    <w:p>
+      <w:pPr>
+        <w:pStyle w:val="p3"/>
+        <w:rPr>
+          <w:sz w:val="18"/>
+          <w:szCs w:val="18"/>
+        </w:rPr>
+      </w:pPr>
+      <w:r>
+        <w:rPr>
+          <w:rStyle w:val="apple-converted-space"/>
+          <w:sz w:val="18"/>
+          <w:szCs w:val="18"/>
+        </w:rPr>
+        <w:t> </w:t>
+      </w:r>
+    </w:p>
+    <w:p>
+      <w:pPr>
+        <w:pStyle w:val="p3"/>
+        <w:rPr>
+          <w:sz w:val="18"/>
+          <w:szCs w:val="18"/>
+        </w:rPr>
+      </w:pPr>
+      <w:r>
+        <w:rPr>
+          <w:rStyle w:val="apple-converted-space"/>
+          <w:sz w:val="18"/>
+          <w:szCs w:val="18"/>
+        </w:rPr>
+        <w:t> </w:t>
+      </w:r>
+    </w:p>
+    <w:p>
+      <w:pPr>
+        <w:pStyle w:val="p2"/>
+        <w:rPr>
+          <w:sz w:val="18"/>
+          <w:szCs w:val="18"/>
+        </w:rPr>
+      </w:pPr>
+      <w:r>
+        <w:rPr>
+          <w:sz w:val="18"/>
+          <w:szCs w:val="18"/>
+        </w:rPr>
+        <w:t>%loop transfer function</w:t>
+      </w:r>
+    </w:p>
+    <w:p>
+      <w:pPr>
+        <w:pStyle w:val="p1"/>
+        <w:rPr>
+          <w:sz w:val="18"/>
+          <w:szCs w:val="18"/>
+        </w:rPr>
+      </w:pPr>
+      <w:r>
+        <w:rPr>
+          <w:rStyle w:val="s1"/>
+          <w:sz w:val="18"/>
+          <w:szCs w:val="18"/>
+        </w:rPr>
+        <w:t>for</w:t>
+      </w:r>
+      <w:r>
+        <w:rPr>
+          <w:sz w:val="18"/>
+          <w:szCs w:val="18"/>
+        </w:rPr>
+        <w:t xml:space="preserve"> </w:t>
+      </w:r>
+      <w:proofErr w:type="spellStart"/>
+      <w:r>
+        <w:rPr>
+          <w:sz w:val="18"/>
+          <w:szCs w:val="18"/>
+        </w:rPr>
+        <w:t>i</w:t>
+      </w:r>
+      <w:proofErr w:type="spellEnd"/>
+      <w:r>
+        <w:rPr>
+          <w:sz w:val="18"/>
+          <w:szCs w:val="18"/>
+        </w:rPr>
+        <w:t>=</w:t>
+      </w:r>
+      <w:proofErr w:type="gramStart"/>
+      <w:r>
+        <w:rPr>
+          <w:sz w:val="18"/>
+          <w:szCs w:val="18"/>
+        </w:rPr>
+        <w:t>1:length</w:t>
+      </w:r>
+      <w:proofErr w:type="gramEnd"/>
+      <w:r>
+        <w:rPr>
+          <w:sz w:val="18"/>
+          <w:szCs w:val="18"/>
+        </w:rPr>
+        <w:t>(</w:t>
+      </w:r>
+      <w:proofErr w:type="spellStart"/>
+      <w:r>
+        <w:rPr>
+          <w:sz w:val="18"/>
+          <w:szCs w:val="18"/>
+        </w:rPr>
+        <w:t>x_n</w:t>
+      </w:r>
+      <w:proofErr w:type="spellEnd"/>
+      <w:r>
+        <w:rPr>
+          <w:sz w:val="18"/>
+          <w:szCs w:val="18"/>
+        </w:rPr>
+        <w:t>)</w:t>
+      </w:r>
+    </w:p>
+    <w:p>
+      <w:pPr>
+        <w:pStyle w:val="p1"/>
+        <w:rPr>
+          <w:sz w:val="18"/>
+          <w:szCs w:val="18"/>
+        </w:rPr>
+      </w:pPr>
+      <w:r>
+        <w:rPr>
+          <w:rStyle w:val="apple-converted-space"/>
+          <w:sz w:val="18"/>
+          <w:szCs w:val="18"/>
+        </w:rPr>
+        <w:t xml:space="preserve">    </w:t>
+      </w:r>
+      <w:r>
+        <w:rPr>
+          <w:rStyle w:val="s1"/>
+          <w:sz w:val="18"/>
+          <w:szCs w:val="18"/>
+        </w:rPr>
+        <w:t>if</w:t>
+      </w:r>
+      <w:r>
+        <w:rPr>
+          <w:sz w:val="18"/>
+          <w:szCs w:val="18"/>
+        </w:rPr>
+        <w:t xml:space="preserve"> </w:t>
+      </w:r>
+      <w:proofErr w:type="spellStart"/>
+      <w:r>
+        <w:rPr>
+          <w:sz w:val="18"/>
+          <w:szCs w:val="18"/>
+        </w:rPr>
+        <w:t>i</w:t>
+      </w:r>
+      <w:proofErr w:type="spellEnd"/>
+      <w:r>
+        <w:rPr>
+          <w:sz w:val="18"/>
+          <w:szCs w:val="18"/>
+        </w:rPr>
+        <w:t xml:space="preserve"> == 1 </w:t>
+      </w:r>
+      <w:r>
+        <w:rPr>
+          <w:rStyle w:val="apple-converted-space"/>
+          <w:sz w:val="18"/>
+          <w:szCs w:val="18"/>
+        </w:rPr>
+        <w:t xml:space="preserve">                              </w:t>
+      </w:r>
+      <w:r>
+        <w:rPr>
+          <w:rStyle w:val="s2"/>
+          <w:sz w:val="18"/>
+          <w:szCs w:val="18"/>
+        </w:rPr>
+        <w:t>%first point</w:t>
+      </w:r>
+    </w:p>
+    <w:p>
+      <w:pPr>
+        <w:pStyle w:val="p2"/>
+        <w:rPr>
+          <w:sz w:val="18"/>
+          <w:szCs w:val="18"/>
+        </w:rPr>
+      </w:pPr>
+      <w:r>
+        <w:rPr>
+          <w:rStyle w:val="apple-converted-space"/>
+          <w:color w:val="000000"/>
+          <w:sz w:val="18"/>
+          <w:szCs w:val="18"/>
+        </w:rPr>
+        <w:t xml:space="preserve">        </w:t>
+      </w:r>
+      <w:r>
+        <w:rPr>
+          <w:sz w:val="18"/>
+          <w:szCs w:val="18"/>
+        </w:rPr>
+        <w:t>%assume zero initial conditions</w:t>
+      </w:r>
+    </w:p>
+    <w:p>
+      <w:pPr>
+        <w:pStyle w:val="p1"/>
+        <w:rPr>
+          <w:sz w:val="18"/>
+          <w:szCs w:val="18"/>
+        </w:rPr>
+      </w:pPr>
+      <w:r>
+        <w:rPr>
+          <w:rStyle w:val="apple-converted-space"/>
+          <w:sz w:val="18"/>
+          <w:szCs w:val="18"/>
+        </w:rPr>
+        <w:t xml:space="preserve">        </w:t>
+      </w:r>
+      <w:proofErr w:type="spellStart"/>
+      <w:r>
+        <w:rPr>
+          <w:sz w:val="18"/>
+          <w:szCs w:val="18"/>
+        </w:rPr>
+        <w:t>y_n</w:t>
+      </w:r>
+      <w:proofErr w:type="spellEnd"/>
+      <w:r>
+        <w:rPr>
+          <w:sz w:val="18"/>
+          <w:szCs w:val="18"/>
+        </w:rPr>
+        <w:t>(</w:t>
+      </w:r>
+      <w:proofErr w:type="spellStart"/>
+      <w:r>
+        <w:rPr>
+          <w:sz w:val="18"/>
+          <w:szCs w:val="18"/>
+        </w:rPr>
+        <w:t>i</w:t>
+      </w:r>
+      <w:proofErr w:type="spellEnd"/>
+      <w:r>
+        <w:rPr>
+          <w:sz w:val="18"/>
+          <w:szCs w:val="18"/>
+        </w:rPr>
+        <w:t xml:space="preserve">) = </w:t>
+      </w:r>
+      <w:proofErr w:type="spellStart"/>
+      <w:r>
+        <w:rPr>
+          <w:sz w:val="18"/>
+          <w:szCs w:val="18"/>
+        </w:rPr>
+        <w:t>x_n</w:t>
+      </w:r>
+      <w:proofErr w:type="spellEnd"/>
+      <w:r>
+        <w:rPr>
+          <w:sz w:val="18"/>
+          <w:szCs w:val="18"/>
+        </w:rPr>
+        <w:t>(</w:t>
+      </w:r>
+      <w:proofErr w:type="spellStart"/>
+      <w:r>
+        <w:rPr>
+          <w:sz w:val="18"/>
+          <w:szCs w:val="18"/>
+        </w:rPr>
+        <w:t>i</w:t>
+      </w:r>
+      <w:proofErr w:type="spellEnd"/>
+      <w:r>
+        <w:rPr>
+          <w:sz w:val="18"/>
+          <w:szCs w:val="18"/>
+        </w:rPr>
+        <w:t>);</w:t>
+      </w:r>
+    </w:p>
+    <w:p>
+      <w:pPr>
+        <w:pStyle w:val="p1"/>
+        <w:rPr>
+          <w:sz w:val="18"/>
+          <w:szCs w:val="18"/>
+        </w:rPr>
+      </w:pPr>
+      <w:r>
+        <w:rPr>
+          <w:rStyle w:val="apple-converted-space"/>
+          <w:sz w:val="18"/>
+          <w:szCs w:val="18"/>
+        </w:rPr>
+        <w:t xml:space="preserve">        </w:t>
+      </w:r>
+      <w:proofErr w:type="spellStart"/>
+      <w:r>
+        <w:rPr>
+          <w:sz w:val="18"/>
+          <w:szCs w:val="18"/>
+        </w:rPr>
+        <w:t>y_q</w:t>
+      </w:r>
+      <w:proofErr w:type="spellEnd"/>
+      <w:r>
+        <w:rPr>
+          <w:sz w:val="18"/>
+          <w:szCs w:val="18"/>
+        </w:rPr>
+        <w:t>(</w:t>
+      </w:r>
+      <w:proofErr w:type="spellStart"/>
+      <w:r>
+        <w:rPr>
+          <w:sz w:val="18"/>
+          <w:szCs w:val="18"/>
+        </w:rPr>
+        <w:t>i</w:t>
+      </w:r>
+      <w:proofErr w:type="spellEnd"/>
+      <w:r>
+        <w:rPr>
+          <w:sz w:val="18"/>
+          <w:szCs w:val="18"/>
+        </w:rPr>
+        <w:t xml:space="preserve">) = </w:t>
+      </w:r>
+      <w:proofErr w:type="spellStart"/>
+      <w:r>
+        <w:rPr>
+          <w:sz w:val="18"/>
+          <w:szCs w:val="18"/>
+        </w:rPr>
+        <w:t>x_n</w:t>
+      </w:r>
+      <w:proofErr w:type="spellEnd"/>
+      <w:r>
+        <w:rPr>
+          <w:sz w:val="18"/>
+          <w:szCs w:val="18"/>
+        </w:rPr>
+        <w:t>(</w:t>
+      </w:r>
+      <w:proofErr w:type="spellStart"/>
+      <w:r>
+        <w:rPr>
+          <w:sz w:val="18"/>
+          <w:szCs w:val="18"/>
+        </w:rPr>
+        <w:t>i</w:t>
+      </w:r>
+      <w:proofErr w:type="spellEnd"/>
+      <w:r>
+        <w:rPr>
+          <w:sz w:val="18"/>
+          <w:szCs w:val="18"/>
+        </w:rPr>
+        <w:t>);</w:t>
+      </w:r>
+    </w:p>
+    <w:p>
+      <w:pPr>
+        <w:pStyle w:val="p1"/>
+        <w:rPr>
+          <w:sz w:val="18"/>
+          <w:szCs w:val="18"/>
+        </w:rPr>
+      </w:pPr>
+      <w:r>
+        <w:rPr>
+          <w:rStyle w:val="apple-converted-space"/>
+          <w:sz w:val="18"/>
+          <w:szCs w:val="18"/>
+        </w:rPr>
+        <w:t xml:space="preserve">    </w:t>
+      </w:r>
+      <w:r>
+        <w:rPr>
+          <w:rStyle w:val="s1"/>
+          <w:sz w:val="18"/>
+          <w:szCs w:val="18"/>
+        </w:rPr>
+        <w:t>else</w:t>
+      </w:r>
+    </w:p>
+    <w:p>
+      <w:pPr>
+        <w:pStyle w:val="p1"/>
+        <w:rPr>
+          <w:rStyle w:val="s2"/>
+          <w:sz w:val="18"/>
+          <w:szCs w:val="18"/>
+        </w:rPr>
+      </w:pPr>
+      <w:r>
+        <w:rPr>
+          <w:rStyle w:val="apple-converted-space"/>
+          <w:sz w:val="18"/>
+          <w:szCs w:val="18"/>
+        </w:rPr>
+        <w:t xml:space="preserve">        </w:t>
+      </w:r>
+      <w:proofErr w:type="spellStart"/>
+      <w:r>
+        <w:rPr>
+          <w:sz w:val="18"/>
+          <w:szCs w:val="18"/>
+        </w:rPr>
+        <w:t>y_n</w:t>
+      </w:r>
+      <w:proofErr w:type="spellEnd"/>
+      <w:r>
+        <w:rPr>
+          <w:sz w:val="18"/>
+          <w:szCs w:val="18"/>
+        </w:rPr>
+        <w:t>(</w:t>
+      </w:r>
+      <w:proofErr w:type="spellStart"/>
+      <w:r>
+        <w:rPr>
+          <w:sz w:val="18"/>
+          <w:szCs w:val="18"/>
+        </w:rPr>
+        <w:t>i</w:t>
+      </w:r>
+      <w:proofErr w:type="spellEnd"/>
+      <w:r>
+        <w:rPr>
+          <w:sz w:val="18"/>
+          <w:szCs w:val="18"/>
+        </w:rPr>
+        <w:t xml:space="preserve">) = </w:t>
+      </w:r>
+      <w:proofErr w:type="spellStart"/>
+      <w:r>
+        <w:rPr>
+          <w:sz w:val="18"/>
+          <w:szCs w:val="18"/>
+        </w:rPr>
+        <w:t>x_n</w:t>
+      </w:r>
+      <w:proofErr w:type="spellEnd"/>
+      <w:r>
+        <w:rPr>
+          <w:sz w:val="18"/>
+          <w:szCs w:val="18"/>
+        </w:rPr>
+        <w:t>(</w:t>
+      </w:r>
+      <w:proofErr w:type="spellStart"/>
+      <w:r>
+        <w:rPr>
+          <w:sz w:val="18"/>
+          <w:szCs w:val="18"/>
+        </w:rPr>
+        <w:t>i</w:t>
+      </w:r>
+      <w:proofErr w:type="spellEnd"/>
+      <w:r>
+        <w:rPr>
+          <w:sz w:val="18"/>
+          <w:szCs w:val="18"/>
+        </w:rPr>
+        <w:t>) - A_1*</w:t>
+      </w:r>
+      <w:proofErr w:type="spellStart"/>
+      <w:r>
+        <w:rPr>
+          <w:sz w:val="18"/>
+          <w:szCs w:val="18"/>
+        </w:rPr>
+        <w:t>y_n</w:t>
+      </w:r>
+      <w:proofErr w:type="spellEnd"/>
+      <w:r>
+        <w:rPr>
+          <w:sz w:val="18"/>
+          <w:szCs w:val="18"/>
+        </w:rPr>
+        <w:t>(i-1</w:t>
+      </w:r>
+      <w:proofErr w:type="gramStart"/>
+      <w:r>
+        <w:rPr>
+          <w:sz w:val="18"/>
+          <w:szCs w:val="18"/>
+        </w:rPr>
+        <w:t xml:space="preserve">); </w:t>
+      </w:r>
+      <w:r>
+        <w:rPr>
+          <w:rStyle w:val="apple-converted-space"/>
+          <w:sz w:val="18"/>
+          <w:szCs w:val="18"/>
+        </w:rPr>
+        <w:t xml:space="preserve">  </w:t>
+      </w:r>
+      <w:proofErr w:type="gramEnd"/>
+      <w:r>
+        <w:rPr>
+          <w:rStyle w:val="apple-converted-space"/>
+          <w:sz w:val="18"/>
+          <w:szCs w:val="18"/>
+        </w:rPr>
+        <w:t xml:space="preserve">  </w:t>
+      </w:r>
+      <w:r>
+        <w:rPr>
+          <w:rStyle w:val="s2"/>
+          <w:sz w:val="18"/>
+          <w:szCs w:val="18"/>
+        </w:rPr>
+        <w:t>%</w:t>
+      </w:r>
+      <w:proofErr w:type="spellStart"/>
+      <w:r>
+        <w:rPr>
+          <w:rStyle w:val="s2"/>
+          <w:sz w:val="18"/>
+          <w:szCs w:val="18"/>
+        </w:rPr>
+        <w:t>calc</w:t>
+      </w:r>
+      <w:proofErr w:type="spellEnd"/>
+      <w:r>
+        <w:rPr>
+          <w:rStyle w:val="s2"/>
+          <w:sz w:val="18"/>
+          <w:szCs w:val="18"/>
+        </w:rPr>
+        <w:t xml:space="preserve"> full precision output</w:t>
+      </w:r>
+    </w:p>
+    <w:p>
+      <w:pPr>
+        <w:pStyle w:val="p1"/>
+        <w:rPr>
+          <w:sz w:val="18"/>
+          <w:szCs w:val="18"/>
+        </w:rPr>
+      </w:pPr>
+      <w:r>
+        <w:rPr>
+          <w:rStyle w:val="s2"/>
+          <w:sz w:val="18"/>
+          <w:szCs w:val="18"/>
+        </w:rPr>
+        <w:tab/>
+        <w:t xml:space="preserve"> </w:t>
+      </w:r>
+      <w:r>
+        <w:rPr>
+          <w:rStyle w:val="s2"/>
+          <w:sz w:val="18"/>
+          <w:szCs w:val="18"/>
+        </w:rPr>
+        <w:t>%</w:t>
+      </w:r>
+      <w:proofErr w:type="spellStart"/>
+      <w:r>
+        <w:rPr>
+          <w:rStyle w:val="s2"/>
+          <w:sz w:val="18"/>
+          <w:szCs w:val="18"/>
+        </w:rPr>
+        <w:t>calc</w:t>
+      </w:r>
+      <w:proofErr w:type="spellEnd"/>
+      <w:r>
+        <w:rPr>
+          <w:rStyle w:val="s2"/>
+          <w:sz w:val="18"/>
+          <w:szCs w:val="18"/>
+        </w:rPr>
+        <w:t xml:space="preserve"> quantized output</w:t>
+      </w:r>
+    </w:p>
+    <w:p>
+      <w:pPr>
+        <w:pStyle w:val="p1"/>
+        <w:rPr>
+          <w:rStyle w:val="apple-converted-space"/>
+          <w:sz w:val="18"/>
+          <w:szCs w:val="18"/>
+        </w:rPr>
+      </w:pPr>
+      <w:r>
+        <w:rPr>
+          <w:rStyle w:val="apple-converted-space"/>
+          <w:sz w:val="18"/>
+          <w:szCs w:val="18"/>
+        </w:rPr>
+        <w:t xml:space="preserve">        </w:t>
+      </w:r>
+      <w:proofErr w:type="spellStart"/>
+      <w:r>
+        <w:rPr>
+          <w:sz w:val="18"/>
+          <w:szCs w:val="18"/>
+        </w:rPr>
+        <w:t>y_q</w:t>
+      </w:r>
+      <w:proofErr w:type="spellEnd"/>
+      <w:r>
+        <w:rPr>
+          <w:sz w:val="18"/>
+          <w:szCs w:val="18"/>
+        </w:rPr>
+        <w:t>(</w:t>
+      </w:r>
+      <w:proofErr w:type="spellStart"/>
+      <w:r>
+        <w:rPr>
+          <w:sz w:val="18"/>
+          <w:szCs w:val="18"/>
+        </w:rPr>
+        <w:t>i</w:t>
+      </w:r>
+      <w:proofErr w:type="spellEnd"/>
+      <w:r>
+        <w:rPr>
+          <w:sz w:val="18"/>
+          <w:szCs w:val="18"/>
+        </w:rPr>
+        <w:t xml:space="preserve">) = </w:t>
+      </w:r>
+      <w:proofErr w:type="spellStart"/>
+      <w:r>
+        <w:rPr>
+          <w:sz w:val="18"/>
+          <w:szCs w:val="18"/>
+        </w:rPr>
+        <w:t>x_n</w:t>
+      </w:r>
+      <w:proofErr w:type="spellEnd"/>
+      <w:r>
+        <w:rPr>
+          <w:sz w:val="18"/>
+          <w:szCs w:val="18"/>
+        </w:rPr>
+        <w:t>(</w:t>
+      </w:r>
+      <w:proofErr w:type="spellStart"/>
+      <w:r>
+        <w:rPr>
+          <w:sz w:val="18"/>
+          <w:szCs w:val="18"/>
+        </w:rPr>
+        <w:t>i</w:t>
+      </w:r>
+      <w:proofErr w:type="spellEnd"/>
+      <w:r>
+        <w:rPr>
+          <w:sz w:val="18"/>
+          <w:szCs w:val="18"/>
+        </w:rPr>
+        <w:t>) - round(</w:t>
+      </w:r>
+      <w:proofErr w:type="spellStart"/>
+      <w:r>
+        <w:rPr>
+          <w:sz w:val="18"/>
+          <w:szCs w:val="18"/>
+        </w:rPr>
+        <w:t>A_coeff</w:t>
+      </w:r>
+      <w:proofErr w:type="spellEnd"/>
+      <w:r>
+        <w:rPr>
+          <w:sz w:val="18"/>
+          <w:szCs w:val="18"/>
+        </w:rPr>
+        <w:t>*2^bits*</w:t>
+      </w:r>
+      <w:proofErr w:type="spellStart"/>
+      <w:r>
+        <w:rPr>
+          <w:sz w:val="18"/>
+          <w:szCs w:val="18"/>
+        </w:rPr>
+        <w:t>y_n</w:t>
+      </w:r>
+      <w:proofErr w:type="spellEnd"/>
+      <w:r>
+        <w:rPr>
+          <w:sz w:val="18"/>
+          <w:szCs w:val="18"/>
+        </w:rPr>
+        <w:t xml:space="preserve">(i-1))/(2^bits); </w:t>
+      </w:r>
+      <w:r>
+        <w:rPr>
+          <w:rStyle w:val="apple-converted-space"/>
+          <w:sz w:val="18"/>
+          <w:szCs w:val="18"/>
+        </w:rPr>
+        <w:t>   </w:t>
+      </w:r>
+    </w:p>
+    <w:p>
+      <w:pPr>
+        <w:pStyle w:val="p1"/>
+        <w:rPr>
+          <w:sz w:val="18"/>
+          <w:szCs w:val="18"/>
+        </w:rPr>
+      </w:pPr>
+      <w:r>
+        <w:rPr>
+          <w:rStyle w:val="apple-converted-space"/>
+          <w:sz w:val="18"/>
+          <w:szCs w:val="18"/>
+        </w:rPr>
+        <w:t xml:space="preserve">    </w:t>
+      </w:r>
+      <w:r>
+        <w:rPr>
+          <w:rStyle w:val="s1"/>
+          <w:sz w:val="18"/>
+          <w:szCs w:val="18"/>
+        </w:rPr>
+        <w:t>end</w:t>
+      </w:r>
+    </w:p>
+    <w:p>
+      <w:pPr>
+        <w:pStyle w:val="p5"/>
+        <w:rPr>
+          <w:sz w:val="18"/>
+          <w:szCs w:val="18"/>
+        </w:rPr>
+      </w:pPr>
+      <w:r>
+        <w:rPr>
+          <w:sz w:val="18"/>
+          <w:szCs w:val="18"/>
+        </w:rPr>
+        <w:t>end</w:t>
+      </w:r>
+    </w:p>
+    <w:p>
+      <w:pPr>
+        <w:pStyle w:val="p3"/>
+        <w:rPr>
+          <w:sz w:val="18"/>
+          <w:szCs w:val="18"/>
+        </w:rPr>
+      </w:pPr>
+      <w:r>
+        <w:rPr>
+          <w:rStyle w:val="apple-converted-space"/>
+          <w:sz w:val="18"/>
+          <w:szCs w:val="18"/>
+        </w:rPr>
+        <w:t> </w:t>
+      </w:r>
+    </w:p>
+    <w:p>
+      <w:pPr>
+        <w:pStyle w:val="p2"/>
+        <w:rPr>
+          <w:sz w:val="18"/>
+          <w:szCs w:val="18"/>
+        </w:rPr>
+      </w:pPr>
+      <w:r>
+        <w:rPr>
+          <w:sz w:val="18"/>
+          <w:szCs w:val="18"/>
+        </w:rPr>
+        <w:t>%plot both output sequences on same plot</w:t>
+      </w:r>
+    </w:p>
+    <w:p>
+      <w:pPr>
+        <w:pStyle w:val="p1"/>
+        <w:rPr>
+          <w:sz w:val="18"/>
+          <w:szCs w:val="18"/>
+        </w:rPr>
+      </w:pPr>
+      <w:r>
+        <w:rPr>
+          <w:sz w:val="18"/>
+          <w:szCs w:val="18"/>
+        </w:rPr>
+        <w:t>figure</w:t>
+      </w:r>
+    </w:p>
+    <w:p>
+      <w:pPr>
+        <w:pStyle w:val="p4"/>
+        <w:rPr>
+          <w:sz w:val="18"/>
+          <w:szCs w:val="18"/>
+        </w:rPr>
+      </w:pPr>
+      <w:r>
+        <w:rPr>
+          <w:rStyle w:val="apple-converted-space"/>
+          <w:sz w:val="18"/>
+          <w:szCs w:val="18"/>
+        </w:rPr>
+        <w:t> </w:t>
+      </w:r>
+    </w:p>
+    <w:p>
+      <w:pPr>
+        <w:pStyle w:val="p1"/>
+        <w:rPr>
+          <w:sz w:val="18"/>
+          <w:szCs w:val="18"/>
+        </w:rPr>
+      </w:pPr>
+      <w:proofErr w:type="gramStart"/>
+      <w:r>
+        <w:rPr>
+          <w:sz w:val="18"/>
+          <w:szCs w:val="18"/>
+        </w:rPr>
+        <w:t>stem(</w:t>
+      </w:r>
+      <w:proofErr w:type="gramEnd"/>
+      <w:r>
+        <w:rPr>
+          <w:sz w:val="18"/>
+          <w:szCs w:val="18"/>
+        </w:rPr>
+        <w:t xml:space="preserve">n, </w:t>
+      </w:r>
+      <w:proofErr w:type="spellStart"/>
+      <w:r>
+        <w:rPr>
+          <w:sz w:val="18"/>
+          <w:szCs w:val="18"/>
+        </w:rPr>
+        <w:t>y_n</w:t>
+      </w:r>
+      <w:proofErr w:type="spellEnd"/>
+      <w:r>
+        <w:rPr>
+          <w:sz w:val="18"/>
+          <w:szCs w:val="18"/>
+        </w:rPr>
+        <w:t>)</w:t>
+      </w:r>
+    </w:p>
+    <w:p>
+      <w:pPr>
+        <w:pStyle w:val="p1"/>
+        <w:rPr>
+          <w:sz w:val="18"/>
+          <w:szCs w:val="18"/>
+        </w:rPr>
+      </w:pPr>
+      <w:r>
+        <w:rPr>
+          <w:sz w:val="18"/>
+          <w:szCs w:val="18"/>
+        </w:rPr>
+        <w:t xml:space="preserve">hold </w:t>
+      </w:r>
+      <w:r>
+        <w:rPr>
+          <w:rStyle w:val="s4"/>
+          <w:sz w:val="18"/>
+          <w:szCs w:val="18"/>
+        </w:rPr>
+        <w:t>on</w:t>
+      </w:r>
+    </w:p>
+    <w:p>
+      <w:pPr>
+        <w:pStyle w:val="p1"/>
+        <w:rPr>
+          <w:sz w:val="18"/>
+          <w:szCs w:val="18"/>
+        </w:rPr>
+      </w:pPr>
+      <w:proofErr w:type="gramStart"/>
+      <w:r>
+        <w:rPr>
+          <w:sz w:val="18"/>
+          <w:szCs w:val="18"/>
+        </w:rPr>
+        <w:t>stem(</w:t>
+      </w:r>
+      <w:proofErr w:type="gramEnd"/>
+      <w:r>
+        <w:rPr>
+          <w:sz w:val="18"/>
+          <w:szCs w:val="18"/>
+        </w:rPr>
+        <w:t xml:space="preserve">n, </w:t>
+      </w:r>
+      <w:proofErr w:type="spellStart"/>
+      <w:r>
+        <w:rPr>
+          <w:sz w:val="18"/>
+          <w:szCs w:val="18"/>
+        </w:rPr>
+        <w:t>y_q</w:t>
+      </w:r>
+      <w:proofErr w:type="spellEnd"/>
+      <w:r>
+        <w:rPr>
+          <w:sz w:val="18"/>
+          <w:szCs w:val="18"/>
+        </w:rPr>
+        <w:t>)</w:t>
+      </w:r>
+    </w:p>
+    <w:p>
+      <w:pPr>
+        <w:pStyle w:val="p1"/>
+        <w:rPr>
+          <w:sz w:val="18"/>
+          <w:szCs w:val="18"/>
+        </w:rPr>
+      </w:pPr>
+      <w:r>
+        <w:rPr>
+          <w:sz w:val="18"/>
+          <w:szCs w:val="18"/>
+        </w:rPr>
+        <w:t>legend_2 = [</w:t>
+      </w:r>
+      <w:r>
+        <w:rPr>
+          <w:rStyle w:val="s4"/>
+          <w:sz w:val="18"/>
+          <w:szCs w:val="18"/>
+        </w:rPr>
+        <w:t>'Quantized to '</w:t>
+      </w:r>
+      <w:r>
+        <w:rPr>
+          <w:sz w:val="18"/>
+          <w:szCs w:val="18"/>
+        </w:rPr>
+        <w:t xml:space="preserve">, num2str(bits), </w:t>
+      </w:r>
+      <w:r>
+        <w:rPr>
+          <w:rStyle w:val="s4"/>
+          <w:sz w:val="18"/>
+          <w:szCs w:val="18"/>
+        </w:rPr>
+        <w:t>' bits'</w:t>
+      </w:r>
+      <w:r>
+        <w:rPr>
+          <w:sz w:val="18"/>
+          <w:szCs w:val="18"/>
+        </w:rPr>
+        <w:t>];</w:t>
+      </w:r>
+    </w:p>
+    <w:p>
+      <w:pPr>
+        <w:pStyle w:val="p1"/>
+        <w:rPr>
+          <w:sz w:val="18"/>
+          <w:szCs w:val="18"/>
+        </w:rPr>
+      </w:pPr>
+      <w:proofErr w:type="gramStart"/>
+      <w:r>
+        <w:rPr>
+          <w:sz w:val="18"/>
+          <w:szCs w:val="18"/>
+        </w:rPr>
+        <w:t>legend(</w:t>
+      </w:r>
+      <w:proofErr w:type="gramEnd"/>
+      <w:r>
+        <w:rPr>
+          <w:rStyle w:val="s4"/>
+          <w:sz w:val="18"/>
+          <w:szCs w:val="18"/>
+        </w:rPr>
+        <w:t>'Full Precision'</w:t>
+      </w:r>
+      <w:r>
+        <w:rPr>
+          <w:sz w:val="18"/>
+          <w:szCs w:val="18"/>
+        </w:rPr>
+        <w:t>, legend_2)</w:t>
+      </w:r>
+    </w:p>
+    <w:p>
+      <w:pPr>
+        <w:pStyle w:val="p1"/>
+        <w:rPr>
+          <w:sz w:val="18"/>
+          <w:szCs w:val="18"/>
+        </w:rPr>
+      </w:pPr>
+      <w:r>
+        <w:rPr>
+          <w:sz w:val="18"/>
+          <w:szCs w:val="18"/>
+        </w:rPr>
+        <w:t>grid</w:t>
+      </w:r>
+    </w:p>
+    <w:p>
+      <w:pPr>
+        <w:pStyle w:val="p1"/>
+        <w:rPr>
+          <w:sz w:val="18"/>
+          <w:szCs w:val="18"/>
+        </w:rPr>
+      </w:pPr>
+      <w:r>
+        <w:rPr>
+          <w:sz w:val="18"/>
+          <w:szCs w:val="18"/>
+        </w:rPr>
+        <w:t xml:space="preserve">title1 = </w:t>
+      </w:r>
+      <w:proofErr w:type="spellStart"/>
+      <w:proofErr w:type="gramStart"/>
+      <w:r>
+        <w:rPr>
+          <w:sz w:val="18"/>
+          <w:szCs w:val="18"/>
+        </w:rPr>
+        <w:t>strcat</w:t>
+      </w:r>
+      <w:proofErr w:type="spellEnd"/>
+      <w:r>
+        <w:rPr>
+          <w:sz w:val="18"/>
+          <w:szCs w:val="18"/>
+        </w:rPr>
+        <w:t>(</w:t>
+      </w:r>
+      <w:proofErr w:type="gramEnd"/>
+      <w:r>
+        <w:rPr>
+          <w:rStyle w:val="s4"/>
+          <w:sz w:val="18"/>
+          <w:szCs w:val="18"/>
+        </w:rPr>
+        <w:t>'Limit Cycles in IIR Filter (A1='</w:t>
+      </w:r>
+      <w:r>
+        <w:rPr>
+          <w:sz w:val="18"/>
+          <w:szCs w:val="18"/>
+        </w:rPr>
+        <w:t>,num2str(</w:t>
+      </w:r>
+      <w:proofErr w:type="spellStart"/>
+      <w:r>
+        <w:rPr>
+          <w:sz w:val="18"/>
+          <w:szCs w:val="18"/>
+        </w:rPr>
+        <w:t>A_coeff</w:t>
+      </w:r>
+      <w:proofErr w:type="spellEnd"/>
+      <w:r>
+        <w:rPr>
+          <w:sz w:val="18"/>
+          <w:szCs w:val="18"/>
+        </w:rPr>
+        <w:t xml:space="preserve">), </w:t>
+      </w:r>
+      <w:r>
+        <w:rPr>
+          <w:rStyle w:val="s4"/>
+          <w:sz w:val="18"/>
+          <w:szCs w:val="18"/>
+        </w:rPr>
+        <w:t>')'</w:t>
+      </w:r>
+      <w:r>
+        <w:rPr>
+          <w:sz w:val="18"/>
+          <w:szCs w:val="18"/>
+        </w:rPr>
+        <w:t>);</w:t>
+      </w:r>
+    </w:p>
+    <w:p>
+      <w:pPr>
+        <w:pStyle w:val="p7"/>
+        <w:rPr>
+          <w:sz w:val="18"/>
+          <w:szCs w:val="18"/>
+        </w:rPr>
+      </w:pPr>
+      <w:proofErr w:type="spellStart"/>
+      <w:proofErr w:type="gramStart"/>
+      <w:r>
+        <w:rPr>
+          <w:rStyle w:val="s3"/>
+          <w:sz w:val="18"/>
+          <w:szCs w:val="18"/>
+        </w:rPr>
+        <w:t>xlabel</w:t>
+      </w:r>
+      <w:proofErr w:type="spellEnd"/>
+      <w:r>
+        <w:rPr>
+          <w:rStyle w:val="s3"/>
+          <w:sz w:val="18"/>
+          <w:szCs w:val="18"/>
+        </w:rPr>
+        <w:t>(</w:t>
+      </w:r>
+      <w:proofErr w:type="gramEnd"/>
+      <w:r>
+        <w:rPr>
+          <w:sz w:val="18"/>
+          <w:szCs w:val="18"/>
+        </w:rPr>
+        <w:t>'Sample Number'</w:t>
+      </w:r>
+      <w:r>
+        <w:rPr>
+          <w:rStyle w:val="s3"/>
+          <w:sz w:val="18"/>
+          <w:szCs w:val="18"/>
+        </w:rPr>
+        <w:t>)</w:t>
+      </w:r>
+    </w:p>
+    <w:p>
+      <w:pPr>
+        <w:pStyle w:val="p7"/>
+        <w:rPr>
+          <w:sz w:val="18"/>
+          <w:szCs w:val="18"/>
+        </w:rPr>
+      </w:pPr>
+      <w:proofErr w:type="spellStart"/>
+      <w:r>
+        <w:rPr>
+          <w:rStyle w:val="s3"/>
+          <w:sz w:val="18"/>
+          <w:szCs w:val="18"/>
+        </w:rPr>
+        <w:t>ylabel</w:t>
+      </w:r>
+      <w:proofErr w:type="spellEnd"/>
+      <w:r>
+        <w:rPr>
+          <w:rStyle w:val="s3"/>
+          <w:sz w:val="18"/>
+          <w:szCs w:val="18"/>
+        </w:rPr>
+        <w:t>(</w:t>
+      </w:r>
+      <w:r>
+        <w:rPr>
+          <w:sz w:val="18"/>
+          <w:szCs w:val="18"/>
+        </w:rPr>
+        <w:t>'Amplitude'</w:t>
+      </w:r>
+      <w:r>
+        <w:rPr>
+          <w:rStyle w:val="s3"/>
+          <w:sz w:val="18"/>
+          <w:szCs w:val="18"/>
+        </w:rPr>
+        <w:t>)</w:t>
+      </w:r>
+    </w:p>
+    <w:p>
+      <w:pPr>
+        <w:pStyle w:val="p1"/>
+        <w:rPr>
+          <w:sz w:val="18"/>
+          <w:szCs w:val="18"/>
+        </w:rPr>
+      </w:pPr>
+      <w:r>
+        <w:rPr>
+          <w:sz w:val="18"/>
+          <w:szCs w:val="18"/>
+        </w:rPr>
+        <w:t>title(title1)</w:t>
+      </w:r>
+    </w:p>
+    <w:p>
+      <w:pPr>
+        <w:pStyle w:val="p5"/>
+        <w:rPr>
+          <w:sz w:val="18"/>
+          <w:szCs w:val="18"/>
+        </w:rPr>
+      </w:pPr>
+      <w:r>
+        <w:rPr>
+          <w:sz w:val="18"/>
+          <w:szCs w:val="18"/>
+        </w:rPr>
+        <w:t>end</w:t>
+      </w:r>
+    </w:p>
+    <w:p>
+      <w:pPr>
         <w:ind w:left="720"/>
         <w:jc w:val="both"/>
         <w:rPr>
@@ -19370,13 +23376,6 @@
           <w:szCs w:val="18"/>
         </w:rPr>
       </w:pPr>
-      <w:r>
-        <w:rPr>
-          <w:rFonts w:ascii="Courier" w:hAnsi="Courier"/>
-          <w:sz w:val="20"/>
-        </w:rPr>
-        <w:t xml:space="preserve"> </w:t>
-      </w:r>
     </w:p>
     <w:p>
       <w:pPr>
@@ -19453,7 +23452,7 @@
           <w:sz w:val="20"/>
           <w:szCs w:val="20"/>
         </w:rPr>
-        <w:t xml:space="preserve">  Also describe any </w:t>
+        <w:t xml:space="preserve">  </w:t>
       </w:r>
       <w:proofErr w:type="gramStart"/>
       <w:r>
@@ -19463,7 +23462,7 @@
           <w:sz w:val="20"/>
           <w:szCs w:val="20"/>
         </w:rPr>
-        <w:t>particular challenges</w:t>
+        <w:t>Also</w:t>
       </w:r>
       <w:proofErr w:type="gramEnd"/>
       <w:r>
@@ -19473,7 +23472,7 @@
           <w:sz w:val="20"/>
           <w:szCs w:val="20"/>
         </w:rPr>
-        <w:t xml:space="preserve"> that you had to overcome, and at least one suggestion for improvement of this lab in the future.</w:t>
+        <w:t xml:space="preserve"> describe any particular challenges that you had to overcome, and at least one suggestion for improvement of this lab in the future.</w:t>
       </w:r>
     </w:p>
     <w:p>
@@ -19513,7 +23512,7 @@
           <w:sz w:val="22"/>
           <w:szCs w:val="22"/>
         </w:rPr>
-        <w:t xml:space="preserve"> Aiku </w:t>
+        <w:t xml:space="preserve"> </w:t>
       </w:r>
       <w:proofErr w:type="spellStart"/>
       <w:r>
@@ -19523,6 +23522,26 @@
           <w:sz w:val="22"/>
           <w:szCs w:val="22"/>
         </w:rPr>
+        <w:t>Aiku</w:t>
+      </w:r>
+      <w:proofErr w:type="spellEnd"/>
+      <w:r>
+        <w:rPr>
+          <w:rFonts w:ascii="Times New Roman" w:hAnsi="Times New Roman"/>
+          <w:b/>
+          <w:sz w:val="22"/>
+          <w:szCs w:val="22"/>
+        </w:rPr>
+        <w:t xml:space="preserve"> </w:t>
+      </w:r>
+      <w:proofErr w:type="spellStart"/>
+      <w:r>
+        <w:rPr>
+          <w:rFonts w:ascii="Times New Roman" w:hAnsi="Times New Roman"/>
+          <w:b/>
+          <w:sz w:val="22"/>
+          <w:szCs w:val="22"/>
+        </w:rPr>
         <w:t>Shintani</w:t>
       </w:r>
       <w:proofErr w:type="spellEnd"/>
@@ -19577,25 +23596,7 @@
           <w:sz w:val="22"/>
           <w:szCs w:val="22"/>
         </w:rPr>
-        <w:t xml:space="preserve"> order architecture into two </w:t>
-      </w:r>
-      <w:proofErr w:type="gramStart"/>
-      <w:r>
-        <w:rPr>
-          <w:rFonts w:ascii="Times New Roman" w:hAnsi="Times New Roman"/>
-          <w:sz w:val="22"/>
-          <w:szCs w:val="22"/>
-        </w:rPr>
-        <w:t>individual</w:t>
-      </w:r>
-      <w:proofErr w:type="gramEnd"/>
-      <w:r>
-        <w:rPr>
-          <w:rFonts w:ascii="Times New Roman" w:hAnsi="Times New Roman"/>
-          <w:sz w:val="22"/>
-          <w:szCs w:val="22"/>
-        </w:rPr>
-        <w:t xml:space="preserve"> cascaded 2</w:t>
+        <w:t xml:space="preserve"> order architecture into two individual cascaded 2</w:t>
       </w:r>
       <w:r>
         <w:rPr>
@@ -19620,17 +23621,16 @@
           <w:sz w:val="22"/>
           <w:szCs w:val="22"/>
         </w:rPr>
-        <w:t>0, exactly. If one uses an inadequate K value, the rest of the computations (especially quantization’s), for the remainder of the lab,</w:t>
-      </w:r>
-      <w:bookmarkStart w:id="0" w:name="_GoBack"/>
-      <w:bookmarkEnd w:id="0"/>
+        <w:t xml:space="preserve">0, </w:t>
+      </w:r>
       <w:r>
         <w:rPr>
           <w:rFonts w:ascii="Times New Roman" w:hAnsi="Times New Roman"/>
           <w:sz w:val="22"/>
           <w:szCs w:val="22"/>
         </w:rPr>
-        <w:t xml:space="preserve"> will be affected negatively. </w:t>
+        <w:lastRenderedPageBreak/>
+        <w:t xml:space="preserve">exactly. If one uses an inadequate K value, the rest of the computations (especially quantization’s), for the remainder of the lab, will be affected negatively. </w:t>
       </w:r>
     </w:p>
     <w:p>
@@ -19676,16 +23676,24 @@
         </w:rPr>
         <w:t>Name:</w:t>
       </w:r>
-    </w:p>
-    <w:p>
-      <w:pPr>
-        <w:jc w:val="both"/>
+      <w:r>
         <w:rPr>
           <w:rFonts w:ascii="Times New Roman" w:hAnsi="Times New Roman"/>
           <w:b/>
           <w:sz w:val="22"/>
           <w:szCs w:val="22"/>
         </w:rPr>
+        <w:t xml:space="preserve"> Chris Adams</w:t>
+      </w:r>
+    </w:p>
+    <w:p>
+      <w:pPr>
+        <w:jc w:val="both"/>
+        <w:rPr>
+          <w:rFonts w:ascii="Times New Roman" w:hAnsi="Times New Roman"/>
+          <w:sz w:val="22"/>
+          <w:szCs w:val="22"/>
+        </w:rPr>
       </w:pPr>
       <w:r>
         <w:rPr>
@@ -19696,6 +23704,71 @@
         </w:rPr>
         <w:t>Conclusions:</w:t>
       </w:r>
+      <w:r>
+        <w:rPr>
+          <w:rFonts w:ascii="Times New Roman" w:hAnsi="Times New Roman"/>
+          <w:sz w:val="22"/>
+          <w:szCs w:val="22"/>
+        </w:rPr>
+        <w:t xml:space="preserve"> By completing this project, a</w:t>
+      </w:r>
+      <w:r>
+        <w:rPr>
+          <w:rFonts w:ascii="Times New Roman" w:hAnsi="Times New Roman"/>
+          <w:sz w:val="22"/>
+          <w:szCs w:val="22"/>
+        </w:rPr>
+        <w:t xml:space="preserve"> better understanding of how quantization effects digital filter was achieved. While quantization can cause substantial error, there are methods such as the 2</w:t>
+      </w:r>
+      <w:r>
+        <w:rPr>
+          <w:rFonts w:ascii="Times New Roman" w:hAnsi="Times New Roman"/>
+          <w:sz w:val="22"/>
+          <w:szCs w:val="22"/>
+          <w:vertAlign w:val="superscript"/>
+        </w:rPr>
+        <w:t>nd</w:t>
+      </w:r>
+      <w:r>
+        <w:rPr>
+          <w:rFonts w:ascii="Times New Roman" w:hAnsi="Times New Roman"/>
+          <w:sz w:val="22"/>
+          <w:szCs w:val="22"/>
+        </w:rPr>
+        <w:t xml:space="preserve"> order cascaded direct form and the lattice ladder implementations that minimize error. Quantization allows for lower complexity hardware and faster computation which is why it is important to understand the tradeoffs associated with it.</w:t>
+      </w:r>
+      <w:r>
+        <w:rPr>
+          <w:rFonts w:ascii="Times New Roman" w:hAnsi="Times New Roman"/>
+          <w:sz w:val="22"/>
+          <w:szCs w:val="22"/>
+        </w:rPr>
+        <w:t xml:space="preserve"> One of the harder parts of this experiment was to visually tell the difference between some of the quantization implementations. Some of the methods produce closely accurate results such that it is hard to see graphically. However, by calculating the percent error, it is far easier to compare. </w:t>
+      </w:r>
+      <w:r>
+        <w:rPr>
+          <w:rFonts w:ascii="Times New Roman" w:hAnsi="Times New Roman"/>
+          <w:sz w:val="22"/>
+          <w:szCs w:val="22"/>
+        </w:rPr>
+        <w:t xml:space="preserve">I thought this lab was well structured, but if anything could change, I would </w:t>
+      </w:r>
+      <w:r>
+        <w:rPr>
+          <w:rFonts w:ascii="Times New Roman" w:hAnsi="Times New Roman"/>
+          <w:sz w:val="22"/>
+          <w:szCs w:val="22"/>
+        </w:rPr>
+        <w:t>want to learn about the benefits and drawbacks of different quantization methods on the hardware side.</w:t>
+      </w:r>
+      <w:r>
+        <w:rPr>
+          <w:rFonts w:ascii="Times New Roman" w:hAnsi="Times New Roman"/>
+          <w:sz w:val="22"/>
+          <w:szCs w:val="22"/>
+        </w:rPr>
+        <w:t xml:space="preserve"> </w:t>
+      </w:r>
     </w:p>
     <w:p>
       <w:pPr>
@@ -19717,7 +23790,7 @@
       </w:pPr>
     </w:p>
     <w:sectPr>
-      <w:footerReference w:type="default" r:id="rId25"/>
+      <w:footerReference w:type="default" r:id="rId30"/>
       <w:pgSz w:w="12240" w:h="15840"/>
       <w:pgMar w:top="1152" w:right="1152" w:bottom="1152" w:left="1152" w:header="720" w:footer="720" w:gutter="0"/>
       <w:cols w:space="720"/>
@@ -19728,7 +23801,7 @@
 </file>
 
 <file path=word/endnotes.xml><?xml version="1.0" encoding="utf-8"?>
-<w:endnotes xmlns:wpc="http://schemas.microsoft.com/office/word/2010/wordprocessingCanvas" xmlns:cx="http://schemas.microsoft.com/office/drawing/2014/chartex" xmlns:cx1="http://schemas.microsoft.com/office/drawing/2015/9/8/chartex" xmlns:cx2="http://schemas.microsoft.com/office/drawing/2015/10/21/chartex" xmlns:cx3="http://schemas.microsoft.com/office/drawing/2016/5/9/chartex" xmlns:cx4="http://schemas.microsoft.com/office/drawing/2016/5/10/chartex" xmlns:cx5="http://schemas.microsoft.com/office/drawing/2016/5/11/chartex" xmlns:cx6="http://schemas.microsoft.com/office/drawing/2016/5/12/chartex" xmlns:cx7="http://schemas.microsoft.com/office/drawing/2016/5/13/chartex" xmlns:cx8="http://schemas.microsoft.com/office/drawing/2016/5/14/chartex" xmlns:mc="http://schemas.openxmlformats.org/markup-compatibility/2006" xmlns:aink="http://schemas.microsoft.com/office/drawing/2016/ink" xmlns:am3d="http://schemas.microsoft.com/office/drawing/2017/model3d" xmlns:o="urn:schemas-microsoft-com:office:office" xmlns:r="http://schemas.openxmlformats.org/officeDocument/2006/relationships" xmlns:m="http://schemas.openxmlformats.org/officeDocument/2006/math" xmlns:v="urn:schemas-microsoft-com:vml" xmlns:wp14="http://schemas.microsoft.com/office/word/2010/wordprocessingDrawing" xmlns:wp="http://schemas.openxmlformats.org/drawingml/2006/wordprocessingDrawing" xmlns:w10="urn:schemas-microsoft-com:office:word" xmlns:w="http://schemas.openxmlformats.org/wordprocessingml/2006/main" xmlns:w14="http://schemas.microsoft.com/office/word/2010/wordml" xmlns:w15="http://schemas.microsoft.com/office/word/2012/wordml" xmlns:w16cid="http://schemas.microsoft.com/office/word/2016/wordml/cid" xmlns:w16se="http://schemas.microsoft.com/office/word/2015/wordml/symex" xmlns:wpg="http://schemas.microsoft.com/office/word/2010/wordprocessingGroup" xmlns:wpi="http://schemas.microsoft.com/office/word/2010/wordprocessingInk" xmlns:wne="http://schemas.microsoft.com/office/word/2006/wordml" xmlns:wps="http://schemas.microsoft.com/office/word/2010/wordprocessingShape" mc:Ignorable="w14 w15 w16se w16cid wp14">
+<w:endnotes xmlns:wpc="http://schemas.microsoft.com/office/word/2010/wordprocessingCanvas" xmlns:mo="http://schemas.microsoft.com/office/mac/office/2008/main" xmlns:mc="http://schemas.openxmlformats.org/markup-compatibility/2006" xmlns:mv="urn:schemas-microsoft-com:mac:vml" xmlns:o="urn:schemas-microsoft-com:office:office" xmlns:r="http://schemas.openxmlformats.org/officeDocument/2006/relationships" xmlns:m="http://schemas.openxmlformats.org/officeDocument/2006/math" xmlns:v="urn:schemas-microsoft-com:vml" xmlns:wp14="http://schemas.microsoft.com/office/word/2010/wordprocessingDrawing" xmlns:wp="http://schemas.openxmlformats.org/drawingml/2006/wordprocessingDrawing" xmlns:w10="urn:schemas-microsoft-com:office:word" xmlns:w="http://schemas.openxmlformats.org/wordprocessingml/2006/main" xmlns:w14="http://schemas.microsoft.com/office/word/2010/wordml" xmlns:w15="http://schemas.microsoft.com/office/word/2012/wordml" xmlns:wpg="http://schemas.microsoft.com/office/word/2010/wordprocessingGroup" xmlns:wpi="http://schemas.microsoft.com/office/word/2010/wordprocessingInk" xmlns:wne="http://schemas.microsoft.com/office/word/2006/wordml" xmlns:wps="http://schemas.microsoft.com/office/word/2010/wordprocessingShape" mc:Ignorable="w14 w15 wp14">
   <w:endnote w:type="separator" w:id="-1">
     <w:p>
       <w:r>
@@ -19747,7 +23820,7 @@
 </file>
 
 <file path=word/footer1.xml><?xml version="1.0" encoding="utf-8"?>
-<w:ftr xmlns:wpc="http://schemas.microsoft.com/office/word/2010/wordprocessingCanvas" xmlns:cx="http://schemas.microsoft.com/office/drawing/2014/chartex" xmlns:cx1="http://schemas.microsoft.com/office/drawing/2015/9/8/chartex" xmlns:cx2="http://schemas.microsoft.com/office/drawing/2015/10/21/chartex" xmlns:cx3="http://schemas.microsoft.com/office/drawing/2016/5/9/chartex" xmlns:cx4="http://schemas.microsoft.com/office/drawing/2016/5/10/chartex" xmlns:cx5="http://schemas.microsoft.com/office/drawing/2016/5/11/chartex" xmlns:cx6="http://schemas.microsoft.com/office/drawing/2016/5/12/chartex" xmlns:cx7="http://schemas.microsoft.com/office/drawing/2016/5/13/chartex" xmlns:cx8="http://schemas.microsoft.com/office/drawing/2016/5/14/chartex" xmlns:mc="http://schemas.openxmlformats.org/markup-compatibility/2006" xmlns:aink="http://schemas.microsoft.com/office/drawing/2016/ink" xmlns:am3d="http://schemas.microsoft.com/office/drawing/2017/model3d" xmlns:o="urn:schemas-microsoft-com:office:office" xmlns:r="http://schemas.openxmlformats.org/officeDocument/2006/relationships" xmlns:m="http://schemas.openxmlformats.org/officeDocument/2006/math" xmlns:v="urn:schemas-microsoft-com:vml" xmlns:wp14="http://schemas.microsoft.com/office/word/2010/wordprocessingDrawing" xmlns:wp="http://schemas.openxmlformats.org/drawingml/2006/wordprocessingDrawing" xmlns:w10="urn:schemas-microsoft-com:office:word" xmlns:w="http://schemas.openxmlformats.org/wordprocessingml/2006/main" xmlns:w14="http://schemas.microsoft.com/office/word/2010/wordml" xmlns:w15="http://schemas.microsoft.com/office/word/2012/wordml" xmlns:w16cid="http://schemas.microsoft.com/office/word/2016/wordml/cid" xmlns:w16se="http://schemas.microsoft.com/office/word/2015/wordml/symex" xmlns:wpg="http://schemas.microsoft.com/office/word/2010/wordprocessingGroup" xmlns:wpi="http://schemas.microsoft.com/office/word/2010/wordprocessingInk" xmlns:wne="http://schemas.microsoft.com/office/word/2006/wordml" xmlns:wps="http://schemas.microsoft.com/office/word/2010/wordprocessingShape" mc:Ignorable="w14 w15 w16se w16cid wp14">
+<w:ftr xmlns:wpc="http://schemas.microsoft.com/office/word/2010/wordprocessingCanvas" xmlns:mo="http://schemas.microsoft.com/office/mac/office/2008/main" xmlns:mc="http://schemas.openxmlformats.org/markup-compatibility/2006" xmlns:mv="urn:schemas-microsoft-com:mac:vml" xmlns:o="urn:schemas-microsoft-com:office:office" xmlns:r="http://schemas.openxmlformats.org/officeDocument/2006/relationships" xmlns:m="http://schemas.openxmlformats.org/officeDocument/2006/math" xmlns:v="urn:schemas-microsoft-com:vml" xmlns:wp14="http://schemas.microsoft.com/office/word/2010/wordprocessingDrawing" xmlns:wp="http://schemas.openxmlformats.org/drawingml/2006/wordprocessingDrawing" xmlns:w10="urn:schemas-microsoft-com:office:word" xmlns:w="http://schemas.openxmlformats.org/wordprocessingml/2006/main" xmlns:w14="http://schemas.microsoft.com/office/word/2010/wordml" xmlns:w15="http://schemas.microsoft.com/office/word/2012/wordml" xmlns:wpg="http://schemas.microsoft.com/office/word/2010/wordprocessingGroup" xmlns:wpi="http://schemas.microsoft.com/office/word/2010/wordprocessingInk" xmlns:wne="http://schemas.microsoft.com/office/word/2006/wordml" xmlns:wps="http://schemas.microsoft.com/office/word/2010/wordprocessingShape" mc:Ignorable="w14 w15 wp14">
   <w:p>
     <w:pPr>
       <w:pStyle w:val="Footer"/>
@@ -19767,7 +23840,7 @@
 </file>
 
 <file path=word/footnotes.xml><?xml version="1.0" encoding="utf-8"?>
-<w:footnotes xmlns:wpc="http://schemas.microsoft.com/office/word/2010/wordprocessingCanvas" xmlns:cx="http://schemas.microsoft.com/office/drawing/2014/chartex" xmlns:cx1="http://schemas.microsoft.com/office/drawing/2015/9/8/chartex" xmlns:cx2="http://schemas.microsoft.com/office/drawing/2015/10/21/chartex" xmlns:cx3="http://schemas.microsoft.com/office/drawing/2016/5/9/chartex" xmlns:cx4="http://schemas.microsoft.com/office/drawing/2016/5/10/chartex" xmlns:cx5="http://schemas.microsoft.com/office/drawing/2016/5/11/chartex" xmlns:cx6="http://schemas.microsoft.com/office/drawing/2016/5/12/chartex" xmlns:cx7="http://schemas.microsoft.com/office/drawing/2016/5/13/chartex" xmlns:cx8="http://schemas.microsoft.com/office/drawing/2016/5/14/chartex" xmlns:mc="http://schemas.openxmlformats.org/markup-compatibility/2006" xmlns:aink="http://schemas.microsoft.com/office/drawing/2016/ink" xmlns:am3d="http://schemas.microsoft.com/office/drawing/2017/model3d" xmlns:o="urn:schemas-microsoft-com:office:office" xmlns:r="http://schemas.openxmlformats.org/officeDocument/2006/relationships" xmlns:m="http://schemas.openxmlformats.org/officeDocument/2006/math" xmlns:v="urn:schemas-microsoft-com:vml" xmlns:wp14="http://schemas.microsoft.com/office/word/2010/wordprocessingDrawing" xmlns:wp="http://schemas.openxmlformats.org/drawingml/2006/wordprocessingDrawing" xmlns:w10="urn:schemas-microsoft-com:office:word" xmlns:w="http://schemas.openxmlformats.org/wordprocessingml/2006/main" xmlns:w14="http://schemas.microsoft.com/office/word/2010/wordml" xmlns:w15="http://schemas.microsoft.com/office/word/2012/wordml" xmlns:w16cid="http://schemas.microsoft.com/office/word/2016/wordml/cid" xmlns:w16se="http://schemas.microsoft.com/office/word/2015/wordml/symex" xmlns:wpg="http://schemas.microsoft.com/office/word/2010/wordprocessingGroup" xmlns:wpi="http://schemas.microsoft.com/office/word/2010/wordprocessingInk" xmlns:wne="http://schemas.microsoft.com/office/word/2006/wordml" xmlns:wps="http://schemas.microsoft.com/office/word/2010/wordprocessingShape" mc:Ignorable="w14 w15 w16se w16cid wp14">
+<w:footnotes xmlns:wpc="http://schemas.microsoft.com/office/word/2010/wordprocessingCanvas" xmlns:mo="http://schemas.microsoft.com/office/mac/office/2008/main" xmlns:mc="http://schemas.openxmlformats.org/markup-compatibility/2006" xmlns:mv="urn:schemas-microsoft-com:mac:vml" xmlns:o="urn:schemas-microsoft-com:office:office" xmlns:r="http://schemas.openxmlformats.org/officeDocument/2006/relationships" xmlns:m="http://schemas.openxmlformats.org/officeDocument/2006/math" xmlns:v="urn:schemas-microsoft-com:vml" xmlns:wp14="http://schemas.microsoft.com/office/word/2010/wordprocessingDrawing" xmlns:wp="http://schemas.openxmlformats.org/drawingml/2006/wordprocessingDrawing" xmlns:w10="urn:schemas-microsoft-com:office:word" xmlns:w="http://schemas.openxmlformats.org/wordprocessingml/2006/main" xmlns:w14="http://schemas.microsoft.com/office/word/2010/wordml" xmlns:w15="http://schemas.microsoft.com/office/word/2012/wordml" xmlns:wpg="http://schemas.microsoft.com/office/word/2010/wordprocessingGroup" xmlns:wpi="http://schemas.microsoft.com/office/word/2010/wordprocessingInk" xmlns:wne="http://schemas.microsoft.com/office/word/2006/wordml" xmlns:wps="http://schemas.microsoft.com/office/word/2010/wordprocessingShape" mc:Ignorable="w14 w15 wp14">
   <w:footnote w:type="separator" w:id="-1">
     <w:p>
       <w:r>
@@ -19786,8 +23859,8 @@
 </file>
 
 <file path=word/numbering.xml><?xml version="1.0" encoding="utf-8"?>
-<w:numbering xmlns:wpc="http://schemas.microsoft.com/office/word/2010/wordprocessingCanvas" xmlns:cx="http://schemas.microsoft.com/office/drawing/2014/chartex" xmlns:cx1="http://schemas.microsoft.com/office/drawing/2015/9/8/chartex" xmlns:cx2="http://schemas.microsoft.com/office/drawing/2015/10/21/chartex" xmlns:cx3="http://schemas.microsoft.com/office/drawing/2016/5/9/chartex" xmlns:cx4="http://schemas.microsoft.com/office/drawing/2016/5/10/chartex" xmlns:cx5="http://schemas.microsoft.com/office/drawing/2016/5/11/chartex" xmlns:cx6="http://schemas.microsoft.com/office/drawing/2016/5/12/chartex" xmlns:cx7="http://schemas.microsoft.com/office/drawing/2016/5/13/chartex" xmlns:cx8="http://schemas.microsoft.com/office/drawing/2016/5/14/chartex" xmlns:mc="http://schemas.openxmlformats.org/markup-compatibility/2006" xmlns:aink="http://schemas.microsoft.com/office/drawing/2016/ink" xmlns:am3d="http://schemas.microsoft.com/office/drawing/2017/model3d" xmlns:o="urn:schemas-microsoft-com:office:office" xmlns:r="http://schemas.openxmlformats.org/officeDocument/2006/relationships" xmlns:m="http://schemas.openxmlformats.org/officeDocument/2006/math" xmlns:v="urn:schemas-microsoft-com:vml" xmlns:wp14="http://schemas.microsoft.com/office/word/2010/wordprocessingDrawing" xmlns:wp="http://schemas.openxmlformats.org/drawingml/2006/wordprocessingDrawing" xmlns:w10="urn:schemas-microsoft-com:office:word" xmlns:w="http://schemas.openxmlformats.org/wordprocessingml/2006/main" xmlns:w14="http://schemas.microsoft.com/office/word/2010/wordml" xmlns:w15="http://schemas.microsoft.com/office/word/2012/wordml" xmlns:w16cid="http://schemas.microsoft.com/office/word/2016/wordml/cid" xmlns:w16se="http://schemas.microsoft.com/office/word/2015/wordml/symex" xmlns:wpg="http://schemas.microsoft.com/office/word/2010/wordprocessingGroup" xmlns:wpi="http://schemas.microsoft.com/office/word/2010/wordprocessingInk" xmlns:wne="http://schemas.microsoft.com/office/word/2006/wordml" xmlns:wps="http://schemas.microsoft.com/office/word/2010/wordprocessingShape" mc:Ignorable="w14 w15 w16se w16cid wp14">
-  <w:abstractNum w:abstractNumId="0" w15:restartNumberingAfterBreak="0">
+<w:numbering xmlns:wpc="http://schemas.microsoft.com/office/word/2010/wordprocessingCanvas" xmlns:mo="http://schemas.microsoft.com/office/mac/office/2008/main" xmlns:mc="http://schemas.openxmlformats.org/markup-compatibility/2006" xmlns:mv="urn:schemas-microsoft-com:mac:vml" xmlns:o="urn:schemas-microsoft-com:office:office" xmlns:r="http://schemas.openxmlformats.org/officeDocument/2006/relationships" xmlns:m="http://schemas.openxmlformats.org/officeDocument/2006/math" xmlns:v="urn:schemas-microsoft-com:vml" xmlns:wp14="http://schemas.microsoft.com/office/word/2010/wordprocessingDrawing" xmlns:wp="http://schemas.openxmlformats.org/drawingml/2006/wordprocessingDrawing" xmlns:w10="urn:schemas-microsoft-com:office:word" xmlns:w="http://schemas.openxmlformats.org/wordprocessingml/2006/main" xmlns:w14="http://schemas.microsoft.com/office/word/2010/wordml" xmlns:w15="http://schemas.microsoft.com/office/word/2012/wordml" xmlns:wpg="http://schemas.microsoft.com/office/word/2010/wordprocessingGroup" xmlns:wpi="http://schemas.microsoft.com/office/word/2010/wordprocessingInk" xmlns:wne="http://schemas.microsoft.com/office/word/2006/wordml" xmlns:wps="http://schemas.microsoft.com/office/word/2010/wordprocessingShape" mc:Ignorable="w14 w15 wp14">
+  <w:abstractNum w:abstractNumId="0">
     <w:nsid w:val="00C93F4F"/>
     <w:multiLevelType w:val="hybridMultilevel"/>
     <w:tmpl w:val="ED7442F4"/>
@@ -19900,7 +23973,7 @@
       </w:rPr>
     </w:lvl>
   </w:abstractNum>
-  <w:abstractNum w:abstractNumId="1" w15:restartNumberingAfterBreak="0">
+  <w:abstractNum w:abstractNumId="1">
     <w:nsid w:val="010D0958"/>
     <w:multiLevelType w:val="hybridMultilevel"/>
     <w:tmpl w:val="7744CDB4"/>
@@ -20016,7 +24089,7 @@
       </w:pPr>
     </w:lvl>
   </w:abstractNum>
-  <w:abstractNum w:abstractNumId="2" w15:restartNumberingAfterBreak="0">
+  <w:abstractNum w:abstractNumId="2">
     <w:nsid w:val="054E1FBA"/>
     <w:multiLevelType w:val="hybridMultilevel"/>
     <w:tmpl w:val="B5BEC244"/>
@@ -20132,7 +24205,7 @@
       </w:pPr>
     </w:lvl>
   </w:abstractNum>
-  <w:abstractNum w:abstractNumId="3" w15:restartNumberingAfterBreak="0">
+  <w:abstractNum w:abstractNumId="3">
     <w:nsid w:val="06342288"/>
     <w:multiLevelType w:val="hybridMultilevel"/>
     <w:tmpl w:val="5D62F728"/>
@@ -20221,7 +24294,7 @@
       </w:pPr>
     </w:lvl>
   </w:abstractNum>
-  <w:abstractNum w:abstractNumId="4" w15:restartNumberingAfterBreak="0">
+  <w:abstractNum w:abstractNumId="4">
     <w:nsid w:val="0A8711CD"/>
     <w:multiLevelType w:val="hybridMultilevel"/>
     <w:tmpl w:val="99ACC576"/>
@@ -20310,7 +24383,7 @@
       </w:pPr>
     </w:lvl>
   </w:abstractNum>
-  <w:abstractNum w:abstractNumId="5" w15:restartNumberingAfterBreak="0">
+  <w:abstractNum w:abstractNumId="5">
     <w:nsid w:val="0B5C7772"/>
     <w:multiLevelType w:val="hybridMultilevel"/>
     <w:tmpl w:val="2ADA337A"/>
@@ -20450,7 +24523,7 @@
       </w:rPr>
     </w:lvl>
   </w:abstractNum>
-  <w:abstractNum w:abstractNumId="6" w15:restartNumberingAfterBreak="0">
+  <w:abstractNum w:abstractNumId="6">
     <w:nsid w:val="16F276C8"/>
     <w:multiLevelType w:val="hybridMultilevel"/>
     <w:tmpl w:val="06A2CBD0"/>
@@ -20566,7 +24639,7 @@
       </w:pPr>
     </w:lvl>
   </w:abstractNum>
-  <w:abstractNum w:abstractNumId="7" w15:restartNumberingAfterBreak="0">
+  <w:abstractNum w:abstractNumId="7">
     <w:nsid w:val="18714DAC"/>
     <w:multiLevelType w:val="hybridMultilevel"/>
     <w:tmpl w:val="21BEF0C8"/>
@@ -20679,7 +24752,7 @@
       </w:pPr>
     </w:lvl>
   </w:abstractNum>
-  <w:abstractNum w:abstractNumId="8" w15:restartNumberingAfterBreak="0">
+  <w:abstractNum w:abstractNumId="8">
     <w:nsid w:val="18F05425"/>
     <w:multiLevelType w:val="hybridMultilevel"/>
     <w:tmpl w:val="BD16A96E"/>
@@ -20795,7 +24868,7 @@
       </w:pPr>
     </w:lvl>
   </w:abstractNum>
-  <w:abstractNum w:abstractNumId="9" w15:restartNumberingAfterBreak="0">
+  <w:abstractNum w:abstractNumId="9">
     <w:nsid w:val="1A085688"/>
     <w:multiLevelType w:val="hybridMultilevel"/>
     <w:tmpl w:val="8F8EDC8C"/>
@@ -20908,7 +24981,7 @@
       </w:pPr>
     </w:lvl>
   </w:abstractNum>
-  <w:abstractNum w:abstractNumId="10" w15:restartNumberingAfterBreak="0">
+  <w:abstractNum w:abstractNumId="10">
     <w:nsid w:val="1A210D47"/>
     <w:multiLevelType w:val="multilevel"/>
     <w:tmpl w:val="DF844900"/>
@@ -21021,7 +25094,7 @@
       </w:pPr>
     </w:lvl>
   </w:abstractNum>
-  <w:abstractNum w:abstractNumId="11" w15:restartNumberingAfterBreak="0">
+  <w:abstractNum w:abstractNumId="11">
     <w:nsid w:val="1ED1721F"/>
     <w:multiLevelType w:val="hybridMultilevel"/>
     <w:tmpl w:val="B0A06C34"/>
@@ -21137,7 +25210,7 @@
       </w:pPr>
     </w:lvl>
   </w:abstractNum>
-  <w:abstractNum w:abstractNumId="12" w15:restartNumberingAfterBreak="0">
+  <w:abstractNum w:abstractNumId="12">
     <w:nsid w:val="26610051"/>
     <w:multiLevelType w:val="hybridMultilevel"/>
     <w:tmpl w:val="7F9E2D24"/>
@@ -21253,7 +25326,7 @@
       </w:pPr>
     </w:lvl>
   </w:abstractNum>
-  <w:abstractNum w:abstractNumId="13" w15:restartNumberingAfterBreak="0">
+  <w:abstractNum w:abstractNumId="13">
     <w:nsid w:val="267C1764"/>
     <w:multiLevelType w:val="hybridMultilevel"/>
     <w:tmpl w:val="2B8CFC1E"/>
@@ -21393,7 +25466,7 @@
       </w:rPr>
     </w:lvl>
   </w:abstractNum>
-  <w:abstractNum w:abstractNumId="14" w15:restartNumberingAfterBreak="0">
+  <w:abstractNum w:abstractNumId="14">
     <w:nsid w:val="32343851"/>
     <w:multiLevelType w:val="hybridMultilevel"/>
     <w:tmpl w:val="9208E258"/>
@@ -21509,7 +25582,7 @@
       </w:pPr>
     </w:lvl>
   </w:abstractNum>
-  <w:abstractNum w:abstractNumId="15" w15:restartNumberingAfterBreak="0">
+  <w:abstractNum w:abstractNumId="15">
     <w:nsid w:val="33422233"/>
     <w:multiLevelType w:val="multilevel"/>
     <w:tmpl w:val="DF844900"/>
@@ -21622,7 +25695,7 @@
       </w:pPr>
     </w:lvl>
   </w:abstractNum>
-  <w:abstractNum w:abstractNumId="16" w15:restartNumberingAfterBreak="0">
+  <w:abstractNum w:abstractNumId="16">
     <w:nsid w:val="35CF0B75"/>
     <w:multiLevelType w:val="hybridMultilevel"/>
     <w:tmpl w:val="8C10CF28"/>
@@ -21762,7 +25835,7 @@
       </w:rPr>
     </w:lvl>
   </w:abstractNum>
-  <w:abstractNum w:abstractNumId="17" w15:restartNumberingAfterBreak="0">
+  <w:abstractNum w:abstractNumId="17">
     <w:nsid w:val="35D2709D"/>
     <w:multiLevelType w:val="hybridMultilevel"/>
     <w:tmpl w:val="32987652"/>
@@ -21902,7 +25975,7 @@
       </w:rPr>
     </w:lvl>
   </w:abstractNum>
-  <w:abstractNum w:abstractNumId="18" w15:restartNumberingAfterBreak="0">
+  <w:abstractNum w:abstractNumId="18">
     <w:nsid w:val="3D1466CB"/>
     <w:multiLevelType w:val="hybridMultilevel"/>
     <w:tmpl w:val="AF641ADA"/>
@@ -22018,7 +26091,7 @@
       </w:pPr>
     </w:lvl>
   </w:abstractNum>
-  <w:abstractNum w:abstractNumId="19" w15:restartNumberingAfterBreak="0">
+  <w:abstractNum w:abstractNumId="19">
     <w:nsid w:val="42253C09"/>
     <w:multiLevelType w:val="hybridMultilevel"/>
     <w:tmpl w:val="B1D239AC"/>
@@ -22158,7 +26231,7 @@
       </w:rPr>
     </w:lvl>
   </w:abstractNum>
-  <w:abstractNum w:abstractNumId="20" w15:restartNumberingAfterBreak="0">
+  <w:abstractNum w:abstractNumId="20">
     <w:nsid w:val="4330491D"/>
     <w:multiLevelType w:val="hybridMultilevel"/>
     <w:tmpl w:val="814CCF5A"/>
@@ -22298,7 +26371,7 @@
       </w:rPr>
     </w:lvl>
   </w:abstractNum>
-  <w:abstractNum w:abstractNumId="21" w15:restartNumberingAfterBreak="0">
+  <w:abstractNum w:abstractNumId="21">
     <w:nsid w:val="441051BA"/>
     <w:multiLevelType w:val="hybridMultilevel"/>
     <w:tmpl w:val="1F2E759C"/>
@@ -22438,7 +26511,7 @@
       </w:rPr>
     </w:lvl>
   </w:abstractNum>
-  <w:abstractNum w:abstractNumId="22" w15:restartNumberingAfterBreak="0">
+  <w:abstractNum w:abstractNumId="22">
     <w:nsid w:val="4CF46423"/>
     <w:multiLevelType w:val="hybridMultilevel"/>
     <w:tmpl w:val="B4B2B2DC"/>
@@ -22554,7 +26627,7 @@
       </w:pPr>
     </w:lvl>
   </w:abstractNum>
-  <w:abstractNum w:abstractNumId="23" w15:restartNumberingAfterBreak="0">
+  <w:abstractNum w:abstractNumId="23">
     <w:nsid w:val="4D784635"/>
     <w:multiLevelType w:val="hybridMultilevel"/>
     <w:tmpl w:val="578640B2"/>
@@ -22694,7 +26767,7 @@
       </w:rPr>
     </w:lvl>
   </w:abstractNum>
-  <w:abstractNum w:abstractNumId="24" w15:restartNumberingAfterBreak="0">
+  <w:abstractNum w:abstractNumId="24">
     <w:nsid w:val="52B4084E"/>
     <w:multiLevelType w:val="hybridMultilevel"/>
     <w:tmpl w:val="7A3AA722"/>
@@ -22813,7 +26886,7 @@
       </w:pPr>
     </w:lvl>
   </w:abstractNum>
-  <w:abstractNum w:abstractNumId="25" w15:restartNumberingAfterBreak="0">
+  <w:abstractNum w:abstractNumId="25">
     <w:nsid w:val="54377CE4"/>
     <w:multiLevelType w:val="hybridMultilevel"/>
     <w:tmpl w:val="AAE6AD04"/>
@@ -22902,7 +26975,7 @@
       </w:pPr>
     </w:lvl>
   </w:abstractNum>
-  <w:abstractNum w:abstractNumId="26" w15:restartNumberingAfterBreak="0">
+  <w:abstractNum w:abstractNumId="26">
     <w:nsid w:val="585B57A2"/>
     <w:multiLevelType w:val="hybridMultilevel"/>
     <w:tmpl w:val="6CCAF3A6"/>
@@ -23042,7 +27115,7 @@
       </w:rPr>
     </w:lvl>
   </w:abstractNum>
-  <w:abstractNum w:abstractNumId="27" w15:restartNumberingAfterBreak="0">
+  <w:abstractNum w:abstractNumId="27">
     <w:nsid w:val="5A0C5166"/>
     <w:multiLevelType w:val="hybridMultilevel"/>
     <w:tmpl w:val="1CFA1D86"/>
@@ -23131,7 +27204,7 @@
       </w:pPr>
     </w:lvl>
   </w:abstractNum>
-  <w:abstractNum w:abstractNumId="28" w15:restartNumberingAfterBreak="0">
+  <w:abstractNum w:abstractNumId="28">
     <w:nsid w:val="63AF7790"/>
     <w:multiLevelType w:val="hybridMultilevel"/>
     <w:tmpl w:val="3BDCCF40"/>
@@ -23247,7 +27320,7 @@
       </w:pPr>
     </w:lvl>
   </w:abstractNum>
-  <w:abstractNum w:abstractNumId="29" w15:restartNumberingAfterBreak="0">
+  <w:abstractNum w:abstractNumId="29">
     <w:nsid w:val="6CF7085B"/>
     <w:multiLevelType w:val="hybridMultilevel"/>
     <w:tmpl w:val="8B78E0AC"/>
@@ -23366,7 +27439,7 @@
       </w:pPr>
     </w:lvl>
   </w:abstractNum>
-  <w:abstractNum w:abstractNumId="30" w15:restartNumberingAfterBreak="0">
+  <w:abstractNum w:abstractNumId="30">
     <w:nsid w:val="7D186090"/>
     <w:multiLevelType w:val="hybridMultilevel"/>
     <w:tmpl w:val="07A81DBA"/>
@@ -23482,7 +27555,7 @@
       </w:pPr>
     </w:lvl>
   </w:abstractNum>
-  <w:abstractNum w:abstractNumId="31" w15:restartNumberingAfterBreak="0">
+  <w:abstractNum w:abstractNumId="31">
     <w:nsid w:val="7D737D3F"/>
     <w:multiLevelType w:val="hybridMultilevel"/>
     <w:tmpl w:val="CFACA144"/>
@@ -23722,7 +27795,7 @@
 </file>
 
 <file path=word/styles.xml><?xml version="1.0" encoding="utf-8"?>
-<w:styles xmlns:mc="http://schemas.openxmlformats.org/markup-compatibility/2006" xmlns:r="http://schemas.openxmlformats.org/officeDocument/2006/relationships" xmlns:w="http://schemas.openxmlformats.org/wordprocessingml/2006/main" xmlns:w14="http://schemas.microsoft.com/office/word/2010/wordml" xmlns:w15="http://schemas.microsoft.com/office/word/2012/wordml" xmlns:w16cid="http://schemas.microsoft.com/office/word/2016/wordml/cid" xmlns:w16se="http://schemas.microsoft.com/office/word/2015/wordml/symex" mc:Ignorable="w14 w15 w16se w16cid">
+<w:styles xmlns:mc="http://schemas.openxmlformats.org/markup-compatibility/2006" xmlns:r="http://schemas.openxmlformats.org/officeDocument/2006/relationships" xmlns:w="http://schemas.openxmlformats.org/wordprocessingml/2006/main" xmlns:w14="http://schemas.microsoft.com/office/word/2010/wordml" xmlns:w15="http://schemas.microsoft.com/office/word/2012/wordml" mc:Ignorable="w14 w15">
   <w:docDefaults>
     <w:rPrDefault>
       <w:rPr>
@@ -23732,7 +27805,7 @@
     </w:rPrDefault>
     <w:pPrDefault/>
   </w:docDefaults>
-  <w:latentStyles w:defLockedState="0" w:defUIPriority="0" w:defSemiHidden="0" w:defUnhideWhenUsed="0" w:defQFormat="0" w:count="375">
+  <w:latentStyles w:defLockedState="0" w:defUIPriority="0" w:defSemiHidden="0" w:defUnhideWhenUsed="0" w:defQFormat="0" w:count="382">
     <w:lsdException w:name="Normal" w:qFormat="1"/>
     <w:lsdException w:name="heading 1" w:qFormat="1"/>
     <w:lsdException w:name="heading 2" w:semiHidden="1" w:unhideWhenUsed="1" w:qFormat="1"/>
@@ -24099,8 +28172,6 @@
     <w:lsdException w:name="List Table 7 Colorful Accent 6" w:uiPriority="52"/>
     <w:lsdException w:name="Mention" w:semiHidden="1" w:uiPriority="99" w:unhideWhenUsed="1"/>
     <w:lsdException w:name="Smart Hyperlink" w:semiHidden="1" w:uiPriority="99" w:unhideWhenUsed="1"/>
-    <w:lsdException w:name="Hashtag" w:semiHidden="1" w:uiPriority="99" w:unhideWhenUsed="1"/>
-    <w:lsdException w:name="Unresolved Mention" w:semiHidden="1" w:uiPriority="99" w:unhideWhenUsed="1"/>
   </w:latentStyles>
   <w:style w:type="paragraph" w:default="1" w:styleId="Normal">
     <w:name w:val="Normal"/>
@@ -24207,6 +28278,7 @@
     <w:basedOn w:val="TableNormal"/>
     <w:rsid w:val="00824CBC"/>
     <w:tblPr>
+      <w:tblInd w:w="0" w:type="dxa"/>
       <w:tblBorders>
         <w:top w:val="single" w:sz="4" w:space="0" w:color="auto"/>
         <w:left w:val="single" w:sz="4" w:space="0" w:color="auto"/>
@@ -24215,6 +28287,12 @@
         <w:insideH w:val="single" w:sz="4" w:space="0" w:color="auto"/>
         <w:insideV w:val="single" w:sz="4" w:space="0" w:color="auto"/>
       </w:tblBorders>
+      <w:tblCellMar>
+        <w:top w:w="0" w:type="dxa"/>
+        <w:left w:w="108" w:type="dxa"/>
+        <w:bottom w:w="0" w:type="dxa"/>
+        <w:right w:w="108" w:type="dxa"/>
+      </w:tblCellMar>
     </w:tblPr>
   </w:style>
   <w:style w:type="paragraph" w:styleId="Header">
@@ -24284,6 +28362,118 @@
       <w:ind w:left="720"/>
       <w:contextualSpacing/>
     </w:pPr>
+  </w:style>
+  <w:style w:type="paragraph" w:customStyle="1" w:styleId="p1">
+    <w:name w:val="p1"/>
+    <w:basedOn w:val="Normal"/>
+    <w:rsid w:val="001526AB"/>
+    <w:rPr>
+      <w:rFonts w:ascii="Courier" w:hAnsi="Courier"/>
+      <w:sz w:val="15"/>
+      <w:szCs w:val="15"/>
+    </w:rPr>
+  </w:style>
+  <w:style w:type="paragraph" w:customStyle="1" w:styleId="p2">
+    <w:name w:val="p2"/>
+    <w:basedOn w:val="Normal"/>
+    <w:rsid w:val="001526AB"/>
+    <w:rPr>
+      <w:rFonts w:ascii="Courier" w:hAnsi="Courier"/>
+      <w:color w:val="228B22"/>
+      <w:sz w:val="15"/>
+      <w:szCs w:val="15"/>
+    </w:rPr>
+  </w:style>
+  <w:style w:type="paragraph" w:customStyle="1" w:styleId="p3">
+    <w:name w:val="p3"/>
+    <w:basedOn w:val="Normal"/>
+    <w:rsid w:val="001526AB"/>
+    <w:rPr>
+      <w:rFonts w:ascii="Courier" w:hAnsi="Courier"/>
+      <w:color w:val="228B22"/>
+      <w:sz w:val="15"/>
+      <w:szCs w:val="15"/>
+    </w:rPr>
+  </w:style>
+  <w:style w:type="paragraph" w:customStyle="1" w:styleId="p4">
+    <w:name w:val="p4"/>
+    <w:basedOn w:val="Normal"/>
+    <w:rsid w:val="001526AB"/>
+    <w:rPr>
+      <w:rFonts w:ascii="Courier" w:hAnsi="Courier"/>
+      <w:sz w:val="15"/>
+      <w:szCs w:val="15"/>
+    </w:rPr>
+  </w:style>
+  <w:style w:type="paragraph" w:customStyle="1" w:styleId="p5">
+    <w:name w:val="p5"/>
+    <w:basedOn w:val="Normal"/>
+    <w:rsid w:val="001526AB"/>
+    <w:rPr>
+      <w:rFonts w:ascii="Courier" w:hAnsi="Courier"/>
+      <w:color w:val="0000FF"/>
+      <w:sz w:val="15"/>
+      <w:szCs w:val="15"/>
+    </w:rPr>
+  </w:style>
+  <w:style w:type="paragraph" w:customStyle="1" w:styleId="p6">
+    <w:name w:val="p6"/>
+    <w:basedOn w:val="Normal"/>
+    <w:rsid w:val="001526AB"/>
+    <w:rPr>
+      <w:rFonts w:ascii="Courier" w:hAnsi="Courier"/>
+      <w:color w:val="0000FF"/>
+      <w:sz w:val="15"/>
+      <w:szCs w:val="15"/>
+    </w:rPr>
+  </w:style>
+  <w:style w:type="paragraph" w:customStyle="1" w:styleId="p7">
+    <w:name w:val="p7"/>
+    <w:basedOn w:val="Normal"/>
+    <w:rsid w:val="001526AB"/>
+    <w:rPr>
+      <w:rFonts w:ascii="Courier" w:hAnsi="Courier"/>
+      <w:color w:val="A020F0"/>
+      <w:sz w:val="15"/>
+      <w:szCs w:val="15"/>
+    </w:rPr>
+  </w:style>
+  <w:style w:type="character" w:customStyle="1" w:styleId="s1">
+    <w:name w:val="s1"/>
+    <w:basedOn w:val="DefaultParagraphFont"/>
+    <w:rsid w:val="001526AB"/>
+    <w:rPr>
+      <w:color w:val="0000FF"/>
+    </w:rPr>
+  </w:style>
+  <w:style w:type="character" w:customStyle="1" w:styleId="s2">
+    <w:name w:val="s2"/>
+    <w:basedOn w:val="DefaultParagraphFont"/>
+    <w:rsid w:val="001526AB"/>
+    <w:rPr>
+      <w:color w:val="228B22"/>
+    </w:rPr>
+  </w:style>
+  <w:style w:type="character" w:customStyle="1" w:styleId="s3">
+    <w:name w:val="s3"/>
+    <w:basedOn w:val="DefaultParagraphFont"/>
+    <w:rsid w:val="001526AB"/>
+    <w:rPr>
+      <w:color w:val="000000"/>
+    </w:rPr>
+  </w:style>
+  <w:style w:type="character" w:customStyle="1" w:styleId="s4">
+    <w:name w:val="s4"/>
+    <w:basedOn w:val="DefaultParagraphFont"/>
+    <w:rsid w:val="001526AB"/>
+    <w:rPr>
+      <w:color w:val="A020F0"/>
+    </w:rPr>
+  </w:style>
+  <w:style w:type="character" w:customStyle="1" w:styleId="apple-converted-space">
+    <w:name w:val="apple-converted-space"/>
+    <w:basedOn w:val="DefaultParagraphFont"/>
+    <w:rsid w:val="001526AB"/>
   </w:style>
 </w:styles>
 </file>
